--- a/Informe - TP2.docx
+++ b/Informe - TP2.docx
@@ -361,18 +361,18 @@
         <w:spacing w:after="0"/>
         <w:rPr>
           <w:rFonts w:ascii="FreeSans" w:hAnsi="FreeSans" w:cs="FreeSans" w:eastAsia="FreeSans"/>
-          <w:sz w:val="24"/>
-          <w:lang w:val="es-AR"/>
-        </w:rPr>
-      </w:pPr>
-      <w:r>
-        <w:rPr>
-          <w:rFonts w:ascii="FreeSans" w:hAnsi="FreeSans" w:cs="FreeSans" w:eastAsia="FreeSans"/>
           <w:color w:val="000000"/>
           <w:sz w:val="28"/>
           <w:lang w:val="es-AR"/>
         </w:rPr>
-        <w:t xml:space="preserve">Grupo compuesto por:</w:t>
+      </w:pPr>
+      <w:r>
+        <w:rPr>
+          <w:rFonts w:ascii="FreeSans" w:hAnsi="FreeSans" w:cs="FreeSans" w:eastAsia="FreeSans"/>
+          <w:color w:val="000000"/>
+          <w:sz w:val="28"/>
+          <w:lang w:val="es-AR"/>
+        </w:rPr>
       </w:r>
       <w:r/>
     </w:p>
@@ -383,45 +383,18 @@
         <w:rPr>
           <w:rFonts w:ascii="FreeSans" w:hAnsi="FreeSans" w:cs="FreeSans" w:eastAsia="FreeSans"/>
           <w:color w:val="000000"/>
-          <w:sz w:val="32"/>
-          <w:lang w:val="es-ES"/>
-        </w:rPr>
-      </w:pPr>
-      <w:r>
-        <w:rPr>
-          <w:rFonts w:ascii="FreeSans" w:hAnsi="FreeSans" w:cs="FreeSans" w:eastAsia="FreeSans"/>
-          <w:color w:val="000000"/>
-          <w:sz w:val="32"/>
-          <w:lang w:val="es-AR"/>
-        </w:rPr>
-        <w:t xml:space="preserve">Sturla</w:t>
-      </w:r>
-      <w:r>
-        <w:rPr>
-          <w:rFonts w:ascii="FreeSans" w:hAnsi="FreeSans" w:cs="FreeSans" w:eastAsia="FreeSans"/>
-          <w:color w:val="000000"/>
-          <w:sz w:val="32"/>
-          <w:lang w:val="es-AR"/>
-        </w:rPr>
-        <w:t xml:space="preserve">, Manuel - 100912 - </w:t>
-      </w:r>
-      <w:r>
-        <w:rPr>
-          <w:rFonts w:ascii="FreeSans" w:hAnsi="FreeSans" w:cs="FreeSans" w:eastAsia="FreeSans"/>
-          <w:color w:val="000000"/>
-          <w:sz w:val="32"/>
-          <w:lang w:val="es-ES"/>
-        </w:rPr>
-        <w:t xml:space="preserve">manuelsturla@gmail.com</w:t>
-      </w:r>
-      <w:r/>
-      <w:r>
-        <w:rPr>
-          <w:rFonts w:ascii="FreeSans" w:hAnsi="FreeSans" w:cs="FreeSans" w:eastAsia="FreeSans"/>
-          <w:color w:val="000000"/>
-          <w:sz w:val="24"/>
-          <w:lang w:val="es-AR"/>
-        </w:rPr>
+          <w:sz w:val="28"/>
+          <w:lang w:val="es-AR"/>
+        </w:rPr>
+      </w:pPr>
+      <w:r>
+        <w:rPr>
+          <w:rFonts w:ascii="FreeSans" w:hAnsi="FreeSans" w:cs="FreeSans" w:eastAsia="FreeSans"/>
+          <w:color w:val="000000"/>
+          <w:sz w:val="28"/>
+          <w:lang w:val="es-AR"/>
+        </w:rPr>
+        <w:t xml:space="preserve">Grupo compuesto por:</w:t>
       </w:r>
       <w:r/>
     </w:p>
@@ -431,6 +404,279 @@
         <w:spacing w:after="0"/>
         <w:rPr>
           <w:rFonts w:ascii="FreeSans" w:hAnsi="FreeSans" w:cs="FreeSans" w:eastAsia="FreeSans"/>
+          <w:color w:val="000000"/>
+          <w:sz w:val="28"/>
+        </w:rPr>
+      </w:pPr>
+      <w:r>
+        <w:rPr>
+          <w:rFonts w:ascii="FreeSans" w:hAnsi="FreeSans" w:cs="FreeSans" w:eastAsia="FreeSans"/>
+          <w:color w:val="000000"/>
+          <w:sz w:val="28"/>
+          <w:lang w:val="es-AR"/>
+        </w:rPr>
+      </w:r>
+      <w:r>
+        <w:rPr>
+          <w:rFonts w:ascii="FreeSans" w:hAnsi="FreeSans" w:cs="FreeSans" w:eastAsia="FreeSans"/>
+          <w:color w:val="000000"/>
+          <w:sz w:val="28"/>
+          <w:lang w:val="es-AR"/>
+        </w:rPr>
+        <w:t xml:space="preserve"> </w:t>
+      </w:r>
+      <w:r>
+        <w:rPr>
+          <w:rFonts w:ascii="FreeSans" w:hAnsi="FreeSans" w:cs="FreeSans" w:eastAsia="FreeSans"/>
+          <w:color w:val="000000"/>
+          <w:sz w:val="28"/>
+          <w:lang w:val="es-AR"/>
+        </w:rPr>
+        <w:t xml:space="preserve">Balestieri, </w:t>
+      </w:r>
+      <w:r>
+        <w:rPr>
+          <w:rFonts w:ascii="FreeSans" w:hAnsi="FreeSans" w:cs="FreeSans" w:eastAsia="FreeSans"/>
+          <w:color w:val="000000"/>
+          <w:sz w:val="28"/>
+          <w:lang w:val="es-AR"/>
+        </w:rPr>
+        <w:t xml:space="preserve">Juan Diego- </w:t>
+      </w:r>
+      <w:r>
+        <w:rPr>
+          <w:rFonts w:ascii="FreeSans" w:hAnsi="FreeSans" w:cs="FreeSans" w:eastAsia="FreeSans"/>
+          <w:color w:val="000000"/>
+          <w:sz w:val="28"/>
+          <w:lang w:val="es-AR"/>
+        </w:rPr>
+        <w:t xml:space="preserve">101601 - </w:t>
+      </w:r>
+      <w:r>
+        <w:rPr>
+          <w:rFonts w:ascii="FreeSans" w:hAnsi="FreeSans" w:cs="FreeSans" w:eastAsia="FreeSans"/>
+          <w:color w:val="000000"/>
+          <w:sz w:val="28"/>
+          <w:lang w:val="es-AR"/>
+        </w:rPr>
+        <w:t xml:space="preserve">diego.balestieri1998@gmail.com</w:t>
+      </w:r>
+      <w:r>
+        <w:rPr>
+          <w:rFonts w:ascii="FreeSans" w:hAnsi="FreeSans" w:cs="FreeSans" w:eastAsia="FreeSans"/>
+          <w:color w:val="000000"/>
+          <w:sz w:val="28"/>
+          <w:lang w:val="es-AR"/>
+        </w:rPr>
+      </w:r>
+      <w:r>
+        <w:rPr>
+          <w:rFonts w:ascii="FreeSans" w:hAnsi="FreeSans" w:cs="FreeSans" w:eastAsia="FreeSans"/>
+          <w:color w:val="000000"/>
+          <w:sz w:val="28"/>
+          <w:lang w:val="es-AR"/>
+        </w:rPr>
+      </w:r>
+    </w:p>
+    <w:p>
+      <w:pPr>
+        <w:jc w:val="center"/>
+        <w:spacing w:after="0"/>
+        <w:rPr>
+          <w:rFonts w:ascii="FreeSans" w:hAnsi="FreeSans" w:cs="FreeSans" w:eastAsia="FreeSans"/>
+          <w:color w:val="000000"/>
+          <w:sz w:val="28"/>
+        </w:rPr>
+      </w:pPr>
+      <w:r>
+        <w:rPr>
+          <w:rFonts w:ascii="FreeSans" w:hAnsi="FreeSans" w:cs="FreeSans" w:eastAsia="FreeSans"/>
+          <w:color w:val="000000"/>
+          <w:sz w:val="28"/>
+          <w:lang w:val="es-AR"/>
+        </w:rPr>
+      </w:r>
+      <w:r>
+        <w:rPr>
+          <w:rFonts w:ascii="FreeSans" w:hAnsi="FreeSans" w:cs="FreeSans" w:eastAsia="FreeSans"/>
+          <w:color w:val="000000"/>
+          <w:sz w:val="28"/>
+          <w:lang w:val="es-AR"/>
+        </w:rPr>
+        <w:t xml:space="preserve">Lampropulos, </w:t>
+      </w:r>
+      <w:r>
+        <w:rPr>
+          <w:rFonts w:ascii="FreeSans" w:hAnsi="FreeSans" w:cs="FreeSans" w:eastAsia="FreeSans"/>
+          <w:color w:val="000000"/>
+          <w:sz w:val="28"/>
+          <w:lang w:val="es-AR"/>
+        </w:rPr>
+        <w:t xml:space="preserve">Santiago Nicolás - </w:t>
+      </w:r>
+      <w:r>
+        <w:rPr>
+          <w:rFonts w:ascii="FreeSans" w:hAnsi="FreeSans" w:cs="FreeSans" w:eastAsia="FreeSans"/>
+          <w:color w:val="000000"/>
+          <w:sz w:val="28"/>
+          <w:lang w:val="es-AR"/>
+        </w:rPr>
+        <w:t xml:space="preserve">101862 - </w:t>
+      </w:r>
+      <w:r>
+        <w:rPr>
+          <w:rFonts w:ascii="FreeSans" w:hAnsi="FreeSans" w:cs="FreeSans" w:eastAsia="FreeSans"/>
+          <w:color w:val="000000"/>
+          <w:sz w:val="28"/>
+          <w:lang w:val="es-AR"/>
+        </w:rPr>
+        <w:t xml:space="preserve">Santiagolampropulos@gmail.com</w:t>
+      </w:r>
+      <w:r>
+        <w:rPr>
+          <w:rFonts w:ascii="FreeSans" w:hAnsi="FreeSans" w:cs="FreeSans" w:eastAsia="FreeSans"/>
+          <w:color w:val="000000"/>
+          <w:sz w:val="28"/>
+          <w:lang w:val="es-AR"/>
+        </w:rPr>
+      </w:r>
+      <w:r>
+        <w:rPr>
+          <w:rFonts w:ascii="FreeSans" w:hAnsi="FreeSans" w:cs="FreeSans" w:eastAsia="FreeSans"/>
+          <w:color w:val="000000"/>
+          <w:sz w:val="28"/>
+          <w:lang w:val="es-AR"/>
+        </w:rPr>
+      </w:r>
+    </w:p>
+    <w:p>
+      <w:pPr>
+        <w:jc w:val="center"/>
+        <w:spacing w:after="0"/>
+        <w:rPr>
+          <w:rFonts w:ascii="FreeSans" w:hAnsi="FreeSans" w:cs="FreeSans" w:eastAsia="FreeSans"/>
+          <w:sz w:val="28"/>
+        </w:rPr>
+      </w:pPr>
+      <w:r>
+        <w:rPr>
+          <w:rFonts w:ascii="FreeSans" w:hAnsi="FreeSans" w:cs="FreeSans" w:eastAsia="FreeSans"/>
+          <w:color w:val="000000"/>
+          <w:sz w:val="28"/>
+          <w:lang w:val="es-AR"/>
+        </w:rPr>
+      </w:r>
+      <w:r>
+        <w:rPr>
+          <w:rFonts w:ascii="FreeSans" w:hAnsi="FreeSans" w:cs="FreeSans" w:eastAsia="FreeSans"/>
+          <w:color w:val="000000"/>
+          <w:sz w:val="28"/>
+          <w:lang w:val="es-AR"/>
+        </w:rPr>
+        <w:t xml:space="preserve">Giampietri, </w:t>
+      </w:r>
+      <w:r>
+        <w:rPr>
+          <w:rFonts w:ascii="FreeSans" w:hAnsi="FreeSans" w:cs="FreeSans" w:eastAsia="FreeSans"/>
+          <w:color w:val="000000"/>
+          <w:sz w:val="28"/>
+          <w:lang w:val="es-AR"/>
+        </w:rPr>
+        <w:t xml:space="preserve">Mauro Gabriel-</w:t>
+      </w:r>
+      <w:r>
+        <w:rPr>
+          <w:rFonts w:ascii="FreeSans" w:hAnsi="FreeSans" w:cs="FreeSans" w:eastAsia="FreeSans"/>
+          <w:color w:val="000000"/>
+          <w:sz w:val="28"/>
+          <w:lang w:val="es-AR"/>
+        </w:rPr>
+        <w:t xml:space="preserve">101186 - </w:t>
+      </w:r>
+      <w:r>
+        <w:rPr>
+          <w:rFonts w:ascii="FreeSans" w:hAnsi="FreeSans" w:cs="FreeSans" w:eastAsia="FreeSans"/>
+          <w:color w:val="000000"/>
+          <w:sz w:val="28"/>
+          <w:lang w:val="es-AR"/>
+        </w:rPr>
+        <w:t xml:space="preserve">flia_giampietri@yahoo.com</w:t>
+      </w:r>
+      <w:r>
+        <w:rPr>
+          <w:rFonts w:ascii="FreeSans" w:hAnsi="FreeSans" w:cs="FreeSans" w:eastAsia="FreeSans"/>
+          <w:color w:val="000000"/>
+          <w:sz w:val="28"/>
+          <w:lang w:val="es-AR"/>
+        </w:rPr>
+      </w:r>
+      <w:r>
+        <w:rPr>
+          <w:rFonts w:ascii="FreeSans" w:hAnsi="FreeSans" w:cs="FreeSans" w:eastAsia="FreeSans"/>
+          <w:color w:val="000000"/>
+          <w:sz w:val="28"/>
+          <w:lang w:val="es-AR"/>
+        </w:rPr>
+      </w:r>
+    </w:p>
+    <w:p>
+      <w:pPr>
+        <w:jc w:val="center"/>
+        <w:spacing w:after="0"/>
+        <w:rPr>
+          <w:rFonts w:ascii="FreeSans" w:hAnsi="FreeSans" w:cs="FreeSans" w:eastAsia="FreeSans"/>
+          <w:color w:val="000000"/>
+          <w:sz w:val="28"/>
+          <w:lang w:val="es-ES"/>
+        </w:rPr>
+      </w:pPr>
+      <w:r>
+        <w:rPr>
+          <w:rFonts w:ascii="FreeSans" w:hAnsi="FreeSans" w:cs="FreeSans" w:eastAsia="FreeSans"/>
+          <w:color w:val="000000"/>
+          <w:sz w:val="28"/>
+          <w:lang w:val="es-AR"/>
+        </w:rPr>
+        <w:t xml:space="preserve">Sturla</w:t>
+      </w:r>
+      <w:r>
+        <w:rPr>
+          <w:rFonts w:ascii="FreeSans" w:hAnsi="FreeSans" w:cs="FreeSans" w:eastAsia="FreeSans"/>
+          <w:color w:val="000000"/>
+          <w:sz w:val="28"/>
+          <w:lang w:val="es-AR"/>
+        </w:rPr>
+        <w:t xml:space="preserve">, Manuel - 100912 - </w:t>
+      </w:r>
+      <w:r>
+        <w:rPr>
+          <w:rFonts w:ascii="FreeSans" w:hAnsi="FreeSans" w:cs="FreeSans" w:eastAsia="FreeSans"/>
+          <w:color w:val="000000"/>
+          <w:sz w:val="28"/>
+          <w:lang w:val="es-ES"/>
+        </w:rPr>
+        <w:t xml:space="preserve">manuelsturla@gmail.com</w:t>
+      </w:r>
+      <w:r>
+        <w:rPr>
+          <w:rFonts w:ascii="FreeSans" w:hAnsi="FreeSans" w:cs="FreeSans" w:eastAsia="FreeSans"/>
+          <w:color w:val="000000"/>
+          <w:sz w:val="22"/>
+          <w:lang w:val="es-AR"/>
+        </w:rPr>
+      </w:r>
+      <w:r>
+        <w:rPr>
+          <w:sz w:val="20"/>
+        </w:rPr>
+      </w:r>
+    </w:p>
+    <w:p>
+      <w:pPr>
+        <w:jc w:val="center"/>
+        <w:spacing w:after="0"/>
+        <w:rPr>
+          <w:rFonts w:ascii="FreeSans" w:hAnsi="FreeSans" w:cs="FreeSans" w:eastAsia="FreeSans"/>
           <w:lang w:val="es-AR"/>
         </w:rPr>
       </w:pPr>
@@ -529,93 +775,108 @@
     </w:p>
     <w:p>
       <w:pPr>
+        <w:pStyle w:val="168"/>
+        <w:rPr>
+          <w:bCs w:val="false"/>
+          <w:szCs w:val="22"/>
+          <w:lang w:val="es-ES"/>
+        </w:rPr>
+      </w:pPr>
+      <w:r/>
+      <w:bookmarkStart w:id="8" w:name="_Toc2"/>
+      <w:r>
+        <w:rPr>
+          <w:lang w:val="es-ES"/>
+        </w:rPr>
+        <w:t xml:space="preserve">INDICE</w:t>
+      </w:r>
+      <w:bookmarkEnd w:id="8"/>
+      <w:r/>
+      <w:r>
+        <w:rPr>
+          <w:lang w:val="es-ES"/>
+        </w:rPr>
+      </w:r>
+    </w:p>
+    <w:p>
+      <w:pPr>
         <w:pStyle w:val="215"/>
         <w:tabs>
-          <w:tab w:val="right" w:pos="9350" w:leader="dot"/>
+          <w:tab w:val="right" w:pos="9360" w:leader="dot"/>
         </w:tabs>
         <w:rPr>
-          <w:bCs w:val="false"/>
-          <w:sz w:val="36"/>
+          <w:rFonts w:ascii="FreeSans" w:hAnsi="FreeSans" w:cs="FreeSans" w:eastAsia="FreeSans"/>
+          <w:sz w:val="28"/>
           <w:szCs w:val="22"/>
         </w:rPr>
       </w:pPr>
       <w:r>
         <w:rPr>
+          <w:rFonts w:ascii="FreeSans" w:hAnsi="FreeSans" w:cs="FreeSans" w:eastAsia="FreeSans"/>
+          <w:sz w:val="28"/>
+        </w:rPr>
+      </w:r>
+      <w:r>
+        <w:rPr>
+          <w:rFonts w:ascii="FreeSans" w:hAnsi="FreeSans" w:cs="FreeSans" w:eastAsia="FreeSans"/>
+          <w:sz w:val="28"/>
+        </w:rPr>
+      </w:r>
+    </w:p>
+    <w:p>
+      <w:pPr>
+        <w:pStyle w:val="215"/>
+        <w:tabs>
+          <w:tab w:val="right" w:pos="9360" w:leader="dot"/>
+        </w:tabs>
+        <w:rPr>
+          <w:szCs w:val="22"/>
+        </w:rPr>
+      </w:pPr>
+      <w:r>
+        <w:rPr>
+          <w:rFonts w:ascii="FreeSans" w:hAnsi="FreeSans" w:cs="FreeSans" w:eastAsia="FreeSans"/>
+          <w:sz w:val="28"/>
+        </w:rPr>
+      </w:r>
+      <w:bookmarkStart w:id="7" w:name="_Toc1"/>
+      <w:r>
+        <w:rPr>
+          <w:rFonts w:ascii="FreeSans" w:hAnsi="FreeSans" w:cs="FreeSans" w:eastAsia="FreeSans"/>
+          <w:sz w:val="28"/>
           <w:lang w:val="es-AR"/>
         </w:rPr>
         <w:fldChar w:fldCharType="begin"/>
       </w:r>
       <w:r>
         <w:rPr>
+          <w:rFonts w:ascii="FreeSans" w:hAnsi="FreeSans" w:cs="FreeSans" w:eastAsia="FreeSans"/>
+          <w:sz w:val="28"/>
           <w:lang w:val="es-AR"/>
         </w:rPr>
         <w:instrText xml:space="preserve"> TOC \o "1-3" \h \z \u </w:instrText>
       </w:r>
       <w:r>
         <w:rPr>
+          <w:rFonts w:ascii="FreeSans" w:hAnsi="FreeSans" w:cs="FreeSans" w:eastAsia="FreeSans"/>
+          <w:sz w:val="28"/>
           <w:lang w:val="es-AR"/>
         </w:rPr>
         <w:fldChar w:fldCharType="separate"/>
       </w:r>
       <w:r/>
-      <w:hyperlink r:id="rId10" w:tooltip="Current Document" w:anchor="_Toc1" w:history="1">
+      <w:hyperlink r:id="rId10" w:tooltip="Current Document" w:anchor="_Toc2" w:history="1">
         <w:r>
           <w:rPr>
             <w:rStyle w:val="211"/>
+            <w:lang w:val="es-ES"/>
           </w:rPr>
+          <w:t xml:space="preserve">INDICE</w:t>
         </w:r>
         <w:r>
           <w:rPr>
             <w:rStyle w:val="211"/>
-            <w:lang w:val="es-AR"/>
-          </w:rPr>
-          <w:t xml:space="preserve">Supuestos</w:t>
-        </w:r>
-        <w:r>
-          <w:rPr>
-            <w:rStyle w:val="211"/>
-          </w:rPr>
-        </w:r>
-        <w:r>
-          <w:tab/>
-        </w:r>
-        <w:r>
-          <w:fldChar w:fldCharType="begin"/>
-          <w:instrText xml:space="preserve">PAGEREF _Toc1 \h</w:instrText>
-          <w:fldChar w:fldCharType="separate"/>
-          <w:t xml:space="preserve">3</w:t>
-          <w:fldChar w:fldCharType="end"/>
-        </w:r>
-      </w:hyperlink>
-      <w:r>
-        <w:rPr>
-          <w:lang w:val="es-AR"/>
-        </w:rPr>
-      </w:r>
-    </w:p>
-    <w:p>
-      <w:pPr>
-        <w:pStyle w:val="215"/>
-        <w:tabs>
-          <w:tab w:val="right" w:pos="9350" w:leader="dot"/>
-        </w:tabs>
-      </w:pPr>
-      <w:hyperlink r:id="rId11" w:tooltip="Current Document" w:anchor="_Toc2" w:history="1">
-        <w:r>
-          <w:rPr>
-            <w:rStyle w:val="211"/>
-          </w:rPr>
-        </w:r>
-        <w:r>
-          <w:rPr>
-            <w:rStyle w:val="211"/>
-            <w:lang w:val="es-AR"/>
-          </w:rPr>
-          <w:t xml:space="preserve">Diagramas de clases</w:t>
-        </w:r>
-        <w:r>
-          <w:rPr>
-            <w:rStyle w:val="211"/>
+            <w:lang w:val="es-ES"/>
           </w:rPr>
         </w:r>
         <w:r>
@@ -625,13 +886,15 @@
           <w:fldChar w:fldCharType="begin"/>
           <w:instrText xml:space="preserve">PAGEREF _Toc2 \h</w:instrText>
           <w:fldChar w:fldCharType="separate"/>
-          <w:t xml:space="preserve">3</w:t>
+          <w:t xml:space="preserve">2</w:t>
           <w:fldChar w:fldCharType="end"/>
         </w:r>
       </w:hyperlink>
       <w:r>
         <w:rPr>
-          <w:lang w:val="es-AR"/>
+          <w:bCs w:val="false"/>
+          <w:szCs w:val="22"/>
+          <w:lang w:val="es-ES"/>
         </w:rPr>
       </w:r>
     </w:p>
@@ -639,10 +902,14 @@
       <w:pPr>
         <w:pStyle w:val="215"/>
         <w:tabs>
-          <w:tab w:val="right" w:pos="9350" w:leader="dot"/>
+          <w:tab w:val="right" w:pos="9360" w:leader="dot"/>
         </w:tabs>
-      </w:pPr>
-      <w:hyperlink r:id="rId12" w:tooltip="Current Document" w:anchor="_Toc3" w:history="1">
+        <w:rPr>
+          <w:rFonts w:ascii="FreeSans" w:hAnsi="FreeSans" w:cs="FreeSans" w:eastAsia="FreeSans"/>
+          <w:sz w:val="36"/>
+        </w:rPr>
+      </w:pPr>
+      <w:hyperlink r:id="rId11" w:tooltip="Current Document" w:anchor="_Toc3" w:history="1">
         <w:r>
           <w:rPr>
             <w:rStyle w:val="211"/>
@@ -651,20 +918,15 @@
         <w:r>
           <w:rPr>
             <w:rStyle w:val="211"/>
+            <w:rFonts w:ascii="FreeSans" w:hAnsi="FreeSans" w:cs="FreeSans" w:eastAsia="FreeSans"/>
             <w:lang w:val="es-AR"/>
           </w:rPr>
-          <w:t xml:space="preserve">Diagramas de se</w:t>
+          <w:t xml:space="preserve">Supuestos</w:t>
         </w:r>
         <w:r>
           <w:rPr>
             <w:rStyle w:val="211"/>
-            <w:lang w:val="es-AR"/>
-          </w:rPr>
-          <w:t xml:space="preserve">cuencia</w:t>
-        </w:r>
-        <w:r>
-          <w:rPr>
-            <w:rStyle w:val="211"/>
+            <w:rFonts w:ascii="FreeSans" w:hAnsi="FreeSans" w:cs="FreeSans" w:eastAsia="FreeSans"/>
           </w:rPr>
         </w:r>
         <w:r>
@@ -674,13 +936,13 @@
           <w:fldChar w:fldCharType="begin"/>
           <w:instrText xml:space="preserve">PAGEREF _Toc3 \h</w:instrText>
           <w:fldChar w:fldCharType="separate"/>
-          <w:t xml:space="preserve">4</w:t>
+          <w:t xml:space="preserve">3</w:t>
           <w:fldChar w:fldCharType="end"/>
         </w:r>
       </w:hyperlink>
       <w:r>
         <w:rPr>
-          <w:lang w:val="es-AR"/>
+          <w:rFonts w:ascii="FreeSans" w:hAnsi="FreeSans" w:cs="FreeSans" w:eastAsia="FreeSans"/>
         </w:rPr>
       </w:r>
     </w:p>
@@ -688,10 +950,13 @@
       <w:pPr>
         <w:pStyle w:val="215"/>
         <w:tabs>
-          <w:tab w:val="right" w:pos="9350" w:leader="dot"/>
+          <w:tab w:val="right" w:pos="9360" w:leader="dot"/>
         </w:tabs>
-      </w:pPr>
-      <w:hyperlink r:id="rId13" w:tooltip="Current Document" w:anchor="_Toc4" w:history="1">
+        <w:rPr>
+          <w:rFonts w:ascii="FreeSans" w:hAnsi="FreeSans" w:cs="FreeSans" w:eastAsia="FreeSans"/>
+        </w:rPr>
+      </w:pPr>
+      <w:hyperlink r:id="rId12" w:tooltip="Current Document" w:anchor="_Toc4" w:history="1">
         <w:r>
           <w:rPr>
             <w:rStyle w:val="211"/>
@@ -700,13 +965,15 @@
         <w:r>
           <w:rPr>
             <w:rStyle w:val="211"/>
+            <w:rFonts w:ascii="FreeSans" w:hAnsi="FreeSans" w:cs="FreeSans" w:eastAsia="FreeSans"/>
             <w:lang w:val="es-AR"/>
           </w:rPr>
-          <w:t xml:space="preserve">Diagrama de paquetes</w:t>
+          <w:t xml:space="preserve">Diagramas de clases</w:t>
         </w:r>
         <w:r>
           <w:rPr>
             <w:rStyle w:val="211"/>
+            <w:rFonts w:ascii="FreeSans" w:hAnsi="FreeSans" w:cs="FreeSans" w:eastAsia="FreeSans"/>
           </w:rPr>
         </w:r>
         <w:r>
@@ -716,13 +983,13 @@
           <w:fldChar w:fldCharType="begin"/>
           <w:instrText xml:space="preserve">PAGEREF _Toc4 \h</w:instrText>
           <w:fldChar w:fldCharType="separate"/>
-          <w:t xml:space="preserve">4</w:t>
+          <w:t xml:space="preserve">3</w:t>
           <w:fldChar w:fldCharType="end"/>
         </w:r>
       </w:hyperlink>
       <w:r>
         <w:rPr>
-          <w:lang w:val="es-AR"/>
+          <w:rFonts w:ascii="FreeSans" w:hAnsi="FreeSans" w:cs="FreeSans" w:eastAsia="FreeSans"/>
         </w:rPr>
       </w:r>
     </w:p>
@@ -730,10 +997,13 @@
       <w:pPr>
         <w:pStyle w:val="215"/>
         <w:tabs>
-          <w:tab w:val="right" w:pos="9350" w:leader="dot"/>
+          <w:tab w:val="right" w:pos="9360" w:leader="dot"/>
         </w:tabs>
-      </w:pPr>
-      <w:hyperlink r:id="rId14" w:tooltip="Current Document" w:anchor="_Toc5" w:history="1">
+        <w:rPr>
+          <w:rFonts w:ascii="FreeSans" w:hAnsi="FreeSans" w:cs="FreeSans" w:eastAsia="FreeSans"/>
+        </w:rPr>
+      </w:pPr>
+      <w:hyperlink r:id="rId13" w:tooltip="Current Document" w:anchor="_Toc5" w:history="1">
         <w:r>
           <w:rPr>
             <w:rStyle w:val="211"/>
@@ -742,13 +1012,23 @@
         <w:r>
           <w:rPr>
             <w:rStyle w:val="211"/>
+            <w:rFonts w:ascii="FreeSans" w:hAnsi="FreeSans" w:cs="FreeSans" w:eastAsia="FreeSans"/>
             <w:lang w:val="es-AR"/>
           </w:rPr>
-          <w:t xml:space="preserve">Diagramas de estado</w:t>
+          <w:t xml:space="preserve">Diagramas de se</w:t>
         </w:r>
         <w:r>
           <w:rPr>
             <w:rStyle w:val="211"/>
+            <w:rFonts w:ascii="FreeSans" w:hAnsi="FreeSans" w:cs="FreeSans" w:eastAsia="FreeSans"/>
+            <w:lang w:val="es-AR"/>
+          </w:rPr>
+          <w:t xml:space="preserve">cuencia</w:t>
+        </w:r>
+        <w:r>
+          <w:rPr>
+            <w:rStyle w:val="211"/>
+            <w:rFonts w:ascii="FreeSans" w:hAnsi="FreeSans" w:cs="FreeSans" w:eastAsia="FreeSans"/>
           </w:rPr>
         </w:r>
         <w:r>
@@ -758,13 +1038,13 @@
           <w:fldChar w:fldCharType="begin"/>
           <w:instrText xml:space="preserve">PAGEREF _Toc5 \h</w:instrText>
           <w:fldChar w:fldCharType="separate"/>
-          <w:t xml:space="preserve">4</w:t>
+          <w:t xml:space="preserve">5</w:t>
           <w:fldChar w:fldCharType="end"/>
         </w:r>
       </w:hyperlink>
       <w:r>
         <w:rPr>
-          <w:lang w:val="es-AR"/>
+          <w:rFonts w:ascii="FreeSans" w:hAnsi="FreeSans" w:cs="FreeSans" w:eastAsia="FreeSans"/>
         </w:rPr>
       </w:r>
     </w:p>
@@ -772,10 +1052,13 @@
       <w:pPr>
         <w:pStyle w:val="215"/>
         <w:tabs>
-          <w:tab w:val="right" w:pos="9350" w:leader="dot"/>
+          <w:tab w:val="right" w:pos="9360" w:leader="dot"/>
         </w:tabs>
-      </w:pPr>
-      <w:hyperlink r:id="rId15" w:tooltip="Current Document" w:anchor="_Toc6" w:history="1">
+        <w:rPr>
+          <w:rFonts w:ascii="FreeSans" w:hAnsi="FreeSans" w:cs="FreeSans" w:eastAsia="FreeSans"/>
+        </w:rPr>
+      </w:pPr>
+      <w:hyperlink r:id="rId14" w:tooltip="Current Document" w:anchor="_Toc6" w:history="1">
         <w:r>
           <w:rPr>
             <w:rStyle w:val="211"/>
@@ -784,13 +1067,15 @@
         <w:r>
           <w:rPr>
             <w:rStyle w:val="211"/>
+            <w:rFonts w:ascii="FreeSans" w:hAnsi="FreeSans" w:cs="FreeSans" w:eastAsia="FreeSans"/>
             <w:lang w:val="es-AR"/>
           </w:rPr>
-          <w:t xml:space="preserve">Detalles de implementación</w:t>
+          <w:t xml:space="preserve">Diagrama de paquetes</w:t>
         </w:r>
         <w:r>
           <w:rPr>
             <w:rStyle w:val="211"/>
+            <w:rFonts w:ascii="FreeSans" w:hAnsi="FreeSans" w:cs="FreeSans" w:eastAsia="FreeSans"/>
           </w:rPr>
         </w:r>
         <w:r>
@@ -806,28 +1091,38 @@
       </w:hyperlink>
       <w:r>
         <w:rPr>
-          <w:lang w:val="es-AR"/>
-        </w:rPr>
-      </w:r>
-    </w:p>
-    <w:p>
-      <w:pPr>
-        <w:pStyle w:val="216"/>
+          <w:rFonts w:ascii="FreeSans" w:hAnsi="FreeSans" w:cs="FreeSans" w:eastAsia="FreeSans"/>
+        </w:rPr>
+      </w:r>
+    </w:p>
+    <w:p>
+      <w:pPr>
+        <w:pStyle w:val="215"/>
         <w:tabs>
-          <w:tab w:val="right" w:pos="9350" w:leader="dot"/>
+          <w:tab w:val="right" w:pos="9360" w:leader="dot"/>
         </w:tabs>
-      </w:pPr>
-      <w:hyperlink r:id="rId16" w:tooltip="Current Document" w:anchor="_Toc7" w:history="1">
+        <w:rPr>
+          <w:rFonts w:ascii="FreeSans" w:hAnsi="FreeSans" w:cs="FreeSans" w:eastAsia="FreeSans"/>
+        </w:rPr>
+      </w:pPr>
+      <w:hyperlink r:id="rId15" w:tooltip="Current Document" w:anchor="_Toc7" w:history="1">
         <w:r>
           <w:rPr>
             <w:rStyle w:val="211"/>
-            <w:lang w:val="es-AR"/>
           </w:rPr>
-          <w:t xml:space="preserve">Estado de los Ubicables - State</w:t>
         </w:r>
         <w:r>
           <w:rPr>
             <w:rStyle w:val="211"/>
+            <w:rFonts w:ascii="FreeSans" w:hAnsi="FreeSans" w:cs="FreeSans" w:eastAsia="FreeSans"/>
+            <w:lang w:val="es-AR"/>
+          </w:rPr>
+          <w:t xml:space="preserve">Diagramas de estado</w:t>
+        </w:r>
+        <w:r>
+          <w:rPr>
+            <w:rStyle w:val="211"/>
+            <w:rFonts w:ascii="FreeSans" w:hAnsi="FreeSans" w:cs="FreeSans" w:eastAsia="FreeSans"/>
           </w:rPr>
         </w:r>
         <w:r>
@@ -843,29 +1138,38 @@
       </w:hyperlink>
       <w:r>
         <w:rPr>
-          <w:lang w:val="es-AR"/>
-        </w:rPr>
-      </w:r>
-    </w:p>
-    <w:p>
-      <w:pPr>
-        <w:pStyle w:val="216"/>
+          <w:rFonts w:ascii="FreeSans" w:hAnsi="FreeSans" w:cs="FreeSans" w:eastAsia="FreeSans"/>
+        </w:rPr>
+      </w:r>
+    </w:p>
+    <w:p>
+      <w:pPr>
+        <w:pStyle w:val="215"/>
         <w:tabs>
-          <w:tab w:val="right" w:pos="9350" w:leader="dot"/>
+          <w:tab w:val="right" w:pos="9360" w:leader="dot"/>
         </w:tabs>
-      </w:pPr>
-      <w:hyperlink r:id="rId17" w:tooltip="Current Document" w:anchor="_Toc8" w:history="1">
+        <w:rPr>
+          <w:rFonts w:ascii="FreeSans" w:hAnsi="FreeSans" w:cs="FreeSans" w:eastAsia="FreeSans"/>
+        </w:rPr>
+      </w:pPr>
+      <w:hyperlink r:id="rId16" w:tooltip="Current Document" w:anchor="_Toc8" w:history="1">
         <w:r>
           <w:rPr>
             <w:rStyle w:val="211"/>
-            <w:lang w:val="es-ES"/>
           </w:rPr>
-          <w:t xml:space="preserve">Mapa - Composite</w:t>
         </w:r>
         <w:r>
           <w:rPr>
             <w:rStyle w:val="211"/>
-            <w:lang w:val="es-ES"/>
+            <w:rFonts w:ascii="FreeSans" w:hAnsi="FreeSans" w:cs="FreeSans" w:eastAsia="FreeSans"/>
+            <w:lang w:val="es-AR"/>
+          </w:rPr>
+          <w:t xml:space="preserve">Detalles de implementación</w:t>
+        </w:r>
+        <w:r>
+          <w:rPr>
+            <w:rStyle w:val="211"/>
+            <w:rFonts w:ascii="FreeSans" w:hAnsi="FreeSans" w:cs="FreeSans" w:eastAsia="FreeSans"/>
           </w:rPr>
         </w:r>
         <w:r>
@@ -875,48 +1179,44 @@
           <w:fldChar w:fldCharType="begin"/>
           <w:instrText xml:space="preserve">PAGEREF _Toc8 \h</w:instrText>
           <w:fldChar w:fldCharType="separate"/>
-          <w:t xml:space="preserve">5</w:t>
+          <w:t xml:space="preserve">6</w:t>
           <w:fldChar w:fldCharType="end"/>
         </w:r>
       </w:hyperlink>
       <w:r>
         <w:rPr>
-          <w:lang w:val="es-ES"/>
-        </w:rPr>
-      </w:r>
-    </w:p>
-    <w:p>
-      <w:pPr>
-        <w:pStyle w:val="215"/>
+          <w:rFonts w:ascii="FreeSans" w:hAnsi="FreeSans" w:cs="FreeSans" w:eastAsia="FreeSans"/>
+        </w:rPr>
+      </w:r>
+    </w:p>
+    <w:p>
+      <w:pPr>
+        <w:pStyle w:val="216"/>
         <w:tabs>
-          <w:tab w:val="right" w:pos="9350" w:leader="dot"/>
+          <w:tab w:val="right" w:pos="9360" w:leader="dot"/>
         </w:tabs>
-      </w:pPr>
-      <w:hyperlink r:id="rId18" w:tooltip="Current Document" w:anchor="_Toc9" w:history="1">
+        <w:rPr>
+          <w:rFonts w:ascii="FreeSans" w:hAnsi="FreeSans" w:cs="FreeSans" w:eastAsia="FreeSans"/>
+        </w:rPr>
+      </w:pPr>
+      <w:hyperlink r:id="rId17" w:tooltip="Current Document" w:anchor="_Toc9" w:history="1">
         <w:r>
           <w:rPr>
             <w:rStyle w:val="211"/>
-            <w:lang w:val="es-ES"/>
           </w:rPr>
         </w:r>
         <w:r>
           <w:rPr>
             <w:rStyle w:val="211"/>
-            <w:lang w:val="es-ES"/>
+            <w:rFonts w:ascii="FreeSans" w:hAnsi="FreeSans" w:cs="FreeSans" w:eastAsia="FreeSans"/>
+            <w:lang w:val="es-AR"/>
           </w:rPr>
-          <w:t xml:space="preserve">Excepcion</w:t>
+          <w:t xml:space="preserve">Estado de los Ubicables - State</w:t>
         </w:r>
         <w:r>
           <w:rPr>
             <w:rStyle w:val="211"/>
-            <w:lang w:val="es-ES"/>
-          </w:rPr>
-          <w:t xml:space="preserve">es</w:t>
-        </w:r>
-        <w:r>
-          <w:rPr>
-            <w:rStyle w:val="211"/>
-            <w:lang w:val="es-ES"/>
+            <w:rFonts w:ascii="FreeSans" w:hAnsi="FreeSans" w:cs="FreeSans" w:eastAsia="FreeSans"/>
           </w:rPr>
         </w:r>
         <w:r>
@@ -926,13 +1226,61 @@
           <w:fldChar w:fldCharType="begin"/>
           <w:instrText xml:space="preserve">PAGEREF _Toc9 \h</w:instrText>
           <w:fldChar w:fldCharType="separate"/>
-          <w:t xml:space="preserve">5</w:t>
+          <w:t xml:space="preserve">6</w:t>
           <w:fldChar w:fldCharType="end"/>
         </w:r>
       </w:hyperlink>
       <w:r>
         <w:rPr>
-          <w:lang w:val="es-ES"/>
+          <w:rFonts w:ascii="FreeSans" w:hAnsi="FreeSans" w:cs="FreeSans" w:eastAsia="FreeSans"/>
+        </w:rPr>
+      </w:r>
+    </w:p>
+    <w:p>
+      <w:pPr>
+        <w:pStyle w:val="216"/>
+        <w:tabs>
+          <w:tab w:val="right" w:pos="9360" w:leader="dot"/>
+        </w:tabs>
+        <w:rPr>
+          <w:rFonts w:ascii="FreeSans" w:hAnsi="FreeSans" w:cs="FreeSans" w:eastAsia="FreeSans"/>
+        </w:rPr>
+      </w:pPr>
+      <w:hyperlink r:id="rId18" w:tooltip="Current Document" w:anchor="_Toc10" w:history="1">
+        <w:r>
+          <w:rPr>
+            <w:rStyle w:val="211"/>
+          </w:rPr>
+        </w:r>
+        <w:r>
+          <w:rPr>
+            <w:rStyle w:val="211"/>
+            <w:rFonts w:ascii="FreeSans" w:hAnsi="FreeSans" w:cs="FreeSans" w:eastAsia="FreeSans"/>
+            <w:lang w:val="es-ES"/>
+          </w:rPr>
+          <w:t xml:space="preserve">Mapa - Composite</w:t>
+        </w:r>
+        <w:r>
+          <w:rPr>
+            <w:rStyle w:val="211"/>
+            <w:rFonts w:ascii="FreeSans" w:hAnsi="FreeSans" w:cs="FreeSans" w:eastAsia="FreeSans"/>
+            <w:lang w:val="es-ES"/>
+          </w:rPr>
+        </w:r>
+        <w:r>
+          <w:tab/>
+        </w:r>
+        <w:r>
+          <w:fldChar w:fldCharType="begin"/>
+          <w:instrText xml:space="preserve">PAGEREF _Toc10 \h</w:instrText>
+          <w:fldChar w:fldCharType="separate"/>
+          <w:t xml:space="preserve">6</w:t>
+          <w:fldChar w:fldCharType="end"/>
+        </w:r>
+      </w:hyperlink>
+      <w:r>
+        <w:rPr>
+          <w:rFonts w:ascii="FreeSans" w:hAnsi="FreeSans" w:cs="FreeSans" w:eastAsia="FreeSans"/>
         </w:rPr>
       </w:r>
     </w:p>
@@ -940,340 +1288,318 @@
       <w:pPr>
         <w:pStyle w:val="215"/>
         <w:tabs>
-          <w:tab w:val="right" w:pos="9350" w:leader="dot"/>
+          <w:tab w:val="right" w:pos="9360" w:leader="dot"/>
         </w:tabs>
         <w:rPr>
-          <w:rFonts w:cs="Arial" w:eastAsia="Arial"/>
-          <w:b w:val="false"/>
-          <w:caps w:val="false"/>
-          <w:sz w:val="22"/>
+          <w:rFonts w:ascii="FreeSans" w:hAnsi="FreeSans" w:cs="FreeSans" w:eastAsia="FreeSans"/>
+        </w:rPr>
+      </w:pPr>
+      <w:hyperlink r:id="rId19" w:tooltip="Current Document" w:anchor="_Toc11" w:history="1">
+        <w:r>
+          <w:rPr>
+            <w:rStyle w:val="211"/>
+          </w:rPr>
+        </w:r>
+        <w:r>
+          <w:rPr>
+            <w:rStyle w:val="211"/>
+            <w:rFonts w:ascii="FreeSans" w:hAnsi="FreeSans" w:cs="FreeSans" w:eastAsia="FreeSans"/>
+            <w:lang w:val="es-ES"/>
+          </w:rPr>
+          <w:t xml:space="preserve">Excepcion</w:t>
+        </w:r>
+        <w:r>
+          <w:rPr>
+            <w:rStyle w:val="211"/>
+            <w:rFonts w:ascii="FreeSans" w:hAnsi="FreeSans" w:cs="FreeSans" w:eastAsia="FreeSans"/>
+            <w:lang w:val="es-ES"/>
+          </w:rPr>
+          <w:t xml:space="preserve">es</w:t>
+        </w:r>
+        <w:r>
+          <w:rPr>
+            <w:rStyle w:val="211"/>
+            <w:rFonts w:ascii="FreeSans" w:hAnsi="FreeSans" w:cs="FreeSans" w:eastAsia="FreeSans"/>
+            <w:lang w:val="es-ES"/>
+          </w:rPr>
+        </w:r>
+        <w:r>
+          <w:tab/>
+        </w:r>
+        <w:r>
+          <w:fldChar w:fldCharType="begin"/>
+          <w:instrText xml:space="preserve">PAGEREF _Toc11 \h</w:instrText>
+          <w:fldChar w:fldCharType="separate"/>
+          <w:t xml:space="preserve">6</w:t>
+          <w:fldChar w:fldCharType="end"/>
+        </w:r>
+      </w:hyperlink>
+      <w:r>
+        <w:rPr>
+          <w:rFonts w:ascii="FreeSans" w:hAnsi="FreeSans" w:cs="FreeSans" w:eastAsia="FreeSans"/>
+        </w:rPr>
+      </w:r>
+    </w:p>
+    <w:p>
+      <w:pPr>
+        <w:pStyle w:val="215"/>
+        <w:tabs>
+          <w:tab w:val="right" w:pos="9360" w:leader="dot"/>
+        </w:tabs>
+        <w:rPr>
+          <w:rFonts w:ascii="FreeSans" w:hAnsi="FreeSans" w:cs="FreeSans" w:eastAsia="FreeSans"/>
+          <w:sz w:val="48"/>
           <w:szCs w:val="22"/>
-          <w:lang w:val="es-AR" w:eastAsia="es-AR"/>
-        </w:rPr>
-      </w:pPr>
-      <w:r>
-        <w:rPr>
-          <w:lang w:val="es-AR"/>
-        </w:rPr>
-      </w:r>
+        </w:rPr>
+      </w:pPr>
+      <w:r>
+        <w:rPr>
+          <w:rFonts w:ascii="FreeSans" w:hAnsi="FreeSans" w:cs="FreeSans" w:eastAsia="FreeSans"/>
+          <w:sz w:val="28"/>
+          <w:lang w:val="es-AR"/>
+        </w:rPr>
+      </w:r>
+      <w:r>
+        <w:rPr>
+          <w:rFonts w:ascii="FreeSans" w:hAnsi="FreeSans" w:cs="FreeSans" w:eastAsia="FreeSans"/>
+          <w:sz w:val="28"/>
+        </w:rPr>
+      </w:r>
+    </w:p>
+    <w:p>
+      <w:pPr>
+        <w:rPr>
+          <w:rFonts w:ascii="FreeSans" w:hAnsi="FreeSans" w:cs="FreeSans" w:eastAsia="FreeSans"/>
+          <w:sz w:val="32"/>
+        </w:rPr>
+      </w:pPr>
+      <w:r>
+        <w:rPr>
+          <w:rFonts w:ascii="FreeSans" w:hAnsi="FreeSans" w:cs="FreeSans" w:eastAsia="FreeSans"/>
+          <w:sz w:val="32"/>
+          <w:lang w:val="es-AR"/>
+        </w:rPr>
+        <w:fldChar w:fldCharType="end"/>
+      </w:r>
+      <w:r>
+        <w:rPr>
+          <w:rFonts w:ascii="FreeSans" w:hAnsi="FreeSans" w:cs="FreeSans" w:eastAsia="FreeSans"/>
+          <w:sz w:val="32"/>
+        </w:rPr>
+      </w:r>
+    </w:p>
+    <w:p>
+      <w:pPr>
+        <w:rPr>
+          <w:rFonts w:ascii="FreeSans" w:hAnsi="FreeSans" w:cs="FreeSans" w:eastAsia="FreeSans"/>
+        </w:rPr>
+      </w:pPr>
+      <w:r>
+        <w:rPr>
+          <w:rFonts w:ascii="FreeSans" w:hAnsi="FreeSans" w:cs="FreeSans" w:eastAsia="FreeSans"/>
+          <w:lang w:val="es-AR"/>
+        </w:rPr>
+      </w:r>
+      <w:r>
+        <w:rPr>
+          <w:rFonts w:ascii="FreeSans" w:hAnsi="FreeSans" w:cs="FreeSans" w:eastAsia="FreeSans"/>
+        </w:rPr>
+      </w:r>
+    </w:p>
+    <w:p>
+      <w:pPr>
+        <w:rPr>
+          <w:rFonts w:ascii="FreeSans" w:hAnsi="FreeSans" w:cs="FreeSans" w:eastAsia="FreeSans"/>
+        </w:rPr>
+      </w:pPr>
+      <w:r>
+        <w:rPr>
+          <w:rFonts w:ascii="FreeSans" w:hAnsi="FreeSans" w:cs="FreeSans" w:eastAsia="FreeSans"/>
+          <w:lang w:val="es-AR"/>
+        </w:rPr>
+      </w:r>
+      <w:r>
+        <w:rPr>
+          <w:rFonts w:ascii="FreeSans" w:hAnsi="FreeSans" w:cs="FreeSans" w:eastAsia="FreeSans"/>
+        </w:rPr>
+      </w:r>
+    </w:p>
+    <w:p>
+      <w:pPr>
+        <w:rPr>
+          <w:rFonts w:ascii="FreeSans" w:hAnsi="FreeSans" w:cs="FreeSans" w:eastAsia="FreeSans"/>
+        </w:rPr>
+      </w:pPr>
+      <w:r>
+        <w:rPr>
+          <w:rFonts w:ascii="FreeSans" w:hAnsi="FreeSans" w:cs="FreeSans" w:eastAsia="FreeSans"/>
+          <w:lang w:val="es-AR"/>
+        </w:rPr>
+      </w:r>
+      <w:r>
+        <w:rPr>
+          <w:rFonts w:ascii="FreeSans" w:hAnsi="FreeSans" w:cs="FreeSans" w:eastAsia="FreeSans"/>
+        </w:rPr>
+      </w:r>
+    </w:p>
+    <w:p>
+      <w:pPr>
+        <w:rPr>
+          <w:rFonts w:ascii="FreeSans" w:hAnsi="FreeSans" w:cs="FreeSans" w:eastAsia="FreeSans"/>
+        </w:rPr>
+      </w:pPr>
+      <w:r>
+        <w:rPr>
+          <w:rFonts w:ascii="FreeSans" w:hAnsi="FreeSans" w:cs="FreeSans" w:eastAsia="FreeSans"/>
+          <w:lang w:val="es-AR"/>
+        </w:rPr>
+      </w:r>
+      <w:r>
+        <w:rPr>
+          <w:rFonts w:ascii="FreeSans" w:hAnsi="FreeSans" w:cs="FreeSans" w:eastAsia="FreeSans"/>
+        </w:rPr>
+      </w:r>
+    </w:p>
+    <w:p>
+      <w:pPr>
+        <w:rPr>
+          <w:rFonts w:ascii="FreeSans" w:hAnsi="FreeSans" w:cs="FreeSans" w:eastAsia="FreeSans"/>
+        </w:rPr>
+      </w:pPr>
+      <w:r>
+        <w:rPr>
+          <w:rFonts w:ascii="FreeSans" w:hAnsi="FreeSans" w:cs="FreeSans" w:eastAsia="FreeSans"/>
+          <w:lang w:val="es-AR"/>
+        </w:rPr>
+      </w:r>
+      <w:r>
+        <w:rPr>
+          <w:rFonts w:ascii="FreeSans" w:hAnsi="FreeSans" w:cs="FreeSans" w:eastAsia="FreeSans"/>
+        </w:rPr>
+      </w:r>
+    </w:p>
+    <w:p>
+      <w:pPr>
+        <w:rPr>
+          <w:rFonts w:ascii="FreeSans" w:hAnsi="FreeSans" w:cs="FreeSans" w:eastAsia="FreeSans"/>
+        </w:rPr>
+      </w:pPr>
+      <w:r>
+        <w:rPr>
+          <w:rFonts w:ascii="FreeSans" w:hAnsi="FreeSans" w:cs="FreeSans" w:eastAsia="FreeSans"/>
+          <w:lang w:val="es-AR"/>
+        </w:rPr>
+      </w:r>
+      <w:r>
+        <w:rPr>
+          <w:rFonts w:ascii="FreeSans" w:hAnsi="FreeSans" w:cs="FreeSans" w:eastAsia="FreeSans"/>
+        </w:rPr>
+      </w:r>
+    </w:p>
+    <w:p>
+      <w:pPr>
+        <w:rPr>
+          <w:rFonts w:ascii="FreeSans" w:hAnsi="FreeSans" w:cs="FreeSans" w:eastAsia="FreeSans"/>
+        </w:rPr>
+      </w:pPr>
+      <w:r>
+        <w:rPr>
+          <w:rFonts w:ascii="FreeSans" w:hAnsi="FreeSans" w:cs="FreeSans" w:eastAsia="FreeSans"/>
+          <w:lang w:val="es-AR"/>
+        </w:rPr>
+      </w:r>
+      <w:r>
+        <w:rPr>
+          <w:rFonts w:ascii="FreeSans" w:hAnsi="FreeSans" w:cs="FreeSans" w:eastAsia="FreeSans"/>
+        </w:rPr>
+      </w:r>
+    </w:p>
+    <w:p>
+      <w:pPr>
+        <w:rPr>
+          <w:rFonts w:ascii="FreeSans" w:hAnsi="FreeSans" w:cs="FreeSans" w:eastAsia="FreeSans"/>
+        </w:rPr>
+      </w:pPr>
+      <w:r>
+        <w:rPr>
+          <w:rFonts w:ascii="FreeSans" w:hAnsi="FreeSans" w:cs="FreeSans" w:eastAsia="FreeSans"/>
+          <w:lang w:val="es-AR"/>
+        </w:rPr>
+      </w:r>
+      <w:r>
+        <w:rPr>
+          <w:rFonts w:ascii="FreeSans" w:hAnsi="FreeSans" w:cs="FreeSans" w:eastAsia="FreeSans"/>
+        </w:rPr>
+      </w:r>
+    </w:p>
+    <w:p>
+      <w:pPr>
+        <w:rPr>
+          <w:rFonts w:ascii="FreeSans" w:hAnsi="FreeSans" w:cs="FreeSans" w:eastAsia="FreeSans"/>
+        </w:rPr>
+      </w:pPr>
+      <w:r>
+        <w:rPr>
+          <w:rFonts w:ascii="FreeSans" w:hAnsi="FreeSans" w:cs="FreeSans" w:eastAsia="FreeSans"/>
+          <w:lang w:val="es-AR"/>
+        </w:rPr>
+      </w:r>
+      <w:r>
+        <w:rPr>
+          <w:rFonts w:ascii="FreeSans" w:hAnsi="FreeSans" w:cs="FreeSans" w:eastAsia="FreeSans"/>
+        </w:rPr>
+      </w:r>
+    </w:p>
+    <w:p>
+      <w:pPr>
+        <w:pStyle w:val="168"/>
+        <w:rPr>
+          <w:rFonts w:ascii="FreeSans" w:hAnsi="FreeSans" w:cs="FreeSans" w:eastAsia="FreeSans"/>
+          <w:sz w:val="36"/>
+        </w:rPr>
+      </w:pPr>
       <w:r/>
-    </w:p>
-    <w:p>
-      <w:pPr>
-        <w:rPr>
-          <w:lang w:val="es-AR"/>
-        </w:rPr>
-      </w:pPr>
-      <w:r>
-        <w:rPr>
-          <w:lang w:val="es-AR"/>
-        </w:rPr>
-        <w:fldChar w:fldCharType="end"/>
+      <w:bookmarkStart w:id="9" w:name="_Toc3"/>
+      <w:r>
+        <w:rPr>
+          <w:rFonts w:ascii="FreeSans" w:hAnsi="FreeSans" w:cs="FreeSans" w:eastAsia="FreeSans"/>
+          <w:lang w:val="es-AR"/>
+        </w:rPr>
+        <w:t xml:space="preserve">Supuestos</w:t>
       </w:r>
       <w:r/>
-    </w:p>
-    <w:p>
-      <w:pPr>
-        <w:rPr>
-          <w:lang w:val="es-AR"/>
-        </w:rPr>
-      </w:pPr>
-      <w:r>
-        <w:rPr>
-          <w:lang w:val="es-AR"/>
-        </w:rPr>
-      </w:r>
+      <w:bookmarkEnd w:id="9"/>
       <w:r/>
-    </w:p>
-    <w:p>
-      <w:pPr>
-        <w:rPr>
-          <w:lang w:val="es-AR"/>
-        </w:rPr>
-      </w:pPr>
-      <w:r>
-        <w:rPr>
-          <w:lang w:val="es-AR"/>
-        </w:rPr>
-      </w:r>
-      <w:r/>
-    </w:p>
-    <w:p>
-      <w:pPr>
-        <w:rPr>
-          <w:lang w:val="es-AR"/>
-        </w:rPr>
-      </w:pPr>
-      <w:r>
-        <w:rPr>
-          <w:lang w:val="es-AR"/>
-        </w:rPr>
-      </w:r>
-      <w:r/>
-    </w:p>
-    <w:p>
-      <w:pPr>
-        <w:rPr>
-          <w:lang w:val="es-AR"/>
-        </w:rPr>
-      </w:pPr>
-      <w:r>
-        <w:rPr>
-          <w:lang w:val="es-AR"/>
-        </w:rPr>
-      </w:r>
-      <w:r/>
-    </w:p>
-    <w:p>
-      <w:pPr>
-        <w:rPr>
-          <w:lang w:val="es-AR"/>
-        </w:rPr>
-      </w:pPr>
-      <w:r>
-        <w:rPr>
-          <w:lang w:val="es-AR"/>
-        </w:rPr>
-      </w:r>
-      <w:r/>
-    </w:p>
-    <w:p>
-      <w:pPr>
-        <w:rPr>
-          <w:lang w:val="es-AR"/>
-        </w:rPr>
-      </w:pPr>
-      <w:r>
-        <w:rPr>
-          <w:lang w:val="es-AR"/>
-        </w:rPr>
-      </w:r>
-      <w:r/>
-    </w:p>
-    <w:p>
-      <w:pPr>
-        <w:rPr>
-          <w:lang w:val="es-AR"/>
-        </w:rPr>
-      </w:pPr>
-      <w:r>
-        <w:rPr>
-          <w:lang w:val="es-AR"/>
-        </w:rPr>
-      </w:r>
-      <w:r/>
-    </w:p>
-    <w:p>
-      <w:pPr>
-        <w:rPr>
-          <w:lang w:val="es-AR"/>
-        </w:rPr>
-      </w:pPr>
-      <w:r>
-        <w:rPr>
-          <w:lang w:val="es-AR"/>
-        </w:rPr>
-      </w:r>
-      <w:r/>
-    </w:p>
-    <w:p>
-      <w:pPr>
-        <w:rPr>
-          <w:lang w:val="es-AR"/>
-        </w:rPr>
-      </w:pPr>
-      <w:r>
-        <w:rPr>
-          <w:lang w:val="es-AR"/>
-        </w:rPr>
-      </w:r>
-      <w:r/>
-    </w:p>
-    <w:p>
-      <w:pPr>
-        <w:rPr>
-          <w:lang w:val="es-AR"/>
-        </w:rPr>
-      </w:pPr>
-      <w:r>
-        <w:rPr>
-          <w:lang w:val="es-AR"/>
-        </w:rPr>
-      </w:r>
-      <w:r/>
-    </w:p>
-    <w:p>
-      <w:pPr>
-        <w:rPr>
-          <w:lang w:val="es-AR"/>
-        </w:rPr>
-      </w:pPr>
-      <w:r>
-        <w:rPr>
-          <w:lang w:val="es-AR"/>
-        </w:rPr>
-      </w:r>
-      <w:r/>
-    </w:p>
-    <w:p>
-      <w:pPr>
-        <w:rPr>
-          <w:lang w:val="es-AR"/>
-        </w:rPr>
-      </w:pPr>
-      <w:r>
-        <w:rPr>
-          <w:lang w:val="es-AR"/>
-        </w:rPr>
-      </w:r>
-      <w:r/>
-    </w:p>
-    <w:p>
-      <w:pPr>
-        <w:rPr>
-          <w:lang w:val="es-AR"/>
-        </w:rPr>
-      </w:pPr>
-      <w:r>
-        <w:rPr>
-          <w:lang w:val="es-AR"/>
-        </w:rPr>
-      </w:r>
-      <w:r/>
-    </w:p>
-    <w:p>
-      <w:pPr>
-        <w:rPr>
-          <w:lang w:val="es-AR"/>
-        </w:rPr>
-      </w:pPr>
-      <w:r>
-        <w:rPr>
-          <w:lang w:val="es-AR"/>
-        </w:rPr>
-      </w:r>
-      <w:r/>
-    </w:p>
-    <w:p>
-      <w:pPr>
-        <w:rPr>
-          <w:lang w:val="es-AR"/>
-        </w:rPr>
-      </w:pPr>
-      <w:r>
-        <w:rPr>
-          <w:lang w:val="es-AR"/>
-        </w:rPr>
-      </w:r>
-      <w:r/>
-    </w:p>
-    <w:p>
-      <w:pPr>
-        <w:rPr>
-          <w:lang w:val="es-AR"/>
-        </w:rPr>
-      </w:pPr>
-      <w:r>
-        <w:rPr>
-          <w:lang w:val="es-AR"/>
-        </w:rPr>
-      </w:r>
-      <w:r/>
-    </w:p>
-    <w:p>
-      <w:pPr>
-        <w:rPr>
-          <w:lang w:val="es-AR"/>
-        </w:rPr>
-      </w:pPr>
-      <w:r>
-        <w:rPr>
-          <w:lang w:val="es-AR"/>
-        </w:rPr>
-      </w:r>
-      <w:r/>
-    </w:p>
-    <w:p>
-      <w:pPr>
-        <w:rPr>
-          <w:lang w:val="es-AR"/>
-        </w:rPr>
-      </w:pPr>
-      <w:r>
-        <w:rPr>
-          <w:lang w:val="es-AR"/>
-        </w:rPr>
-      </w:r>
-      <w:r/>
-    </w:p>
-    <w:p>
-      <w:pPr>
-        <w:rPr>
-          <w:lang w:val="es-AR"/>
-        </w:rPr>
-      </w:pPr>
-      <w:r>
-        <w:rPr>
-          <w:lang w:val="es-AR"/>
-        </w:rPr>
-      </w:r>
-      <w:r/>
-    </w:p>
-    <w:p>
-      <w:pPr>
-        <w:rPr>
-          <w:lang w:val="es-AR"/>
-        </w:rPr>
-      </w:pPr>
-      <w:r>
-        <w:rPr>
-          <w:lang w:val="es-AR"/>
-        </w:rPr>
-      </w:r>
-      <w:r/>
-    </w:p>
-    <w:p>
-      <w:pPr>
-        <w:pStyle w:val="168"/>
-        <w:rPr>
-          <w:sz w:val="36"/>
-          <w:lang w:val="es-AR"/>
-        </w:rPr>
-      </w:pPr>
-      <w:r/>
-      <w:bookmarkStart w:id="7" w:name="_Toc1"/>
-      <w:r>
-        <w:rPr>
-          <w:lang w:val="es-AR"/>
-        </w:rPr>
-        <w:t xml:space="preserve">Supuestos</w:t>
-      </w:r>
-      <w:r/>
-      <w:bookmarkEnd w:id="7"/>
-      <w:r/>
-      <w:r/>
+      <w:r>
+        <w:rPr>
+          <w:rFonts w:ascii="FreeSans" w:hAnsi="FreeSans" w:cs="FreeSans" w:eastAsia="FreeSans"/>
+        </w:rPr>
+      </w:r>
     </w:p>
     <w:p>
       <w:pPr>
         <w:jc w:val="both"/>
         <w:spacing w:after="0"/>
         <w:rPr>
-          <w:rFonts w:ascii="Arial" w:hAnsi="Arial" w:cs="Arial" w:eastAsia="Ubuntu"/>
+          <w:rFonts w:ascii="FreeSans" w:hAnsi="FreeSans" w:cs="FreeSans" w:eastAsia="FreeSans"/>
           <w:color w:val="000000"/>
           <w:sz w:val="20"/>
-          <w:lang w:val="es-AR"/>
-        </w:rPr>
-      </w:pPr>
-      <w:r>
-        <w:rPr>
-          <w:rFonts w:ascii="Arial" w:hAnsi="Arial" w:cs="Arial" w:eastAsia="Ubuntu"/>
+        </w:rPr>
+      </w:pPr>
+      <w:r>
+        <w:rPr>
+          <w:rFonts w:ascii="FreeSans" w:hAnsi="FreeSans" w:cs="FreeSans" w:eastAsia="FreeSans"/>
           <w:color w:val="000000"/>
           <w:sz w:val="20"/>
           <w:lang w:val="es-AR"/>
         </w:rPr>
         <w:t xml:space="preserve">En el siguiente trabajo, utilizamos los siguientes supuestos:</w:t>
       </w:r>
-      <w:r/>
+      <w:r>
+        <w:rPr>
+          <w:rFonts w:ascii="FreeSans" w:hAnsi="FreeSans" w:cs="FreeSans" w:eastAsia="FreeSans"/>
+        </w:rPr>
+      </w:r>
     </w:p>
     <w:p>
       <w:pPr>
@@ -1285,44 +1611,52 @@
         <w:jc w:val="both"/>
         <w:spacing w:after="0"/>
         <w:rPr>
-          <w:rFonts w:ascii="Arial" w:hAnsi="Arial" w:cs="Arial"/>
-          <w:lang w:val="es-AR"/>
-        </w:rPr>
-      </w:pPr>
-      <w:r>
-        <w:rPr>
-          <w:rFonts w:ascii="Arial" w:hAnsi="Arial" w:cs="Arial"/>
-          <w:lang w:val="es-AR"/>
-        </w:rPr>
-      </w:r>
+          <w:rFonts w:ascii="FreeSans" w:hAnsi="FreeSans" w:cs="FreeSans" w:eastAsia="FreeSans"/>
+        </w:rPr>
+      </w:pPr>
+      <w:r>
+        <w:rPr>
+          <w:rFonts w:ascii="FreeSans" w:hAnsi="FreeSans" w:cs="FreeSans" w:eastAsia="FreeSans"/>
+          <w:lang w:val="es-AR"/>
+        </w:rPr>
+      </w:r>
+      <w:r>
+        <w:rPr>
+          <w:rFonts w:ascii="FreeSans" w:hAnsi="FreeSans" w:cs="FreeSans" w:eastAsia="FreeSans"/>
+        </w:rPr>
+      </w:r>
+    </w:p>
+    <w:p>
+      <w:pPr>
+        <w:pStyle w:val="168"/>
+        <w:rPr>
+          <w:rFonts w:ascii="FreeSans" w:hAnsi="FreeSans" w:cs="FreeSans" w:eastAsia="FreeSans"/>
+        </w:rPr>
+      </w:pPr>
       <w:r/>
-    </w:p>
-    <w:p>
-      <w:pPr>
-        <w:pStyle w:val="168"/>
-        <w:rPr>
-          <w:lang w:val="es-AR"/>
-        </w:rPr>
-      </w:pPr>
+      <w:bookmarkStart w:id="10" w:name="_Toc4"/>
+      <w:r>
+        <w:rPr>
+          <w:rFonts w:ascii="FreeSans" w:hAnsi="FreeSans" w:cs="FreeSans" w:eastAsia="FreeSans"/>
+          <w:lang w:val="es-AR"/>
+        </w:rPr>
+        <w:t xml:space="preserve">Diagramas de clases</w:t>
+      </w:r>
       <w:r/>
-      <w:bookmarkStart w:id="8" w:name="_Toc2"/>
-      <w:r>
-        <w:rPr>
-          <w:lang w:val="es-AR"/>
-        </w:rPr>
-        <w:t xml:space="preserve">Diagramas de clases</w:t>
-      </w:r>
+      <w:bookmarkEnd w:id="10"/>
       <w:r/>
-      <w:bookmarkEnd w:id="8"/>
-      <w:r/>
-      <w:r/>
+      <w:r>
+        <w:rPr>
+          <w:rFonts w:ascii="FreeSans" w:hAnsi="FreeSans" w:cs="FreeSans" w:eastAsia="FreeSans"/>
+        </w:rPr>
+      </w:r>
     </w:p>
     <w:p>
       <w:pPr>
         <w:jc w:val="both"/>
         <w:spacing w:after="0"/>
         <w:rPr>
-          <w:rFonts w:ascii="Arial" w:hAnsi="Arial" w:cs="Arial" w:eastAsia="Ubuntu"/>
+          <w:rFonts w:ascii="FreeSans" w:hAnsi="FreeSans" w:cs="FreeSans" w:eastAsia="FreeSans"/>
           <w:i/>
           <w:color w:val="000000"/>
           <w:sz w:val="20"/>
@@ -1331,7 +1665,7 @@
       </w:pPr>
       <w:r>
         <w:rPr>
-          <w:rFonts w:ascii="Arial" w:hAnsi="Arial" w:cs="Arial" w:eastAsia="Ubuntu"/>
+          <w:rFonts w:ascii="FreeSans" w:hAnsi="FreeSans" w:cs="FreeSans" w:eastAsia="FreeSans"/>
           <w:i/>
           <w:color w:val="000000"/>
           <w:sz w:val="20"/>
@@ -1341,7 +1675,7 @@
       </w:r>
       <w:r>
         <w:rPr>
-          <w:rFonts w:ascii="Arial" w:hAnsi="Arial" w:cs="Arial" w:eastAsia="Ubuntu"/>
+          <w:rFonts w:ascii="FreeSans" w:hAnsi="FreeSans" w:cs="FreeSans" w:eastAsia="FreeSans"/>
           <w:i/>
           <w:color w:val="000000"/>
           <w:sz w:val="20"/>
@@ -1351,7 +1685,7 @@
       </w:r>
       <w:r>
         <w:rPr>
-          <w:rFonts w:ascii="Arial" w:hAnsi="Arial" w:cs="Arial" w:eastAsia="Ubuntu"/>
+          <w:rFonts w:ascii="FreeSans" w:hAnsi="FreeSans" w:cs="FreeSans" w:eastAsia="FreeSans"/>
           <w:i/>
           <w:color w:val="000000"/>
           <w:sz w:val="20"/>
@@ -1361,7 +1695,7 @@
       </w:r>
       <w:r>
         <w:rPr>
-          <w:rFonts w:ascii="Arial" w:hAnsi="Arial" w:cs="Arial" w:eastAsia="Ubuntu"/>
+          <w:rFonts w:ascii="FreeSans" w:hAnsi="FreeSans" w:cs="FreeSans" w:eastAsia="FreeSans"/>
           <w:i w:val="false"/>
           <w:color w:val="000000"/>
           <w:sz w:val="20"/>
@@ -1370,8 +1704,19 @@
       </w:r>
       <w:r>
         <w:rPr>
-          <w:rFonts w:ascii="Arial" w:hAnsi="Arial" w:cs="Arial"/>
+          <w:rFonts w:ascii="FreeSans" w:hAnsi="FreeSans" w:cs="FreeSans" w:eastAsia="FreeSans"/>
           <w:i w:val="false"/>
+          <w:color w:val="000000"/>
+          <w:sz w:val="20"/>
+          <w:lang w:val="es-AR"/>
+        </w:rPr>
+      </w:r>
+      <w:r>
+        <w:rPr>
+          <w:rFonts w:ascii="FreeSans" w:hAnsi="FreeSans" w:cs="FreeSans" w:eastAsia="FreeSans"/>
+          <w:i w:val="false"/>
+          <w:color w:val="000000"/>
+          <w:sz w:val="20"/>
         </w:rPr>
       </w:r>
     </w:p>
@@ -1380,39 +1725,71 @@
         <w:jc w:val="both"/>
         <w:spacing w:after="0"/>
         <w:rPr>
-          <w:rFonts w:ascii="Arial" w:hAnsi="Arial" w:cs="Arial" w:eastAsia="Ubuntu"/>
-          <w:i/>
+          <w:rFonts w:ascii="FreeSans" w:hAnsi="FreeSans" w:cs="FreeSans" w:eastAsia="FreeSans"/>
+          <w:i w:val="false"/>
           <w:color w:val="000000"/>
           <w:sz w:val="20"/>
-          <w:lang w:val="es-AR"/>
-        </w:rPr>
-      </w:pPr>
-      <w:r>
-        <w:rPr>
-          <w:rFonts w:ascii="Arial" w:hAnsi="Arial" w:cs="Arial" w:eastAsia="Ubuntu"/>
-          <w:i/>
+        </w:rPr>
+      </w:pPr>
+      <w:r>
+        <w:rPr>
+          <w:rFonts w:ascii="FreeSans" w:hAnsi="FreeSans" w:cs="FreeSans" w:eastAsia="FreeSans"/>
+          <w:i w:val="false"/>
           <w:color w:val="000000"/>
           <w:sz w:val="20"/>
           <w:lang w:val="es-AR"/>
         </w:rPr>
-      </w:r>
-      <w:r/>
+        <w:t xml:space="preserve">Para modelar el siguente trabajo utilizamos un conjunto de clases de acuerdo a los siguientes  diagramas. Estos mostrarán el modelo general de manera fragmentada y esquelética con el fin de condensar la información relevante de forma de que sea transmitida al lector más fácilmente. </w:t>
+      </w:r>
+      <w:r>
+        <w:rPr>
+          <w:rFonts w:ascii="FreeSans" w:hAnsi="FreeSans" w:cs="FreeSans" w:eastAsia="FreeSans"/>
+          <w:i w:val="false"/>
+          <w:color w:val="000000"/>
+          <w:sz w:val="20"/>
+        </w:rPr>
+      </w:r>
     </w:p>
     <w:p>
       <w:pPr>
         <w:jc w:val="both"/>
         <w:spacing w:after="0"/>
         <w:rPr>
-          <w:rFonts w:ascii="Arial" w:hAnsi="Arial" w:cs="Arial" w:eastAsia="Ubuntu"/>
+          <w:rFonts w:ascii="FreeSans" w:hAnsi="FreeSans" w:cs="FreeSans" w:eastAsia="FreeSans"/>
           <w:i/>
           <w:color w:val="000000"/>
           <w:sz w:val="20"/>
-          <w:lang w:val="es-AR"/>
-        </w:rPr>
-      </w:pPr>
-      <w:r>
-        <w:rPr>
-          <w:rFonts w:ascii="Arial" w:hAnsi="Arial" w:cs="Arial" w:eastAsia="Ubuntu"/>
+        </w:rPr>
+      </w:pPr>
+      <w:r>
+        <w:rPr>
+          <w:rFonts w:ascii="FreeSans" w:hAnsi="FreeSans" w:cs="FreeSans" w:eastAsia="FreeSans"/>
+          <w:i/>
+          <w:color w:val="000000"/>
+          <w:sz w:val="20"/>
+          <w:lang w:val="es-AR"/>
+        </w:rPr>
+      </w:r>
+      <w:r>
+        <w:rPr>
+          <w:rFonts w:ascii="FreeSans" w:hAnsi="FreeSans" w:cs="FreeSans" w:eastAsia="FreeSans"/>
+        </w:rPr>
+      </w:r>
+    </w:p>
+    <w:p>
+      <w:pPr>
+        <w:jc w:val="both"/>
+        <w:spacing w:after="0"/>
+        <w:rPr>
+          <w:rFonts w:ascii="FreeSans" w:hAnsi="FreeSans" w:cs="FreeSans" w:eastAsia="FreeSans"/>
+          <w:i/>
+          <w:color w:val="000000"/>
+          <w:sz w:val="20"/>
+        </w:rPr>
+      </w:pPr>
+      <w:r>
+        <w:rPr>
+          <w:rFonts w:ascii="FreeSans" w:hAnsi="FreeSans" w:cs="FreeSans" w:eastAsia="FreeSans"/>
           <w:i/>
           <w:color w:val="000000"/>
           <w:sz w:val="20"/>
@@ -1436,7 +1813,7 @@
                     </pic:cNvPicPr>
                   </pic:nvPicPr>
                   <pic:blipFill>
-                    <a:blip r:embed="rId19"/>
+                    <a:blip r:embed="rId20"/>
                     <a:stretch/>
                   </pic:blipFill>
                   <pic:spPr bwMode="auto">
@@ -1454,276 +1831,312 @@
           </wp:inline>
         </w:drawing>
       </w:r>
-      <w:r/>
+      <w:r>
+        <w:rPr>
+          <w:rFonts w:ascii="FreeSans" w:hAnsi="FreeSans" w:cs="FreeSans" w:eastAsia="FreeSans"/>
+        </w:rPr>
+      </w:r>
     </w:p>
     <w:p>
       <w:pPr>
         <w:jc w:val="both"/>
         <w:spacing w:after="0"/>
         <w:rPr>
-          <w:rFonts w:ascii="Arial" w:hAnsi="Arial" w:cs="Arial" w:eastAsia="Ubuntu"/>
+          <w:rFonts w:ascii="FreeSans" w:hAnsi="FreeSans" w:cs="FreeSans" w:eastAsia="FreeSans"/>
           <w:i/>
           <w:color w:val="000000"/>
           <w:sz w:val="20"/>
-          <w:lang w:val="es-AR"/>
-        </w:rPr>
-      </w:pPr>
-      <w:r>
-        <w:rPr>
-          <w:rFonts w:ascii="Arial" w:hAnsi="Arial" w:cs="Arial" w:eastAsia="Ubuntu"/>
+        </w:rPr>
+      </w:pPr>
+      <w:r>
+        <w:rPr>
+          <w:rFonts w:ascii="FreeSans" w:hAnsi="FreeSans" w:cs="FreeSans" w:eastAsia="FreeSans"/>
           <w:i/>
           <w:color w:val="000000"/>
           <w:sz w:val="20"/>
           <w:lang w:val="es-AR"/>
         </w:rPr>
       </w:r>
-      <w:r/>
+      <w:r>
+        <w:rPr>
+          <w:rFonts w:ascii="FreeSans" w:hAnsi="FreeSans" w:cs="FreeSans" w:eastAsia="FreeSans"/>
+        </w:rPr>
+      </w:r>
     </w:p>
     <w:p>
       <w:pPr>
         <w:jc w:val="both"/>
         <w:spacing w:after="0"/>
         <w:rPr>
-          <w:rFonts w:ascii="Arial" w:hAnsi="Arial" w:cs="Arial" w:eastAsia="Ubuntu"/>
+          <w:rFonts w:ascii="FreeSans" w:hAnsi="FreeSans" w:cs="FreeSans" w:eastAsia="FreeSans"/>
           <w:i/>
           <w:color w:val="000000"/>
           <w:sz w:val="20"/>
-          <w:lang w:val="es-AR"/>
-        </w:rPr>
-      </w:pPr>
-      <w:r>
-        <w:rPr>
-          <w:rFonts w:ascii="Arial" w:hAnsi="Arial" w:cs="Arial" w:eastAsia="Ubuntu"/>
+        </w:rPr>
+      </w:pPr>
+      <w:r>
+        <w:rPr>
+          <w:rFonts w:ascii="FreeSans" w:hAnsi="FreeSans" w:cs="FreeSans" w:eastAsia="FreeSans"/>
           <w:i/>
           <w:color w:val="000000"/>
           <w:sz w:val="20"/>
           <w:lang w:val="es-AR"/>
         </w:rPr>
       </w:r>
-      <w:r/>
+      <w:r>
+        <w:rPr>
+          <w:rFonts w:ascii="FreeSans" w:hAnsi="FreeSans" w:cs="FreeSans" w:eastAsia="FreeSans"/>
+        </w:rPr>
+      </w:r>
     </w:p>
     <w:p>
       <w:pPr>
         <w:jc w:val="both"/>
         <w:spacing w:after="0"/>
         <w:rPr>
-          <w:rFonts w:ascii="Arial" w:hAnsi="Arial" w:cs="Arial" w:eastAsia="Ubuntu"/>
+          <w:rFonts w:ascii="FreeSans" w:hAnsi="FreeSans" w:cs="FreeSans" w:eastAsia="FreeSans"/>
           <w:i/>
           <w:color w:val="000000"/>
           <w:sz w:val="20"/>
-          <w:lang w:val="es-AR"/>
-        </w:rPr>
-      </w:pPr>
-      <w:r>
-        <w:rPr>
-          <w:rFonts w:ascii="Arial" w:hAnsi="Arial" w:cs="Arial" w:eastAsia="Ubuntu"/>
+        </w:rPr>
+      </w:pPr>
+      <w:r>
+        <w:rPr>
+          <w:rFonts w:ascii="FreeSans" w:hAnsi="FreeSans" w:cs="FreeSans" w:eastAsia="FreeSans"/>
           <w:i/>
           <w:color w:val="000000"/>
           <w:sz w:val="20"/>
           <w:lang w:val="es-AR"/>
         </w:rPr>
       </w:r>
-      <w:r/>
+      <w:r>
+        <w:rPr>
+          <w:rFonts w:ascii="FreeSans" w:hAnsi="FreeSans" w:cs="FreeSans" w:eastAsia="FreeSans"/>
+        </w:rPr>
+      </w:r>
     </w:p>
     <w:p>
       <w:pPr>
         <w:jc w:val="both"/>
         <w:spacing w:after="0"/>
         <w:rPr>
-          <w:rFonts w:ascii="Arial" w:hAnsi="Arial" w:cs="Arial" w:eastAsia="Ubuntu"/>
+          <w:rFonts w:ascii="FreeSans" w:hAnsi="FreeSans" w:cs="FreeSans" w:eastAsia="FreeSans"/>
           <w:i/>
           <w:color w:val="000000"/>
           <w:sz w:val="20"/>
-          <w:lang w:val="es-AR"/>
-        </w:rPr>
-      </w:pPr>
-      <w:r>
-        <w:rPr>
-          <w:rFonts w:ascii="Arial" w:hAnsi="Arial" w:cs="Arial" w:eastAsia="Ubuntu"/>
+        </w:rPr>
+      </w:pPr>
+      <w:r>
+        <w:rPr>
+          <w:rFonts w:ascii="FreeSans" w:hAnsi="FreeSans" w:cs="FreeSans" w:eastAsia="FreeSans"/>
           <w:i/>
           <w:color w:val="000000"/>
           <w:sz w:val="20"/>
           <w:lang w:val="es-AR"/>
         </w:rPr>
       </w:r>
-      <w:r/>
+      <w:r>
+        <w:rPr>
+          <w:rFonts w:ascii="FreeSans" w:hAnsi="FreeSans" w:cs="FreeSans" w:eastAsia="FreeSans"/>
+        </w:rPr>
+      </w:r>
     </w:p>
     <w:p>
       <w:pPr>
         <w:jc w:val="both"/>
         <w:spacing w:after="0"/>
         <w:rPr>
-          <w:rFonts w:ascii="Arial" w:hAnsi="Arial" w:cs="Arial" w:eastAsia="Ubuntu"/>
+          <w:rFonts w:ascii="FreeSans" w:hAnsi="FreeSans" w:cs="FreeSans" w:eastAsia="FreeSans"/>
           <w:i/>
           <w:color w:val="000000"/>
           <w:sz w:val="20"/>
-          <w:lang w:val="es-AR"/>
-        </w:rPr>
-      </w:pPr>
-      <w:r>
-        <w:rPr>
-          <w:rFonts w:ascii="Arial" w:hAnsi="Arial" w:cs="Arial" w:eastAsia="Ubuntu"/>
+        </w:rPr>
+      </w:pPr>
+      <w:r>
+        <w:rPr>
+          <w:rFonts w:ascii="FreeSans" w:hAnsi="FreeSans" w:cs="FreeSans" w:eastAsia="FreeSans"/>
           <w:i/>
           <w:color w:val="000000"/>
           <w:sz w:val="20"/>
           <w:lang w:val="es-AR"/>
         </w:rPr>
       </w:r>
-      <w:r/>
+      <w:r>
+        <w:rPr>
+          <w:rFonts w:ascii="FreeSans" w:hAnsi="FreeSans" w:cs="FreeSans" w:eastAsia="FreeSans"/>
+        </w:rPr>
+      </w:r>
     </w:p>
     <w:p>
       <w:pPr>
         <w:jc w:val="both"/>
         <w:spacing w:after="0"/>
         <w:rPr>
-          <w:rFonts w:ascii="Arial" w:hAnsi="Arial" w:cs="Arial" w:eastAsia="Ubuntu"/>
+          <w:rFonts w:ascii="FreeSans" w:hAnsi="FreeSans" w:cs="FreeSans" w:eastAsia="FreeSans"/>
           <w:i/>
           <w:color w:val="000000"/>
           <w:sz w:val="20"/>
-          <w:lang w:val="es-AR"/>
-        </w:rPr>
-      </w:pPr>
-      <w:r>
-        <w:rPr>
-          <w:rFonts w:ascii="Arial" w:hAnsi="Arial" w:cs="Arial" w:eastAsia="Ubuntu"/>
+        </w:rPr>
+      </w:pPr>
+      <w:r>
+        <w:rPr>
+          <w:rFonts w:ascii="FreeSans" w:hAnsi="FreeSans" w:cs="FreeSans" w:eastAsia="FreeSans"/>
           <w:i/>
           <w:color w:val="000000"/>
           <w:sz w:val="20"/>
           <w:lang w:val="es-AR"/>
         </w:rPr>
       </w:r>
-      <w:r/>
+      <w:r>
+        <w:rPr>
+          <w:rFonts w:ascii="FreeSans" w:hAnsi="FreeSans" w:cs="FreeSans" w:eastAsia="FreeSans"/>
+        </w:rPr>
+      </w:r>
     </w:p>
     <w:p>
       <w:pPr>
         <w:jc w:val="both"/>
         <w:spacing w:after="0"/>
         <w:rPr>
-          <w:rFonts w:ascii="Arial" w:hAnsi="Arial" w:cs="Arial" w:eastAsia="Ubuntu"/>
+          <w:rFonts w:ascii="FreeSans" w:hAnsi="FreeSans" w:cs="FreeSans" w:eastAsia="FreeSans"/>
           <w:i/>
           <w:color w:val="000000"/>
           <w:sz w:val="20"/>
-          <w:lang w:val="es-AR"/>
-        </w:rPr>
-      </w:pPr>
-      <w:r>
-        <w:rPr>
-          <w:rFonts w:ascii="Arial" w:hAnsi="Arial" w:cs="Arial" w:eastAsia="Ubuntu"/>
+        </w:rPr>
+      </w:pPr>
+      <w:r>
+        <w:rPr>
+          <w:rFonts w:ascii="FreeSans" w:hAnsi="FreeSans" w:cs="FreeSans" w:eastAsia="FreeSans"/>
           <w:i/>
           <w:color w:val="000000"/>
           <w:sz w:val="20"/>
           <w:lang w:val="es-AR"/>
         </w:rPr>
       </w:r>
-      <w:r/>
+      <w:r>
+        <w:rPr>
+          <w:rFonts w:ascii="FreeSans" w:hAnsi="FreeSans" w:cs="FreeSans" w:eastAsia="FreeSans"/>
+        </w:rPr>
+      </w:r>
     </w:p>
     <w:p>
       <w:pPr>
         <w:jc w:val="both"/>
         <w:spacing w:after="0"/>
         <w:rPr>
-          <w:rFonts w:ascii="Arial" w:hAnsi="Arial" w:cs="Arial" w:eastAsia="Ubuntu"/>
+          <w:rFonts w:ascii="FreeSans" w:hAnsi="FreeSans" w:cs="FreeSans" w:eastAsia="FreeSans"/>
           <w:i/>
           <w:color w:val="000000"/>
           <w:sz w:val="20"/>
-          <w:lang w:val="es-AR"/>
-        </w:rPr>
-      </w:pPr>
-      <w:r>
-        <w:rPr>
-          <w:rFonts w:ascii="Arial" w:hAnsi="Arial" w:cs="Arial" w:eastAsia="Ubuntu"/>
+        </w:rPr>
+      </w:pPr>
+      <w:r>
+        <w:rPr>
+          <w:rFonts w:ascii="FreeSans" w:hAnsi="FreeSans" w:cs="FreeSans" w:eastAsia="FreeSans"/>
           <w:i/>
           <w:color w:val="000000"/>
           <w:sz w:val="20"/>
           <w:lang w:val="es-AR"/>
         </w:rPr>
       </w:r>
-      <w:r/>
+      <w:r>
+        <w:rPr>
+          <w:rFonts w:ascii="FreeSans" w:hAnsi="FreeSans" w:cs="FreeSans" w:eastAsia="FreeSans"/>
+        </w:rPr>
+      </w:r>
     </w:p>
     <w:p>
       <w:pPr>
         <w:jc w:val="both"/>
         <w:spacing w:after="0"/>
         <w:rPr>
-          <w:rFonts w:ascii="Arial" w:hAnsi="Arial" w:cs="Arial" w:eastAsia="Ubuntu"/>
+          <w:rFonts w:ascii="FreeSans" w:hAnsi="FreeSans" w:cs="FreeSans" w:eastAsia="FreeSans"/>
           <w:i/>
           <w:color w:val="000000"/>
           <w:sz w:val="20"/>
-          <w:lang w:val="es-AR"/>
-        </w:rPr>
-      </w:pPr>
-      <w:r>
-        <w:rPr>
-          <w:rFonts w:ascii="Arial" w:hAnsi="Arial" w:cs="Arial" w:eastAsia="Ubuntu"/>
+        </w:rPr>
+      </w:pPr>
+      <w:r>
+        <w:rPr>
+          <w:rFonts w:ascii="FreeSans" w:hAnsi="FreeSans" w:cs="FreeSans" w:eastAsia="FreeSans"/>
           <w:i/>
           <w:color w:val="000000"/>
           <w:sz w:val="20"/>
           <w:lang w:val="es-AR"/>
         </w:rPr>
       </w:r>
-      <w:r/>
+      <w:r>
+        <w:rPr>
+          <w:rFonts w:ascii="FreeSans" w:hAnsi="FreeSans" w:cs="FreeSans" w:eastAsia="FreeSans"/>
+        </w:rPr>
+      </w:r>
     </w:p>
     <w:p>
       <w:pPr>
         <w:jc w:val="both"/>
         <w:spacing w:after="0"/>
         <w:rPr>
-          <w:rFonts w:ascii="Arial" w:hAnsi="Arial" w:cs="Arial" w:eastAsia="Ubuntu"/>
+          <w:rFonts w:ascii="FreeSans" w:hAnsi="FreeSans" w:cs="FreeSans" w:eastAsia="FreeSans"/>
           <w:i/>
           <w:color w:val="000000"/>
           <w:sz w:val="20"/>
-          <w:lang w:val="es-AR"/>
-        </w:rPr>
-      </w:pPr>
-      <w:r>
-        <w:rPr>
-          <w:rFonts w:ascii="Arial" w:hAnsi="Arial" w:cs="Arial" w:eastAsia="Ubuntu"/>
+        </w:rPr>
+      </w:pPr>
+      <w:r>
+        <w:rPr>
+          <w:rFonts w:ascii="FreeSans" w:hAnsi="FreeSans" w:cs="FreeSans" w:eastAsia="FreeSans"/>
           <w:i/>
           <w:color w:val="000000"/>
           <w:sz w:val="20"/>
           <w:lang w:val="es-AR"/>
         </w:rPr>
       </w:r>
-      <w:r/>
+      <w:r>
+        <w:rPr>
+          <w:rFonts w:ascii="FreeSans" w:hAnsi="FreeSans" w:cs="FreeSans" w:eastAsia="FreeSans"/>
+        </w:rPr>
+      </w:r>
     </w:p>
     <w:p>
       <w:pPr>
         <w:jc w:val="both"/>
         <w:spacing w:after="0"/>
         <w:rPr>
-          <w:rFonts w:ascii="Arial" w:hAnsi="Arial" w:cs="Arial" w:eastAsia="Ubuntu"/>
+          <w:rFonts w:ascii="FreeSans" w:hAnsi="FreeSans" w:cs="FreeSans" w:eastAsia="FreeSans"/>
           <w:i/>
           <w:color w:val="000000"/>
           <w:sz w:val="20"/>
-          <w:lang w:val="es-AR"/>
-        </w:rPr>
-      </w:pPr>
-      <w:r>
-        <w:rPr>
-          <w:rFonts w:ascii="Arial" w:hAnsi="Arial" w:cs="Arial" w:eastAsia="Ubuntu"/>
+        </w:rPr>
+      </w:pPr>
+      <w:r>
+        <w:rPr>
+          <w:rFonts w:ascii="FreeSans" w:hAnsi="FreeSans" w:cs="FreeSans" w:eastAsia="FreeSans"/>
           <w:i/>
           <w:color w:val="000000"/>
           <w:sz w:val="20"/>
           <w:lang w:val="es-AR"/>
         </w:rPr>
       </w:r>
-      <w:r/>
+      <w:r>
+        <w:rPr>
+          <w:rFonts w:ascii="FreeSans" w:hAnsi="FreeSans" w:cs="FreeSans" w:eastAsia="FreeSans"/>
+        </w:rPr>
+      </w:r>
     </w:p>
     <w:p>
       <w:pPr>
         <w:jc w:val="both"/>
         <w:spacing w:after="0"/>
         <w:rPr>
-          <w:rFonts w:ascii="Arial" w:hAnsi="Arial" w:cs="Arial" w:eastAsia="Ubuntu"/>
+          <w:rFonts w:ascii="FreeSans" w:hAnsi="FreeSans" w:cs="FreeSans" w:eastAsia="FreeSans"/>
           <w:i/>
           <w:color w:val="000000"/>
           <w:sz w:val="20"/>
-          <w:lang w:val="es-AR"/>
-        </w:rPr>
-      </w:pPr>
-      <w:r>
-        <w:rPr>
-          <w:rFonts w:ascii="Arial" w:hAnsi="Arial" w:cs="Arial" w:eastAsia="Ubuntu"/>
+        </w:rPr>
+      </w:pPr>
+      <w:r>
+        <w:rPr>
+          <w:rFonts w:ascii="FreeSans" w:hAnsi="FreeSans" w:cs="FreeSans" w:eastAsia="FreeSans"/>
           <w:i/>
           <w:color w:val="000000"/>
           <w:sz w:val="20"/>
@@ -1732,7 +2145,7 @@
       </w:r>
       <w:r>
         <w:rPr>
-          <w:rFonts w:ascii="Arial" w:hAnsi="Arial" w:cs="Arial" w:eastAsia="Ubuntu"/>
+          <w:rFonts w:ascii="FreeSans" w:hAnsi="FreeSans" w:cs="FreeSans" w:eastAsia="FreeSans"/>
           <w:i/>
           <w:color w:val="000000"/>
           <w:sz w:val="20"/>
@@ -1756,7 +2169,7 @@
                     </pic:cNvPicPr>
                   </pic:nvPicPr>
                   <pic:blipFill>
-                    <a:blip r:embed="rId20"/>
+                    <a:blip r:embed="rId21"/>
                     <a:stretch/>
                   </pic:blipFill>
                   <pic:spPr bwMode="auto">
@@ -1776,7 +2189,7 @@
       </w:r>
       <w:r>
         <w:rPr>
-          <w:rFonts w:ascii="Arial" w:hAnsi="Arial" w:cs="Arial" w:eastAsia="Ubuntu"/>
+          <w:rFonts w:ascii="FreeSans" w:hAnsi="FreeSans" w:cs="FreeSans" w:eastAsia="FreeSans"/>
           <w:i/>
           <w:color w:val="000000"/>
           <w:sz w:val="20"/>
@@ -1789,17 +2202,16 @@
         <w:jc w:val="both"/>
         <w:spacing w:after="0"/>
         <w:rPr>
-          <w:rFonts w:ascii="Arial" w:hAnsi="Arial" w:cs="Arial" w:eastAsia="Ubuntu"/>
+          <w:rFonts w:ascii="FreeSans" w:hAnsi="FreeSans" w:cs="FreeSans" w:eastAsia="FreeSans"/>
           <w:b/>
           <w:i w:val="false"/>
           <w:color w:val="000000"/>
           <w:sz w:val="20"/>
-          <w:lang w:val="es-AR"/>
-        </w:rPr>
-      </w:pPr>
-      <w:r>
-        <w:rPr>
-          <w:rFonts w:ascii="Arial" w:hAnsi="Arial" w:cs="Arial" w:eastAsia="Ubuntu"/>
+        </w:rPr>
+      </w:pPr>
+      <w:r>
+        <w:rPr>
+          <w:rFonts w:ascii="FreeSans" w:hAnsi="FreeSans" w:cs="FreeSans" w:eastAsia="FreeSans"/>
           <w:i w:val="false"/>
           <w:color w:val="000000"/>
           <w:sz w:val="20"/>
@@ -1809,7 +2221,7 @@
       </w:r>
       <w:r>
         <w:rPr>
-          <w:rFonts w:ascii="Arial" w:hAnsi="Arial" w:cs="Arial" w:eastAsia="Ubuntu"/>
+          <w:rFonts w:ascii="FreeSans" w:hAnsi="FreeSans" w:cs="FreeSans" w:eastAsia="FreeSans"/>
           <w:b/>
           <w:i w:val="false"/>
           <w:color w:val="000000"/>
@@ -1820,7 +2232,7 @@
       </w:r>
       <w:r>
         <w:rPr>
-          <w:rFonts w:ascii="Arial" w:hAnsi="Arial" w:cs="Arial" w:eastAsia="Ubuntu"/>
+          <w:rFonts w:ascii="FreeSans" w:hAnsi="FreeSans" w:cs="FreeSans" w:eastAsia="FreeSans"/>
           <w:b w:val="false"/>
           <w:i w:val="false"/>
           <w:color w:val="000000"/>
@@ -1830,37 +2242,27 @@
       </w:r>
       <w:r>
         <w:rPr>
-          <w:rFonts w:ascii="Arial" w:hAnsi="Arial" w:cs="Arial" w:eastAsia="Ubuntu"/>
+          <w:rFonts w:ascii="FreeSans" w:hAnsi="FreeSans" w:cs="FreeSans" w:eastAsia="FreeSans"/>
           <w:b w:val="false"/>
           <w:i w:val="false"/>
           <w:color w:val="000000"/>
           <w:sz w:val="20"/>
-          <w:lang w:val="es-AR"/>
-        </w:rPr>
-      </w:r>
-      <w:r>
-        <w:rPr>
-          <w:rFonts w:ascii="Arial" w:hAnsi="Arial" w:cs="Arial" w:eastAsia="Ubuntu"/>
+        </w:rPr>
+      </w:r>
+    </w:p>
+    <w:p>
+      <w:pPr>
+        <w:jc w:val="both"/>
+        <w:spacing w:after="0"/>
+        <w:rPr>
+          <w:rFonts w:ascii="FreeSans" w:hAnsi="FreeSans" w:cs="FreeSans" w:eastAsia="FreeSans"/>
           <w:b w:val="false"/>
           <w:i w:val="false"/>
-          <w:color w:val="000000"/>
-          <w:sz w:val="20"/>
-        </w:rPr>
-      </w:r>
-    </w:p>
-    <w:p>
-      <w:pPr>
-        <w:jc w:val="both"/>
-        <w:spacing w:after="0"/>
-        <w:rPr>
-          <w:rFonts w:ascii="Arial" w:hAnsi="Arial" w:cs="Arial"/>
-          <w:b w:val="false"/>
-          <w:i w:val="false"/>
-        </w:rPr>
-      </w:pPr>
-      <w:r>
-        <w:rPr>
-          <w:rFonts w:ascii="Arial" w:hAnsi="Arial" w:cs="Arial" w:eastAsia="Ubuntu"/>
+        </w:rPr>
+      </w:pPr>
+      <w:r>
+        <w:rPr>
+          <w:rFonts w:ascii="FreeSans" w:hAnsi="FreeSans" w:cs="FreeSans" w:eastAsia="FreeSans"/>
           <w:b/>
           <w:i w:val="false"/>
           <w:color w:val="000000"/>
@@ -1870,7 +2272,7 @@
       </w:r>
       <w:r>
         <w:rPr>
-          <w:rFonts w:ascii="Arial" w:hAnsi="Arial" w:cs="Arial" w:eastAsia="Ubuntu"/>
+          <w:rFonts w:ascii="FreeSans" w:hAnsi="FreeSans" w:cs="FreeSans" w:eastAsia="FreeSans"/>
           <w:b/>
           <w:i w:val="false"/>
           <w:color w:val="000000"/>
@@ -1883,249 +2285,315 @@
       <w:pPr>
         <w:pStyle w:val="168"/>
         <w:rPr>
-          <w:lang w:val="es-AR"/>
-        </w:rPr>
-      </w:pPr>
-      <w:r/>
-      <w:bookmarkStart w:id="9" w:name="_Toc3"/>
-      <w:r>
-        <w:rPr>
-          <w:lang w:val="es-AR"/>
-        </w:rPr>
-        <w:t xml:space="preserve">Diagramas de se</w:t>
-      </w:r>
-      <w:r>
-        <w:rPr>
-          <w:lang w:val="es-AR"/>
-        </w:rPr>
-        <w:t xml:space="preserve">cuencia</w:t>
-      </w:r>
-      <w:r/>
-      <w:bookmarkEnd w:id="9"/>
-      <w:r/>
-      <w:r/>
-    </w:p>
-    <w:p>
-      <w:pPr>
-        <w:jc w:val="both"/>
-        <w:spacing w:after="0"/>
-        <w:rPr>
-          <w:rFonts w:ascii="Arial" w:hAnsi="Arial" w:cs="Arial"/>
-          <w:lang w:val="es-AR"/>
-        </w:rPr>
-      </w:pPr>
-      <w:r>
-        <w:rPr>
-          <w:rFonts w:ascii="Arial" w:hAnsi="Arial" w:cs="Arial" w:eastAsia="Ubuntu"/>
-          <w:color w:val="000000"/>
-          <w:sz w:val="20"/>
-          <w:lang w:val="es-AR"/>
-        </w:rPr>
-        <w:t xml:space="preserve">Varios diagramas de secuencia, mostrando la relación dinámica entre distintos objetos planteando una gran cantidad de escenarios que contemplen las s</w:t>
-      </w:r>
-      <w:r>
-        <w:rPr>
-          <w:rFonts w:ascii="Arial" w:hAnsi="Arial" w:cs="Arial" w:eastAsia="Ubuntu"/>
-          <w:color w:val="000000"/>
-          <w:sz w:val="20"/>
-          <w:lang w:val="es-AR"/>
-        </w:rPr>
-        <w:t xml:space="preserve">ecuencias más interesantes del modelo.</w:t>
-      </w:r>
-      <w:r/>
-    </w:p>
-    <w:p>
-      <w:pPr>
-        <w:pStyle w:val="168"/>
-        <w:rPr>
-          <w:lang w:val="es-AR"/>
-        </w:rPr>
-      </w:pPr>
-      <w:r/>
-      <w:bookmarkStart w:id="10" w:name="_Toc4"/>
-      <w:r>
-        <w:rPr>
-          <w:lang w:val="es-AR"/>
-        </w:rPr>
-        <w:t xml:space="preserve">Diagrama de paquetes</w:t>
-      </w:r>
-      <w:r/>
-      <w:bookmarkEnd w:id="10"/>
-      <w:r/>
-      <w:r/>
-    </w:p>
-    <w:p>
-      <w:pPr>
-        <w:jc w:val="both"/>
-        <w:spacing w:after="0"/>
-        <w:rPr>
-          <w:rFonts w:ascii="Arial" w:hAnsi="Arial" w:cs="Arial"/>
-          <w:lang w:val="es-AR"/>
-        </w:rPr>
-      </w:pPr>
-      <w:r>
-        <w:rPr>
-          <w:rFonts w:ascii="Arial" w:hAnsi="Arial" w:cs="Arial" w:eastAsia="Ubuntu"/>
-          <w:color w:val="000000"/>
-          <w:sz w:val="20"/>
-          <w:lang w:val="es-AR"/>
-        </w:rPr>
-        <w:t xml:space="preserve">Incluir un diagrama de paquetes UML para mostrar el acoplamiento de su trabajo.</w:t>
-      </w:r>
-      <w:r/>
-    </w:p>
-    <w:p>
-      <w:pPr>
-        <w:pStyle w:val="168"/>
-        <w:rPr>
-          <w:lang w:val="es-AR"/>
+          <w:rFonts w:ascii="FreeSans" w:hAnsi="FreeSans" w:cs="FreeSans" w:eastAsia="FreeSans"/>
         </w:rPr>
       </w:pPr>
       <w:r/>
       <w:bookmarkStart w:id="11" w:name="_Toc5"/>
       <w:r>
         <w:rPr>
-          <w:lang w:val="es-AR"/>
-        </w:rPr>
-        <w:t xml:space="preserve">Diagramas de estado</w:t>
+          <w:rFonts w:ascii="FreeSans" w:hAnsi="FreeSans" w:cs="FreeSans" w:eastAsia="FreeSans"/>
+          <w:lang w:val="es-AR"/>
+        </w:rPr>
+        <w:t xml:space="preserve">Diagramas de se</w:t>
+      </w:r>
+      <w:r>
+        <w:rPr>
+          <w:rFonts w:ascii="FreeSans" w:hAnsi="FreeSans" w:cs="FreeSans" w:eastAsia="FreeSans"/>
+          <w:lang w:val="es-AR"/>
+        </w:rPr>
+        <w:t xml:space="preserve">cuencia</w:t>
       </w:r>
       <w:r/>
       <w:bookmarkEnd w:id="11"/>
       <w:r/>
-      <w:r/>
+      <w:r>
+        <w:rPr>
+          <w:rFonts w:ascii="FreeSans" w:hAnsi="FreeSans" w:cs="FreeSans" w:eastAsia="FreeSans"/>
+        </w:rPr>
+      </w:r>
     </w:p>
     <w:p>
       <w:pPr>
         <w:jc w:val="both"/>
         <w:spacing w:after="0"/>
         <w:rPr>
-          <w:rFonts w:ascii="Arial" w:hAnsi="Arial" w:cs="Arial"/>
-          <w:lang w:val="es-AR"/>
-        </w:rPr>
-      </w:pPr>
-      <w:r>
-        <w:rPr>
-          <w:rFonts w:ascii="Arial" w:hAnsi="Arial" w:cs="Arial" w:eastAsia="Ubuntu"/>
+          <w:rFonts w:ascii="FreeSans" w:hAnsi="FreeSans" w:cs="FreeSans" w:eastAsia="FreeSans"/>
+          <w:i/>
+        </w:rPr>
+      </w:pPr>
+      <w:r>
+        <w:rPr>
+          <w:rFonts w:ascii="FreeSans" w:hAnsi="FreeSans" w:cs="FreeSans" w:eastAsia="FreeSans"/>
+          <w:i/>
           <w:color w:val="000000"/>
           <w:sz w:val="20"/>
           <w:lang w:val="es-AR"/>
         </w:rPr>
-        <w:t xml:space="preserve">Incluir diagramas de estados, mostrando tanto los estados como  las distintas transiciones para </w:t>
-      </w:r>
-      <w:r>
-        <w:rPr>
-          <w:rFonts w:ascii="Arial" w:hAnsi="Arial" w:cs="Arial" w:eastAsia="Ubuntu"/>
+        <w:t xml:space="preserve">Varios diagramas de secuencia, mostrando la relación dinámica entre distintos objetos planteando una gran cantidad de escenarios que contemplen las s</w:t>
+      </w:r>
+      <w:r>
+        <w:rPr>
+          <w:rFonts w:ascii="FreeSans" w:hAnsi="FreeSans" w:cs="FreeSans" w:eastAsia="FreeSans"/>
+          <w:i/>
           <w:color w:val="000000"/>
           <w:sz w:val="20"/>
           <w:lang w:val="es-AR"/>
         </w:rPr>
-        <w:t xml:space="preserve">varias entidades del modelo.</w:t>
-      </w:r>
-      <w:r/>
+        <w:t xml:space="preserve">ecuencias más interesantes del modelo.</w:t>
+      </w:r>
+      <w:r>
+        <w:rPr>
+          <w:rFonts w:ascii="FreeSans" w:hAnsi="FreeSans" w:cs="FreeSans" w:eastAsia="FreeSans"/>
+          <w:i/>
+        </w:rPr>
+      </w:r>
     </w:p>
     <w:p>
       <w:pPr>
         <w:pStyle w:val="168"/>
         <w:rPr>
-          <w:lang w:val="es-AR"/>
+          <w:rFonts w:ascii="FreeSans" w:hAnsi="FreeSans" w:cs="FreeSans" w:eastAsia="FreeSans"/>
         </w:rPr>
       </w:pPr>
       <w:r/>
       <w:bookmarkStart w:id="12" w:name="_Toc6"/>
       <w:r>
         <w:rPr>
-          <w:lang w:val="es-AR"/>
-        </w:rPr>
-        <w:t xml:space="preserve">Detalles de implementación</w:t>
+          <w:rFonts w:ascii="FreeSans" w:hAnsi="FreeSans" w:cs="FreeSans" w:eastAsia="FreeSans"/>
+          <w:lang w:val="es-AR"/>
+        </w:rPr>
+        <w:t xml:space="preserve">Diagrama de paquetes</w:t>
       </w:r>
       <w:r/>
       <w:bookmarkEnd w:id="12"/>
       <w:r/>
-      <w:r/>
+      <w:r>
+        <w:rPr>
+          <w:rFonts w:ascii="FreeSans" w:hAnsi="FreeSans" w:cs="FreeSans" w:eastAsia="FreeSans"/>
+        </w:rPr>
+      </w:r>
     </w:p>
     <w:p>
       <w:pPr>
         <w:jc w:val="both"/>
         <w:spacing w:after="0"/>
         <w:rPr>
-          <w:rFonts w:ascii="Arial" w:hAnsi="Arial" w:cs="Arial" w:eastAsia="Ubuntu"/>
+          <w:rFonts w:ascii="FreeSans" w:hAnsi="FreeSans" w:cs="FreeSans" w:eastAsia="FreeSans"/>
           <w:i/>
+        </w:rPr>
+      </w:pPr>
+      <w:r>
+        <w:rPr>
+          <w:rFonts w:ascii="FreeSans" w:hAnsi="FreeSans" w:cs="FreeSans" w:eastAsia="FreeSans"/>
+          <w:i/>
           <w:color w:val="000000"/>
           <w:sz w:val="20"/>
           <w:lang w:val="es-AR"/>
         </w:rPr>
-      </w:pPr>
-      <w:r>
-        <w:rPr>
-          <w:rFonts w:ascii="Arial" w:hAnsi="Arial" w:cs="Arial" w:eastAsia="Ubuntu"/>
+        <w:t xml:space="preserve">Incluir un diagrama de paquetes UML para mostrar el acoplamiento de su trabajo.</w:t>
+      </w:r>
+      <w:r>
+        <w:rPr>
+          <w:rFonts w:ascii="FreeSans" w:hAnsi="FreeSans" w:cs="FreeSans" w:eastAsia="FreeSans"/>
           <w:i/>
-          <w:color w:val="000000"/>
-          <w:sz w:val="20"/>
-          <w:lang w:val="es-AR"/>
-        </w:rPr>
-        <w:t xml:space="preserve">Deben detallar/explicar qué estrategias utilizaron para resolver todos los puntos más conflictivos del trabajo práctico. Mencionar qué patrones de diseño fueron utilizados y por qué motivos.</w:t>
-      </w:r>
-      <w:r/>
-    </w:p>
-    <w:p>
-      <w:pPr>
-        <w:pStyle w:val="169"/>
-        <w:rPr>
-          <w:lang w:val="es-AR"/>
+        </w:rPr>
+      </w:r>
+    </w:p>
+    <w:p>
+      <w:pPr>
+        <w:pStyle w:val="168"/>
+        <w:rPr>
+          <w:rFonts w:ascii="FreeSans" w:hAnsi="FreeSans" w:cs="FreeSans" w:eastAsia="FreeSans"/>
         </w:rPr>
       </w:pPr>
       <w:r/>
       <w:bookmarkStart w:id="13" w:name="_Toc7"/>
       <w:r>
         <w:rPr>
-          <w:lang w:val="es-AR"/>
-        </w:rPr>
-        <w:t xml:space="preserve">Estado de los Ubicables - State</w:t>
-      </w:r>
+          <w:rFonts w:ascii="FreeSans" w:hAnsi="FreeSans" w:cs="FreeSans" w:eastAsia="FreeSans"/>
+          <w:lang w:val="es-AR"/>
+        </w:rPr>
+        <w:t xml:space="preserve">Diagramas de estado</w:t>
+      </w:r>
+      <w:r/>
       <w:bookmarkEnd w:id="13"/>
       <w:r/>
+      <w:r>
+        <w:rPr>
+          <w:rFonts w:ascii="FreeSans" w:hAnsi="FreeSans" w:cs="FreeSans" w:eastAsia="FreeSans"/>
+        </w:rPr>
+      </w:r>
+    </w:p>
+    <w:p>
+      <w:pPr>
+        <w:jc w:val="both"/>
+        <w:spacing w:after="0"/>
+        <w:rPr>
+          <w:rFonts w:ascii="FreeSans" w:hAnsi="FreeSans" w:cs="FreeSans" w:eastAsia="FreeSans"/>
+        </w:rPr>
+      </w:pPr>
+      <w:r>
+        <w:rPr>
+          <w:rFonts w:ascii="FreeSans" w:hAnsi="FreeSans" w:cs="FreeSans" w:eastAsia="FreeSans"/>
+          <w:i/>
+          <w:color w:val="000000"/>
+          <w:sz w:val="20"/>
+          <w:lang w:val="es-AR"/>
+        </w:rPr>
+        <w:t xml:space="preserve">Incluir diagramas de estados, mostrando tanto los estados como  las distintas transiciones para </w:t>
+      </w:r>
+      <w:r>
+        <w:rPr>
+          <w:rFonts w:ascii="FreeSans" w:hAnsi="FreeSans" w:cs="FreeSans" w:eastAsia="FreeSans"/>
+          <w:i/>
+          <w:color w:val="000000"/>
+          <w:sz w:val="20"/>
+          <w:lang w:val="es-AR"/>
+        </w:rPr>
+        <w:t xml:space="preserve">varias entidades del modelo</w:t>
+      </w:r>
+      <w:r>
+        <w:rPr>
+          <w:rFonts w:ascii="FreeSans" w:hAnsi="FreeSans" w:cs="FreeSans" w:eastAsia="FreeSans"/>
+          <w:color w:val="000000"/>
+          <w:sz w:val="20"/>
+          <w:lang w:val="es-AR"/>
+        </w:rPr>
+        <w:t xml:space="preserve">.</w:t>
+      </w:r>
+      <w:r>
+        <w:rPr>
+          <w:rFonts w:ascii="FreeSans" w:hAnsi="FreeSans" w:cs="FreeSans" w:eastAsia="FreeSans"/>
+        </w:rPr>
+      </w:r>
+    </w:p>
+    <w:p>
+      <w:pPr>
+        <w:pStyle w:val="168"/>
+        <w:rPr>
+          <w:rFonts w:ascii="FreeSans" w:hAnsi="FreeSans" w:cs="FreeSans" w:eastAsia="FreeSans"/>
+        </w:rPr>
+      </w:pPr>
       <w:r/>
-    </w:p>
-    <w:p>
-      <w:pPr>
-        <w:rPr>
-          <w:lang w:val="es-AR"/>
-        </w:rPr>
-      </w:pPr>
-      <w:r>
-        <w:rPr>
+      <w:bookmarkStart w:id="14" w:name="_Toc8"/>
+      <w:r>
+        <w:rPr>
+          <w:rFonts w:ascii="FreeSans" w:hAnsi="FreeSans" w:cs="FreeSans" w:eastAsia="FreeSans"/>
+          <w:lang w:val="es-AR"/>
+        </w:rPr>
+        <w:t xml:space="preserve">Detalles de implementación</w:t>
+      </w:r>
+      <w:r/>
+      <w:bookmarkEnd w:id="14"/>
+      <w:r/>
+      <w:r>
+        <w:rPr>
+          <w:rFonts w:ascii="FreeSans" w:hAnsi="FreeSans" w:cs="FreeSans" w:eastAsia="FreeSans"/>
+        </w:rPr>
+      </w:r>
+    </w:p>
+    <w:p>
+      <w:pPr>
+        <w:jc w:val="both"/>
+        <w:spacing w:after="0"/>
+        <w:rPr>
+          <w:rFonts w:ascii="FreeSans" w:hAnsi="FreeSans" w:cs="FreeSans" w:eastAsia="FreeSans"/>
+          <w:i/>
+          <w:color w:val="000000"/>
+          <w:sz w:val="20"/>
+        </w:rPr>
+      </w:pPr>
+      <w:r>
+        <w:rPr>
+          <w:rFonts w:ascii="FreeSans" w:hAnsi="FreeSans" w:cs="FreeSans" w:eastAsia="FreeSans"/>
+          <w:i/>
+          <w:color w:val="000000"/>
+          <w:sz w:val="20"/>
+          <w:lang w:val="es-AR"/>
+        </w:rPr>
+        <w:t xml:space="preserve">Deben detallar/explicar qué estrategias utilizaron para resolver todos los puntos más conflictivos del trabajo práctico. Mencionar qué patrones de diseño fueron utilizados y por qué motivos.</w:t>
+      </w:r>
+      <w:r>
+        <w:rPr>
+          <w:rFonts w:ascii="FreeSans" w:hAnsi="FreeSans" w:cs="FreeSans" w:eastAsia="FreeSans"/>
+        </w:rPr>
+      </w:r>
+    </w:p>
+    <w:p>
+      <w:pPr>
+        <w:pStyle w:val="169"/>
+        <w:rPr>
+          <w:rFonts w:ascii="FreeSans" w:hAnsi="FreeSans" w:cs="FreeSans" w:eastAsia="FreeSans"/>
+        </w:rPr>
+      </w:pPr>
+      <w:r/>
+      <w:bookmarkStart w:id="15" w:name="_Toc9"/>
+      <w:r>
+        <w:rPr>
+          <w:rFonts w:ascii="FreeSans" w:hAnsi="FreeSans" w:cs="FreeSans" w:eastAsia="FreeSans"/>
+          <w:lang w:val="es-AR"/>
+        </w:rPr>
+        <w:t xml:space="preserve">Estado de los Ubicables - State</w:t>
+      </w:r>
+      <w:r/>
+      <w:bookmarkEnd w:id="15"/>
+      <w:r/>
+      <w:r>
+        <w:rPr>
+          <w:rFonts w:ascii="FreeSans" w:hAnsi="FreeSans" w:cs="FreeSans" w:eastAsia="FreeSans"/>
+        </w:rPr>
+      </w:r>
+    </w:p>
+    <w:p>
+      <w:pPr>
+        <w:rPr>
+          <w:rFonts w:ascii="FreeSans" w:hAnsi="FreeSans" w:cs="FreeSans" w:eastAsia="FreeSans"/>
+        </w:rPr>
+      </w:pPr>
+      <w:r>
+        <w:rPr>
+          <w:rFonts w:ascii="FreeSans" w:hAnsi="FreeSans" w:cs="FreeSans" w:eastAsia="FreeSans"/>
           <w:lang w:val="es-AR"/>
         </w:rPr>
         <w:t xml:space="preserve">Con el fin de poder </w:t>
       </w:r>
       <w:r>
         <w:rPr>
+          <w:rFonts w:ascii="FreeSans" w:hAnsi="FreeSans" w:cs="FreeSans" w:eastAsia="FreeSans"/>
           <w:lang w:val="es-AR"/>
         </w:rPr>
         <w:t xml:space="preserve">verificar que cada elemento pueda hacer solo una acción en un turno, y sabiendo que ese estado del elemento varía su comportamiento, decidimos usar el patrón </w:t>
       </w:r>
       <w:r>
         <w:rPr>
+          <w:rFonts w:ascii="FreeSans" w:hAnsi="FreeSans" w:cs="FreeSans" w:eastAsia="FreeSans"/>
           <w:lang w:val="es-AR"/>
         </w:rPr>
         <w:t xml:space="preserve">State</w:t>
       </w:r>
       <w:r>
         <w:rPr>
+          <w:rFonts w:ascii="FreeSans" w:hAnsi="FreeSans" w:cs="FreeSans" w:eastAsia="FreeSans"/>
           <w:lang w:val="es-AR"/>
         </w:rPr>
         <w:t xml:space="preserve"> para representar este aspecto.</w:t>
       </w:r>
-      <w:r/>
-    </w:p>
-    <w:p>
-      <w:pPr>
-        <w:rPr>
-          <w:lang w:val="es-AR"/>
-        </w:rPr>
-      </w:pPr>
-      <w:r>
-        <w:rPr>
+      <w:r>
+        <w:rPr>
+          <w:rFonts w:ascii="FreeSans" w:hAnsi="FreeSans" w:cs="FreeSans" w:eastAsia="FreeSans"/>
+        </w:rPr>
+      </w:r>
+    </w:p>
+    <w:p>
+      <w:pPr>
+        <w:rPr>
+          <w:rFonts w:ascii="FreeSans" w:hAnsi="FreeSans" w:cs="FreeSans" w:eastAsia="FreeSans"/>
+        </w:rPr>
+      </w:pPr>
+      <w:r>
+        <w:rPr>
+          <w:rFonts w:ascii="FreeSans" w:hAnsi="FreeSans" w:cs="FreeSans" w:eastAsia="FreeSans"/>
           <w:lang w:val="es-AR"/>
         </w:rPr>
         <w:tab/>
@@ -2133,120 +2601,142 @@
       </w:r>
       <w:r>
         <w:rPr>
+          <w:rFonts w:ascii="FreeSans" w:hAnsi="FreeSans" w:cs="FreeSans" w:eastAsia="FreeSans"/>
           <w:lang w:val="es-AR"/>
         </w:rPr>
         <w:t xml:space="preserve">!</w:t>
       </w:r>
+      <w:r>
+        <w:rPr>
+          <w:rFonts w:ascii="FreeSans" w:hAnsi="FreeSans" w:cs="FreeSans" w:eastAsia="FreeSans"/>
+        </w:rPr>
+      </w:r>
+    </w:p>
+    <w:p>
+      <w:pPr>
+        <w:rPr>
+          <w:rFonts w:ascii="FreeSans" w:hAnsi="FreeSans" w:cs="FreeSans" w:eastAsia="FreeSans"/>
+        </w:rPr>
+      </w:pPr>
+      <w:r>
+        <w:rPr>
+          <w:rFonts w:ascii="FreeSans" w:hAnsi="FreeSans" w:cs="FreeSans" w:eastAsia="FreeSans"/>
+          <w:lang w:val="es-AR"/>
+        </w:rPr>
+        <w:t xml:space="preserve">En el diagrama, se puede ver como el aldeano tiene un Estado, que puede ser Ocupado o </w:t>
+      </w:r>
+      <w:r>
+        <w:rPr>
+          <w:rFonts w:ascii="FreeSans" w:hAnsi="FreeSans" w:cs="FreeSans" w:eastAsia="FreeSans"/>
+          <w:lang w:val="es-ES"/>
+        </w:rPr>
+        <w:t xml:space="preserve">Desocupado y dependiendo de </w:t>
+      </w:r>
+      <w:r>
+        <w:rPr>
+          <w:rFonts w:ascii="FreeSans" w:hAnsi="FreeSans" w:cs="FreeSans" w:eastAsia="FreeSans"/>
+          <w:lang w:val="es-ES"/>
+        </w:rPr>
+        <w:t xml:space="preserve">qué</w:t>
+      </w:r>
+      <w:r>
+        <w:rPr>
+          <w:rFonts w:ascii="FreeSans" w:hAnsi="FreeSans" w:cs="FreeSans" w:eastAsia="FreeSans"/>
+          <w:lang w:val="es-ES"/>
+        </w:rPr>
+        <w:t xml:space="preserve"> estado tenga, su respuesta a </w:t>
+      </w:r>
+      <w:r>
+        <w:rPr>
+          <w:rFonts w:ascii="FreeSans" w:hAnsi="FreeSans" w:cs="FreeSans" w:eastAsia="FreeSans"/>
+          <w:lang w:val="es-ES"/>
+        </w:rPr>
+        <w:t xml:space="preserve">métodos como </w:t>
+      </w:r>
+      <w:r>
+        <w:rPr>
+          <w:rFonts w:ascii="FreeSans" w:hAnsi="FreeSans" w:cs="FreeSans" w:eastAsia="FreeSans"/>
+          <w:lang w:val="es-ES"/>
+        </w:rPr>
+        <w:t xml:space="preserve">estaOcupado</w:t>
+      </w:r>
+      <w:r>
+        <w:rPr>
+          <w:rFonts w:ascii="FreeSans" w:hAnsi="FreeSans" w:cs="FreeSans" w:eastAsia="FreeSans"/>
+          <w:lang w:val="es-ES"/>
+        </w:rPr>
+        <w:t xml:space="preserve">() es distinta.</w:t>
+      </w:r>
+      <w:bookmarkStart w:id="6" w:name="_GoBack"/>
+      <w:r>
+        <w:rPr>
+          <w:rFonts w:ascii="FreeSans" w:hAnsi="FreeSans" w:cs="FreeSans" w:eastAsia="FreeSans"/>
+          <w:lang w:val="es-ES"/>
+        </w:rPr>
+      </w:r>
+      <w:bookmarkEnd w:id="6"/>
+      <w:r>
+        <w:rPr>
+          <w:rFonts w:ascii="FreeSans" w:hAnsi="FreeSans" w:cs="FreeSans" w:eastAsia="FreeSans"/>
+          <w:lang w:val="es-ES"/>
+        </w:rPr>
+      </w:r>
+      <w:r>
+        <w:rPr>
+          <w:rFonts w:ascii="FreeSans" w:hAnsi="FreeSans" w:cs="FreeSans" w:eastAsia="FreeSans"/>
+          <w:lang w:val="es-ES"/>
+        </w:rPr>
+      </w:r>
+    </w:p>
+    <w:p>
+      <w:pPr>
+        <w:pStyle w:val="169"/>
+        <w:rPr>
+          <w:rFonts w:ascii="FreeSans" w:hAnsi="FreeSans" w:cs="FreeSans" w:eastAsia="FreeSans"/>
+        </w:rPr>
+      </w:pPr>
       <w:r/>
-    </w:p>
-    <w:p>
-      <w:pPr>
-        <w:rPr>
-          <w:lang w:val="es-ES"/>
-        </w:rPr>
-      </w:pPr>
-      <w:r>
-        <w:rPr>
-          <w:lang w:val="es-AR"/>
-        </w:rPr>
-        <w:t xml:space="preserve">En el diagrama, se puede ver como el aldeano tiene un Estado, que puede ser Ocupado o </w:t>
-      </w:r>
-      <w:r>
-        <w:rPr>
-          <w:lang w:val="es-ES"/>
-        </w:rPr>
-        <w:t xml:space="preserve">Desocupado y dependiendo de </w:t>
-      </w:r>
-      <w:r>
-        <w:rPr>
-          <w:lang w:val="es-ES"/>
-        </w:rPr>
-        <w:t xml:space="preserve">qué</w:t>
-      </w:r>
-      <w:r>
-        <w:rPr>
-          <w:lang w:val="es-ES"/>
-        </w:rPr>
-        <w:t xml:space="preserve"> estado tenga, su respuesta a </w:t>
-      </w:r>
-      <w:r>
-        <w:rPr>
-          <w:lang w:val="es-ES"/>
-        </w:rPr>
-        <w:t xml:space="preserve">métodos como </w:t>
-      </w:r>
-      <w:r>
-        <w:rPr>
-          <w:lang w:val="es-ES"/>
-        </w:rPr>
-        <w:t xml:space="preserve">estaOcupado</w:t>
-      </w:r>
-      <w:r>
-        <w:rPr>
-          <w:lang w:val="es-ES"/>
-        </w:rPr>
-        <w:t xml:space="preserve">() es distinta.</w:t>
-      </w:r>
-      <w:bookmarkStart w:id="6" w:name="_GoBack"/>
-      <w:r>
-        <w:rPr>
-          <w:lang w:val="es-ES"/>
-        </w:rPr>
-      </w:r>
-      <w:bookmarkEnd w:id="6"/>
-      <w:r>
-        <w:rPr>
-          <w:lang w:val="es-ES"/>
-        </w:rPr>
-      </w:r>
-      <w:r>
-        <w:rPr>
-          <w:lang w:val="es-ES"/>
-        </w:rPr>
-      </w:r>
-    </w:p>
-    <w:p>
-      <w:pPr>
-        <w:pStyle w:val="169"/>
-        <w:rPr>
-          <w:lang w:val="es-ES"/>
-        </w:rPr>
-      </w:pPr>
+      <w:bookmarkStart w:id="16" w:name="_Toc10"/>
+      <w:r>
+        <w:rPr>
+          <w:rFonts w:ascii="FreeSans" w:hAnsi="FreeSans" w:cs="FreeSans" w:eastAsia="FreeSans"/>
+          <w:lang w:val="es-ES"/>
+        </w:rPr>
+        <w:t xml:space="preserve">Mapa - Composite</w:t>
+      </w:r>
       <w:r/>
-      <w:bookmarkStart w:id="14" w:name="_Toc8"/>
-      <w:r>
-        <w:rPr>
-          <w:lang w:val="es-ES"/>
-        </w:rPr>
-        <w:t xml:space="preserve">Mapa - Composite</w:t>
-      </w:r>
-      <w:bookmarkEnd w:id="14"/>
+      <w:bookmarkEnd w:id="16"/>
       <w:r/>
       <w:r>
         <w:rPr>
-          <w:lang w:val="es-ES"/>
-        </w:rPr>
-      </w:r>
-    </w:p>
-    <w:p>
-      <w:pPr>
-        <w:rPr>
+          <w:rFonts w:ascii="FreeSans" w:hAnsi="FreeSans" w:cs="FreeSans" w:eastAsia="FreeSans"/>
+          <w:lang w:val="es-ES"/>
+        </w:rPr>
+      </w:r>
+    </w:p>
+    <w:p>
+      <w:pPr>
+        <w:rPr>
+          <w:rFonts w:ascii="FreeSans" w:hAnsi="FreeSans" w:cs="FreeSans" w:eastAsia="FreeSans"/>
           <w:b w:val="false"/>
         </w:rPr>
       </w:pPr>
       <w:r>
         <w:rPr>
-          <w:lang w:val="es-ES"/>
-        </w:rPr>
-      </w:r>
-      <w:r>
-        <w:rPr>
+          <w:rFonts w:ascii="FreeSans" w:hAnsi="FreeSans" w:cs="FreeSans" w:eastAsia="FreeSans"/>
+          <w:lang w:val="es-ES"/>
+        </w:rPr>
+      </w:r>
+      <w:r>
+        <w:rPr>
+          <w:rFonts w:ascii="FreeSans" w:hAnsi="FreeSans" w:cs="FreeSans" w:eastAsia="FreeSans"/>
           <w:lang w:val="es-ES"/>
         </w:rPr>
         <w:t xml:space="preserve">A la hora de modelar el mapa, decidimos que este sea un conjunto de celdas, las cuales tienen a su vez a su conjunto de celdas adyacentes como se puede ver en el diagrama </w:t>
       </w:r>
       <w:r>
         <w:rPr>
+          <w:rFonts w:ascii="FreeSans" w:hAnsi="FreeSans" w:cs="FreeSans" w:eastAsia="FreeSans"/>
           <w:b/>
           <w:lang w:val="es-ES"/>
         </w:rPr>
@@ -2254,6 +2744,7 @@
       </w:r>
       <w:r>
         <w:rPr>
+          <w:rFonts w:ascii="FreeSans" w:hAnsi="FreeSans" w:cs="FreeSans" w:eastAsia="FreeSans"/>
           <w:b w:val="false"/>
           <w:lang w:val="es-ES"/>
         </w:rPr>
@@ -2261,6 +2752,7 @@
       </w:r>
       <w:r>
         <w:rPr>
+          <w:rFonts w:ascii="FreeSans" w:hAnsi="FreeSans" w:cs="FreeSans" w:eastAsia="FreeSans"/>
           <w:b/>
           <w:lang w:val="es-ES"/>
         </w:rPr>
@@ -2268,6 +2760,7 @@
       </w:r>
       <w:r>
         <w:rPr>
+          <w:rFonts w:ascii="FreeSans" w:hAnsi="FreeSans" w:cs="FreeSans" w:eastAsia="FreeSans"/>
           <w:b w:val="false"/>
           <w:lang w:val="es-ES"/>
         </w:rPr>
@@ -2275,6 +2768,7 @@
       </w:r>
       <w:r>
         <w:rPr>
+          <w:rFonts w:ascii="FreeSans" w:hAnsi="FreeSans" w:cs="FreeSans" w:eastAsia="FreeSans"/>
           <w:b w:val="false"/>
         </w:rPr>
       </w:r>
@@ -2283,32 +2777,31 @@
       <w:pPr>
         <w:pStyle w:val="168"/>
         <w:rPr>
-          <w:lang w:val="es-ES"/>
+          <w:rFonts w:ascii="FreeSans" w:hAnsi="FreeSans" w:cs="FreeSans" w:eastAsia="FreeSans"/>
         </w:rPr>
       </w:pPr>
       <w:r/>
-      <w:bookmarkStart w:id="15" w:name="_Toc9"/>
-      <w:r>
-        <w:rPr>
+      <w:bookmarkStart w:id="17" w:name="_Toc11"/>
+      <w:r>
+        <w:rPr>
+          <w:rFonts w:ascii="FreeSans" w:hAnsi="FreeSans" w:cs="FreeSans" w:eastAsia="FreeSans"/>
           <w:lang w:val="es-ES"/>
         </w:rPr>
         <w:t xml:space="preserve">Excepcion</w:t>
       </w:r>
       <w:r>
         <w:rPr>
+          <w:rFonts w:ascii="FreeSans" w:hAnsi="FreeSans" w:cs="FreeSans" w:eastAsia="FreeSans"/>
           <w:lang w:val="es-ES"/>
         </w:rPr>
         <w:t xml:space="preserve">es</w:t>
       </w:r>
-      <w:r>
-        <w:rPr>
-          <w:lang w:val="es-ES"/>
-        </w:rPr>
-      </w:r>
-      <w:bookmarkEnd w:id="15"/>
       <w:r/>
-      <w:r>
-        <w:rPr>
+      <w:bookmarkEnd w:id="17"/>
+      <w:r/>
+      <w:r>
+        <w:rPr>
+          <w:rFonts w:ascii="FreeSans" w:hAnsi="FreeSans" w:cs="FreeSans" w:eastAsia="FreeSans"/>
           <w:lang w:val="es-ES"/>
         </w:rPr>
       </w:r>
@@ -2321,13 +2814,12 @@
           <w:numId w:val="1"/>
         </w:numPr>
         <w:rPr>
-          <w:rFonts w:ascii="Arial" w:hAnsi="Arial" w:cs="Arial"/>
-          <w:lang w:val="es-ES"/>
-        </w:rPr>
-      </w:pPr>
-      <w:r>
-        <w:rPr>
-          <w:rFonts w:ascii="Arial" w:hAnsi="Arial" w:cs="Arial"/>
+          <w:rFonts w:ascii="FreeSans" w:hAnsi="FreeSans" w:cs="FreeSans" w:eastAsia="FreeSans"/>
+        </w:rPr>
+      </w:pPr>
+      <w:r>
+        <w:rPr>
+          <w:rFonts w:ascii="FreeSans" w:hAnsi="FreeSans" w:cs="FreeSans" w:eastAsia="FreeSans"/>
           <w:b/>
           <w:lang w:val="es-ES"/>
         </w:rPr>
@@ -2335,13 +2827,14 @@
       </w:r>
       <w:r>
         <w:rPr>
-          <w:rFonts w:ascii="Arial" w:hAnsi="Arial" w:cs="Arial"/>
+          <w:rFonts w:ascii="FreeSans" w:hAnsi="FreeSans" w:cs="FreeSans" w:eastAsia="FreeSans"/>
           <w:lang w:val="es-ES"/>
         </w:rPr>
         <w:t xml:space="preserve">: </w:t>
       </w:r>
       <w:r>
         <w:rPr>
+          <w:rFonts w:ascii="FreeSans" w:hAnsi="FreeSans" w:cs="FreeSans" w:eastAsia="FreeSans"/>
           <w:lang w:val="es-ES"/>
         </w:rPr>
       </w:r>
@@ -2354,27 +2847,72 @@
           <w:numId w:val="1"/>
         </w:numPr>
         <w:rPr>
-          <w:rFonts w:ascii="Arial" w:hAnsi="Arial" w:cs="Arial"/>
-          <w:lang w:val="es-ES"/>
-        </w:rPr>
-      </w:pPr>
-      <w:r>
-        <w:rPr>
-          <w:rFonts w:ascii="Arial" w:hAnsi="Arial" w:cs="Arial"/>
+          <w:rFonts w:ascii="FreeSans" w:hAnsi="FreeSans" w:cs="FreeSans" w:eastAsia="FreeSans"/>
+        </w:rPr>
+      </w:pPr>
+      <w:r>
+        <w:rPr>
+          <w:rFonts w:ascii="FreeSans" w:hAnsi="FreeSans" w:cs="FreeSans" w:eastAsia="FreeSans"/>
           <w:b/>
           <w:lang w:val="es-ES"/>
         </w:rPr>
+        <w:t xml:space="preserve">NoSePudoConstruirException:</w:t>
+      </w:r>
+      <w:r>
+        <w:rPr>
+          <w:rFonts w:ascii="FreeSans" w:hAnsi="FreeSans" w:cs="FreeSans" w:eastAsia="FreeSans"/>
+          <w:b w:val="false"/>
+          <w:u w:val="none"/>
+          <w:lang w:val="es-ES"/>
+        </w:rPr>
+        <w:t xml:space="preserve"> Se utiliza para señalar que el intento de construir un edificio fue fallido. Esto se puede dar porque las posiciones que se pensaban ocupar estaban ya ocupadas en el mapa o fuera de rango. </w:t>
+      </w:r>
+      <w:r>
+        <w:rPr>
+          <w:rFonts w:ascii="FreeSans" w:hAnsi="FreeSans" w:cs="FreeSans" w:eastAsia="FreeSans"/>
+          <w:b w:val="false"/>
+          <w:u w:val="none"/>
+          <w:lang w:val="es-ES"/>
+        </w:rPr>
+      </w:r>
+      <w:r>
+        <w:rPr>
+          <w:rFonts w:ascii="FreeSans" w:hAnsi="FreeSans" w:cs="FreeSans" w:eastAsia="FreeSans"/>
+          <w:b w:val="false"/>
+          <w:u w:val="none"/>
+          <w:lang w:val="es-ES"/>
+        </w:rPr>
+      </w:r>
+    </w:p>
+    <w:p>
+      <w:pPr>
+        <w:pStyle w:val="232"/>
+        <w:numPr>
+          <w:ilvl w:val="0"/>
+          <w:numId w:val="1"/>
+        </w:numPr>
+        <w:rPr>
+          <w:rFonts w:ascii="FreeSans" w:hAnsi="FreeSans" w:cs="FreeSans" w:eastAsia="FreeSans"/>
+        </w:rPr>
+      </w:pPr>
+      <w:r>
+        <w:rPr>
+          <w:rFonts w:ascii="FreeSans" w:hAnsi="FreeSans" w:cs="FreeSans" w:eastAsia="FreeSans"/>
+          <w:b/>
+          <w:lang w:val="es-ES"/>
+        </w:rPr>
         <w:t xml:space="preserve">MovimientoNoPermitidoException</w:t>
       </w:r>
       <w:r>
         <w:rPr>
-          <w:rFonts w:ascii="Arial" w:hAnsi="Arial" w:cs="Arial"/>
+          <w:rFonts w:ascii="FreeSans" w:hAnsi="FreeSans" w:cs="FreeSans" w:eastAsia="FreeSans"/>
           <w:lang w:val="es-ES"/>
         </w:rPr>
         <w:t xml:space="preserve">: Esta excepción es la encargada de señalar cuando se intenta realizar un movimiento con un Ubicable que no está permitido y esto se puede dar por distintas razones:</w:t>
       </w:r>
       <w:r>
         <w:rPr>
+          <w:rFonts w:ascii="FreeSans" w:hAnsi="FreeSans" w:cs="FreeSans" w:eastAsia="FreeSans"/>
           <w:lang w:val="es-ES"/>
         </w:rPr>
       </w:r>
@@ -2387,19 +2925,19 @@
           <w:numId w:val="1"/>
         </w:numPr>
         <w:rPr>
-          <w:rFonts w:ascii="Arial" w:hAnsi="Arial" w:cs="Arial"/>
-          <w:lang w:val="es-ES"/>
-        </w:rPr>
-      </w:pPr>
-      <w:r>
-        <w:rPr>
-          <w:rFonts w:ascii="Arial" w:hAnsi="Arial" w:cs="Arial"/>
+          <w:rFonts w:ascii="FreeSans" w:hAnsi="FreeSans" w:cs="FreeSans" w:eastAsia="FreeSans"/>
+        </w:rPr>
+      </w:pPr>
+      <w:r>
+        <w:rPr>
+          <w:rFonts w:ascii="FreeSans" w:hAnsi="FreeSans" w:cs="FreeSans" w:eastAsia="FreeSans"/>
           <w:lang w:val="es-ES"/>
         </w:rPr>
         <w:t xml:space="preserve">La posición de destino está ocupada</w:t>
       </w:r>
       <w:r>
         <w:rPr>
+          <w:rFonts w:ascii="FreeSans" w:hAnsi="FreeSans" w:cs="FreeSans" w:eastAsia="FreeSans"/>
           <w:lang w:val="es-ES"/>
         </w:rPr>
       </w:r>
@@ -2412,33 +2950,33 @@
           <w:numId w:val="1"/>
         </w:numPr>
         <w:rPr>
-          <w:rFonts w:ascii="Arial" w:hAnsi="Arial" w:cs="Arial"/>
-          <w:lang w:val="es-ES"/>
-        </w:rPr>
-      </w:pPr>
-      <w:r>
-        <w:rPr>
-          <w:rFonts w:ascii="Arial" w:hAnsi="Arial" w:cs="Arial"/>
+          <w:rFonts w:ascii="FreeSans" w:hAnsi="FreeSans" w:cs="FreeSans" w:eastAsia="FreeSans"/>
+        </w:rPr>
+      </w:pPr>
+      <w:r>
+        <w:rPr>
+          <w:rFonts w:ascii="FreeSans" w:hAnsi="FreeSans" w:cs="FreeSans" w:eastAsia="FreeSans"/>
           <w:lang w:val="es-ES"/>
         </w:rPr>
         <w:t xml:space="preserve">La posición de destino esta </w:t>
       </w:r>
       <w:r>
         <w:rPr>
-          <w:rFonts w:ascii="Arial" w:hAnsi="Arial" w:cs="Arial"/>
+          <w:rFonts w:ascii="FreeSans" w:hAnsi="FreeSans" w:cs="FreeSans" w:eastAsia="FreeSans"/>
           <w:lang w:val="es-ES"/>
         </w:rPr>
         <w:t xml:space="preserve">está</w:t>
       </w:r>
       <w:r>
         <w:rPr>
-          <w:rFonts w:ascii="Arial" w:hAnsi="Arial" w:cs="Arial"/>
+          <w:rFonts w:ascii="FreeSans" w:hAnsi="FreeSans" w:cs="FreeSans" w:eastAsia="FreeSans"/>
           <w:lang w:val="es-ES"/>
         </w:rPr>
         <w:t xml:space="preserve"> fuera  del mapa</w:t>
       </w:r>
       <w:r>
         <w:rPr>
+          <w:rFonts w:ascii="FreeSans" w:hAnsi="FreeSans" w:cs="FreeSans" w:eastAsia="FreeSans"/>
           <w:lang w:val="es-ES"/>
         </w:rPr>
       </w:r>
@@ -2451,13 +2989,12 @@
           <w:numId w:val="1"/>
         </w:numPr>
         <w:rPr>
-          <w:rFonts w:ascii="Arial" w:hAnsi="Arial" w:cs="Arial"/>
-          <w:lang w:val="es-ES"/>
-        </w:rPr>
-      </w:pPr>
-      <w:r>
-        <w:rPr>
-          <w:rFonts w:ascii="Arial" w:hAnsi="Arial" w:cs="Arial"/>
+          <w:rFonts w:ascii="FreeSans" w:hAnsi="FreeSans" w:cs="FreeSans" w:eastAsia="FreeSans"/>
+        </w:rPr>
+      </w:pPr>
+      <w:r>
+        <w:rPr>
+          <w:rFonts w:ascii="FreeSans" w:hAnsi="FreeSans" w:cs="FreeSans" w:eastAsia="FreeSans"/>
           <w:b/>
           <w:lang w:val="es-ES"/>
         </w:rPr>
@@ -2465,28 +3002,28 @@
       </w:r>
       <w:r>
         <w:rPr>
-          <w:rFonts w:ascii="Arial" w:hAnsi="Arial" w:cs="Arial"/>
+          <w:rFonts w:ascii="FreeSans" w:hAnsi="FreeSans" w:cs="FreeSans" w:eastAsia="FreeSans"/>
           <w:lang w:val="es-ES"/>
         </w:rPr>
         <w:t xml:space="preserve">: engloba las excepciones: </w:t>
       </w:r>
       <w:r>
         <w:rPr>
-          <w:rFonts w:ascii="Arial" w:hAnsi="Arial" w:cs="Arial"/>
+          <w:rFonts w:ascii="FreeSans" w:hAnsi="FreeSans" w:cs="FreeSans" w:eastAsia="FreeSans"/>
           <w:lang w:val="es-ES"/>
         </w:rPr>
         <w:t xml:space="preserve">PosicionFueraDeRangoException</w:t>
       </w:r>
       <w:r>
         <w:rPr>
-          <w:rFonts w:ascii="Arial" w:hAnsi="Arial" w:cs="Arial"/>
+          <w:rFonts w:ascii="FreeSans" w:hAnsi="FreeSans" w:cs="FreeSans" w:eastAsia="FreeSans"/>
           <w:lang w:val="es-ES"/>
         </w:rPr>
         <w:t xml:space="preserve"> y </w:t>
       </w:r>
       <w:r>
         <w:rPr>
-          <w:rFonts w:ascii="Arial" w:hAnsi="Arial" w:cs="Arial"/>
+          <w:rFonts w:ascii="FreeSans" w:hAnsi="FreeSans" w:cs="FreeSans" w:eastAsia="FreeSans"/>
           <w:b/>
           <w:lang w:val="es-ES"/>
         </w:rPr>
@@ -2494,27 +3031,28 @@
       </w:r>
       <w:r>
         <w:rPr>
-          <w:rFonts w:ascii="Arial" w:hAnsi="Arial" w:cs="Arial"/>
+          <w:rFonts w:ascii="FreeSans" w:hAnsi="FreeSans" w:cs="FreeSans" w:eastAsia="FreeSans"/>
           <w:lang w:val="es-ES"/>
         </w:rPr>
         <w:t xml:space="preserve">, para que luego sean capturadas por las unidades movibles cuando se las intenta mover y no se puede. Se arroja en cambio </w:t>
       </w:r>
       <w:r>
         <w:rPr>
-          <w:rFonts w:ascii="Arial" w:hAnsi="Arial" w:cs="Arial"/>
+          <w:rFonts w:ascii="FreeSans" w:hAnsi="FreeSans" w:cs="FreeSans" w:eastAsia="FreeSans"/>
           <w:lang w:val="es-ES"/>
         </w:rPr>
         <w:t xml:space="preserve">MovimientoNoPermitidoException</w:t>
       </w:r>
       <w:r>
         <w:rPr>
-          <w:rFonts w:ascii="Arial" w:hAnsi="Arial" w:cs="Arial"/>
+          <w:rFonts w:ascii="FreeSans" w:hAnsi="FreeSans" w:cs="FreeSans" w:eastAsia="FreeSans"/>
           <w:lang w:val="es-ES"/>
         </w:rPr>
         <w:t xml:space="preserve">.</w:t>
       </w:r>
       <w:r>
         <w:rPr>
+          <w:rFonts w:ascii="FreeSans" w:hAnsi="FreeSans" w:cs="FreeSans" w:eastAsia="FreeSans"/>
           <w:lang w:val="es-ES"/>
         </w:rPr>
       </w:r>
@@ -2527,13 +3065,12 @@
           <w:numId w:val="1"/>
         </w:numPr>
         <w:rPr>
-          <w:rFonts w:ascii="Arial" w:hAnsi="Arial" w:cs="Arial"/>
-          <w:lang w:val="es-ES"/>
-        </w:rPr>
-      </w:pPr>
-      <w:r>
-        <w:rPr>
-          <w:rFonts w:ascii="Arial" w:hAnsi="Arial" w:cs="Arial"/>
+          <w:rFonts w:ascii="FreeSans" w:hAnsi="FreeSans" w:cs="FreeSans" w:eastAsia="FreeSans"/>
+        </w:rPr>
+      </w:pPr>
+      <w:r>
+        <w:rPr>
+          <w:rFonts w:ascii="FreeSans" w:hAnsi="FreeSans" w:cs="FreeSans" w:eastAsia="FreeSans"/>
           <w:b/>
           <w:lang w:val="es-ES"/>
         </w:rPr>
@@ -2541,34 +3078,35 @@
       </w:r>
       <w:r>
         <w:rPr>
-          <w:rFonts w:ascii="Arial" w:hAnsi="Arial" w:cs="Arial"/>
+          <w:rFonts w:ascii="FreeSans" w:hAnsi="FreeSans" w:cs="FreeSans" w:eastAsia="FreeSans"/>
           <w:lang w:val="es-ES"/>
         </w:rPr>
         <w:t xml:space="preserve">: </w:t>
       </w:r>
       <w:r>
         <w:rPr>
-          <w:rFonts w:ascii="Arial" w:hAnsi="Arial" w:cs="Arial"/>
+          <w:rFonts w:ascii="FreeSans" w:hAnsi="FreeSans" w:cs="FreeSans" w:eastAsia="FreeSans"/>
           <w:lang w:val="es-ES"/>
         </w:rPr>
         <w:t xml:space="preserve">Señala que la posición a la cual se trató de acceder para mover un </w:t>
       </w:r>
       <w:r>
         <w:rPr>
-          <w:rFonts w:ascii="Arial" w:hAnsi="Arial" w:cs="Arial"/>
+          <w:rFonts w:ascii="FreeSans" w:hAnsi="FreeSans" w:cs="FreeSans" w:eastAsia="FreeSans"/>
           <w:lang w:val="es-ES"/>
         </w:rPr>
         <w:t xml:space="preserve">elemento (Ubicable) o posicionarlo</w:t>
       </w:r>
       <w:r>
         <w:rPr>
-          <w:rFonts w:ascii="Arial" w:hAnsi="Arial" w:cs="Arial"/>
+          <w:rFonts w:ascii="FreeSans" w:hAnsi="FreeSans" w:cs="FreeSans" w:eastAsia="FreeSans"/>
           <w:lang w:val="es-ES"/>
         </w:rPr>
         <w:t xml:space="preserve"> se encuentra fuera del mapa.</w:t>
       </w:r>
       <w:r>
         <w:rPr>
+          <w:rFonts w:ascii="FreeSans" w:hAnsi="FreeSans" w:cs="FreeSans" w:eastAsia="FreeSans"/>
           <w:lang w:val="es-ES"/>
         </w:rPr>
       </w:r>
@@ -2581,13 +3119,12 @@
           <w:numId w:val="1"/>
         </w:numPr>
         <w:rPr>
-          <w:rFonts w:ascii="Arial" w:hAnsi="Arial" w:cs="Arial"/>
-          <w:lang w:val="es-ES"/>
-        </w:rPr>
-      </w:pPr>
-      <w:r>
-        <w:rPr>
-          <w:rFonts w:ascii="Arial" w:hAnsi="Arial" w:cs="Arial"/>
+          <w:rFonts w:ascii="FreeSans" w:hAnsi="FreeSans" w:cs="FreeSans" w:eastAsia="FreeSans"/>
+        </w:rPr>
+      </w:pPr>
+      <w:r>
+        <w:rPr>
+          <w:rFonts w:ascii="FreeSans" w:hAnsi="FreeSans" w:cs="FreeSans" w:eastAsia="FreeSans"/>
           <w:b/>
           <w:lang w:val="es-ES"/>
         </w:rPr>
@@ -2595,13 +3132,14 @@
       </w:r>
       <w:r>
         <w:rPr>
-          <w:rFonts w:ascii="Arial" w:hAnsi="Arial" w:cs="Arial"/>
+          <w:rFonts w:ascii="FreeSans" w:hAnsi="FreeSans" w:cs="FreeSans" w:eastAsia="FreeSans"/>
           <w:lang w:val="es-ES"/>
         </w:rPr>
         <w:t xml:space="preserve">: Señala que la posición a la cual se trató acceder para mover un elemento (Ubicable) o posicionarlo, se encuentra ocupada.</w:t>
       </w:r>
       <w:r>
         <w:rPr>
+          <w:rFonts w:ascii="FreeSans" w:hAnsi="FreeSans" w:cs="FreeSans" w:eastAsia="FreeSans"/>
           <w:lang w:val="es-ES"/>
         </w:rPr>
       </w:r>
@@ -2614,13 +3152,12 @@
           <w:numId w:val="1"/>
         </w:numPr>
         <w:rPr>
-          <w:rFonts w:ascii="Arial" w:hAnsi="Arial" w:cs="Arial"/>
-          <w:lang w:val="es-ES"/>
-        </w:rPr>
-      </w:pPr>
-      <w:r>
-        <w:rPr>
-          <w:rFonts w:ascii="Arial" w:hAnsi="Arial" w:cs="Arial"/>
+          <w:rFonts w:ascii="FreeSans" w:hAnsi="FreeSans" w:cs="FreeSans" w:eastAsia="FreeSans"/>
+        </w:rPr>
+      </w:pPr>
+      <w:r>
+        <w:rPr>
+          <w:rFonts w:ascii="FreeSans" w:hAnsi="FreeSans" w:cs="FreeSans" w:eastAsia="FreeSans"/>
           <w:b/>
           <w:lang w:val="es-ES"/>
         </w:rPr>
@@ -2628,20 +3165,21 @@
       </w:r>
       <w:r>
         <w:rPr>
-          <w:rFonts w:ascii="Arial" w:hAnsi="Arial" w:cs="Arial"/>
+          <w:rFonts w:ascii="FreeSans" w:hAnsi="FreeSans" w:cs="FreeSans" w:eastAsia="FreeSans"/>
           <w:lang w:val="es-ES"/>
         </w:rPr>
         <w:t xml:space="preserve">: Se utiliza para señalar que el Ubicable en cuestión no está disponible para realizar alguna acción. Se puede activar por varias razones: al Ubicable ya se le indico que realice una acción en ese turno,</w:t>
       </w:r>
       <w:r>
         <w:rPr>
-          <w:rFonts w:ascii="Arial" w:hAnsi="Arial" w:cs="Arial"/>
+          <w:rFonts w:ascii="FreeSans" w:hAnsi="FreeSans" w:cs="FreeSans" w:eastAsia="FreeSans"/>
           <w:lang w:val="es-ES"/>
         </w:rPr>
         <w:t xml:space="preserve"> o que ya estuviera ocupado realizando una acción que lleva varios turnos.</w:t>
       </w:r>
       <w:r>
         <w:rPr>
+          <w:rFonts w:ascii="FreeSans" w:hAnsi="FreeSans" w:cs="FreeSans" w:eastAsia="FreeSans"/>
           <w:lang w:val="es-ES"/>
         </w:rPr>
       </w:r>
@@ -2654,13 +3192,12 @@
           <w:numId w:val="1"/>
         </w:numPr>
         <w:rPr>
-          <w:rFonts w:ascii="Arial" w:hAnsi="Arial" w:cs="Arial"/>
-          <w:lang w:val="es-ES"/>
-        </w:rPr>
-      </w:pPr>
-      <w:r>
-        <w:rPr>
-          <w:rFonts w:ascii="Arial" w:hAnsi="Arial" w:cs="Arial"/>
+          <w:rFonts w:ascii="FreeSans" w:hAnsi="FreeSans" w:cs="FreeSans" w:eastAsia="FreeSans"/>
+        </w:rPr>
+      </w:pPr>
+      <w:r>
+        <w:rPr>
+          <w:rFonts w:ascii="FreeSans" w:hAnsi="FreeSans" w:cs="FreeSans" w:eastAsia="FreeSans"/>
           <w:b/>
           <w:lang w:val="es-ES"/>
         </w:rPr>
@@ -2668,144 +3205,163 @@
       </w:r>
       <w:r>
         <w:rPr>
-          <w:rFonts w:ascii="Arial" w:hAnsi="Arial" w:cs="Arial"/>
+          <w:rFonts w:ascii="FreeSans" w:hAnsi="FreeSans" w:cs="FreeSans" w:eastAsia="FreeSans"/>
           <w:lang w:val="es-ES"/>
         </w:rPr>
         <w:t xml:space="preserve">: Se utiliza para señalar que el Arma de Asedio no puede realizar una determinada acción (por ejemplo, moverse) por estar montada.</w:t>
       </w:r>
       <w:r>
         <w:rPr>
-          <w:lang w:val="es-ES"/>
-        </w:rPr>
-      </w:r>
-    </w:p>
-    <w:p>
-      <w:pPr>
-        <w:rPr>
-          <w:rFonts w:ascii="Arial" w:hAnsi="Arial" w:cs="Arial"/>
-          <w:lang w:val="es-ES"/>
-        </w:rPr>
-      </w:pPr>
-      <w:r>
-        <w:rPr>
-          <w:rFonts w:ascii="Arial" w:hAnsi="Arial" w:cs="Arial"/>
-          <w:lang w:val="es-ES"/>
-        </w:rPr>
-      </w:r>
-      <w:r>
-        <w:rPr>
-          <w:lang w:val="es-ES"/>
-        </w:rPr>
-      </w:r>
-    </w:p>
-    <w:p>
-      <w:pPr>
-        <w:rPr>
-          <w:rFonts w:ascii="Arial" w:hAnsi="Arial" w:cs="Arial"/>
-          <w:lang w:val="es-ES"/>
-        </w:rPr>
-      </w:pPr>
-      <w:r>
-        <w:rPr>
-          <w:rFonts w:ascii="Arial" w:hAnsi="Arial" w:cs="Arial"/>
-          <w:lang w:val="es-ES"/>
-        </w:rPr>
-      </w:r>
-      <w:r>
-        <w:rPr>
-          <w:lang w:val="es-ES"/>
-        </w:rPr>
-      </w:r>
-    </w:p>
-    <w:p>
-      <w:pPr>
-        <w:rPr>
-          <w:rFonts w:ascii="Arial" w:hAnsi="Arial" w:cs="Arial" w:eastAsia="FreeSans"/>
-          <w:lang w:val="es-AR"/>
-        </w:rPr>
-      </w:pPr>
-      <w:r>
-        <w:rPr>
-          <w:rFonts w:ascii="Arial" w:hAnsi="Arial" w:cs="Arial" w:eastAsia="FreeSans"/>
-          <w:lang w:val="es-AR"/>
-        </w:rPr>
-      </w:r>
-      <w:r/>
-    </w:p>
-    <w:p>
-      <w:pPr>
-        <w:rPr>
-          <w:rFonts w:ascii="Arial" w:hAnsi="Arial" w:cs="Arial" w:eastAsia="FreeSans"/>
-          <w:lang w:val="es-AR"/>
-        </w:rPr>
-      </w:pPr>
-      <w:r>
-        <w:rPr>
-          <w:rFonts w:ascii="Arial" w:hAnsi="Arial" w:cs="Arial" w:eastAsia="FreeSans"/>
-          <w:lang w:val="es-AR"/>
-        </w:rPr>
-      </w:r>
-      <w:r/>
-    </w:p>
-    <w:p>
-      <w:pPr>
-        <w:rPr>
-          <w:rFonts w:ascii="Arial" w:hAnsi="Arial" w:cs="Arial" w:eastAsia="FreeSans"/>
-          <w:lang w:val="es-AR"/>
-        </w:rPr>
-      </w:pPr>
-      <w:r>
-        <w:rPr>
-          <w:rFonts w:ascii="Arial" w:hAnsi="Arial" w:cs="Arial" w:eastAsia="FreeSans"/>
-          <w:lang w:val="es-AR"/>
-        </w:rPr>
-      </w:r>
-      <w:r/>
-    </w:p>
-    <w:p>
-      <w:pPr>
-        <w:rPr>
-          <w:rFonts w:ascii="Arial" w:hAnsi="Arial" w:cs="Arial" w:eastAsia="FreeSans"/>
-          <w:lang w:val="es-AR"/>
-        </w:rPr>
-      </w:pPr>
-      <w:r>
-        <w:rPr>
-          <w:rFonts w:ascii="Arial" w:hAnsi="Arial" w:cs="Arial" w:eastAsia="FreeSans"/>
-          <w:lang w:val="es-AR"/>
-        </w:rPr>
-      </w:r>
-      <w:r/>
-    </w:p>
-    <w:p>
-      <w:pPr>
-        <w:rPr>
-          <w:rFonts w:ascii="Arial" w:hAnsi="Arial" w:cs="Arial" w:eastAsia="FreeSans"/>
-          <w:lang w:val="es-AR"/>
-        </w:rPr>
-      </w:pPr>
-      <w:r>
-        <w:rPr>
-          <w:rFonts w:ascii="Arial" w:hAnsi="Arial" w:cs="Arial" w:eastAsia="FreeSans"/>
-          <w:lang w:val="es-AR"/>
-        </w:rPr>
-      </w:r>
-      <w:r/>
-    </w:p>
-    <w:p>
-      <w:pPr>
-        <w:rPr>
-          <w:rFonts w:ascii="Arial" w:hAnsi="Arial" w:cs="Arial"/>
-          <w:lang w:val="es-AR"/>
-        </w:rPr>
-      </w:pPr>
-      <w:r>
-        <w:rPr>
-          <w:rFonts w:ascii="Arial" w:hAnsi="Arial" w:cs="Arial"/>
-          <w:lang w:val="es-AR"/>
-        </w:rPr>
-      </w:r>
-      <w:r/>
+          <w:rFonts w:ascii="FreeSans" w:hAnsi="FreeSans" w:cs="FreeSans" w:eastAsia="FreeSans"/>
+          <w:lang w:val="es-ES"/>
+        </w:rPr>
+      </w:r>
+    </w:p>
+    <w:p>
+      <w:pPr>
+        <w:rPr>
+          <w:rFonts w:ascii="FreeSans" w:hAnsi="FreeSans" w:cs="FreeSans" w:eastAsia="FreeSans"/>
+        </w:rPr>
+      </w:pPr>
+      <w:r>
+        <w:rPr>
+          <w:rFonts w:ascii="FreeSans" w:hAnsi="FreeSans" w:cs="FreeSans" w:eastAsia="FreeSans"/>
+          <w:lang w:val="es-ES"/>
+        </w:rPr>
+      </w:r>
+      <w:r>
+        <w:rPr>
+          <w:rFonts w:ascii="FreeSans" w:hAnsi="FreeSans" w:cs="FreeSans" w:eastAsia="FreeSans"/>
+          <w:lang w:val="es-ES"/>
+        </w:rPr>
+      </w:r>
+    </w:p>
+    <w:p>
+      <w:pPr>
+        <w:rPr>
+          <w:rFonts w:ascii="FreeSans" w:hAnsi="FreeSans" w:cs="FreeSans" w:eastAsia="FreeSans"/>
+        </w:rPr>
+      </w:pPr>
+      <w:r>
+        <w:rPr>
+          <w:rFonts w:ascii="FreeSans" w:hAnsi="FreeSans" w:cs="FreeSans" w:eastAsia="FreeSans"/>
+          <w:lang w:val="es-ES"/>
+        </w:rPr>
+      </w:r>
+      <w:r>
+        <w:rPr>
+          <w:rFonts w:ascii="FreeSans" w:hAnsi="FreeSans" w:cs="FreeSans" w:eastAsia="FreeSans"/>
+          <w:lang w:val="es-ES"/>
+        </w:rPr>
+      </w:r>
+    </w:p>
+    <w:p>
+      <w:pPr>
+        <w:rPr>
+          <w:rFonts w:ascii="FreeSans" w:hAnsi="FreeSans" w:cs="FreeSans" w:eastAsia="FreeSans"/>
+        </w:rPr>
+      </w:pPr>
+      <w:r>
+        <w:rPr>
+          <w:rFonts w:ascii="FreeSans" w:hAnsi="FreeSans" w:cs="FreeSans" w:eastAsia="FreeSans"/>
+          <w:lang w:val="es-AR"/>
+        </w:rPr>
+      </w:r>
+      <w:r>
+        <w:rPr>
+          <w:rFonts w:ascii="FreeSans" w:hAnsi="FreeSans" w:cs="FreeSans" w:eastAsia="FreeSans"/>
+        </w:rPr>
+      </w:r>
+    </w:p>
+    <w:p>
+      <w:pPr>
+        <w:rPr>
+          <w:rFonts w:ascii="FreeSans" w:hAnsi="FreeSans" w:cs="FreeSans" w:eastAsia="FreeSans"/>
+        </w:rPr>
+      </w:pPr>
+      <w:r>
+        <w:rPr>
+          <w:rFonts w:ascii="FreeSans" w:hAnsi="FreeSans" w:cs="FreeSans" w:eastAsia="FreeSans"/>
+          <w:lang w:val="es-AR"/>
+        </w:rPr>
+      </w:r>
+      <w:r>
+        <w:rPr>
+          <w:rFonts w:ascii="FreeSans" w:hAnsi="FreeSans" w:cs="FreeSans" w:eastAsia="FreeSans"/>
+        </w:rPr>
+      </w:r>
+    </w:p>
+    <w:p>
+      <w:pPr>
+        <w:rPr>
+          <w:rFonts w:ascii="FreeSans" w:hAnsi="FreeSans" w:cs="FreeSans" w:eastAsia="FreeSans"/>
+        </w:rPr>
+      </w:pPr>
+      <w:r>
+        <w:rPr>
+          <w:rFonts w:ascii="FreeSans" w:hAnsi="FreeSans" w:cs="FreeSans" w:eastAsia="FreeSans"/>
+          <w:lang w:val="es-AR"/>
+        </w:rPr>
+      </w:r>
+      <w:r>
+        <w:rPr>
+          <w:rFonts w:ascii="FreeSans" w:hAnsi="FreeSans" w:cs="FreeSans" w:eastAsia="FreeSans"/>
+        </w:rPr>
+      </w:r>
+    </w:p>
+    <w:p>
+      <w:pPr>
+        <w:rPr>
+          <w:rFonts w:ascii="FreeSans" w:hAnsi="FreeSans" w:cs="FreeSans" w:eastAsia="FreeSans"/>
+        </w:rPr>
+      </w:pPr>
+      <w:r>
+        <w:rPr>
+          <w:rFonts w:ascii="FreeSans" w:hAnsi="FreeSans" w:cs="FreeSans" w:eastAsia="FreeSans"/>
+          <w:lang w:val="es-AR"/>
+        </w:rPr>
+      </w:r>
+      <w:r>
+        <w:rPr>
+          <w:rFonts w:ascii="FreeSans" w:hAnsi="FreeSans" w:cs="FreeSans" w:eastAsia="FreeSans"/>
+        </w:rPr>
+      </w:r>
+    </w:p>
+    <w:p>
+      <w:pPr>
+        <w:rPr>
+          <w:rFonts w:ascii="FreeSans" w:hAnsi="FreeSans" w:cs="FreeSans" w:eastAsia="FreeSans"/>
+        </w:rPr>
+      </w:pPr>
+      <w:r>
+        <w:rPr>
+          <w:rFonts w:ascii="FreeSans" w:hAnsi="FreeSans" w:cs="FreeSans" w:eastAsia="FreeSans"/>
+          <w:lang w:val="es-AR"/>
+        </w:rPr>
+      </w:r>
+      <w:r>
+        <w:rPr>
+          <w:rFonts w:ascii="FreeSans" w:hAnsi="FreeSans" w:cs="FreeSans" w:eastAsia="FreeSans"/>
+        </w:rPr>
+      </w:r>
+    </w:p>
+    <w:p>
+      <w:pPr>
+        <w:rPr>
+          <w:rFonts w:ascii="FreeSans" w:hAnsi="FreeSans" w:cs="FreeSans" w:eastAsia="FreeSans"/>
+        </w:rPr>
+      </w:pPr>
+      <w:r>
+        <w:rPr>
+          <w:rFonts w:ascii="FreeSans" w:hAnsi="FreeSans" w:cs="FreeSans" w:eastAsia="FreeSans"/>
+          <w:lang w:val="es-AR"/>
+        </w:rPr>
+      </w:r>
+      <w:r>
+        <w:rPr>
+          <w:rFonts w:ascii="FreeSans" w:hAnsi="FreeSans" w:cs="FreeSans" w:eastAsia="FreeSans"/>
+        </w:rPr>
+      </w:r>
     </w:p>
     <w:sectPr>
       <w:footerReference w:type="default" r:id="rId8"/>

--- a/Informe - TP2.docx
+++ b/Informe - TP2.docx
@@ -314,9 +314,20 @@
           <w:sz w:val="28"/>
           <w:lang w:val="es-AR"/>
         </w:rPr>
-        <w:t xml:space="preserve"> </w:t>
-      </w:r>
-      <w:proofErr w:type="spellStart"/>
+        <w:t xml:space="preserve"> Balestieri, Juan Diego- 101601 - diego.balestieri1998@gmail.com</w:t>
+      </w:r>
+    </w:p>
+    <w:p>
+      <w:pPr>
+        <w:spacing w:after="0"/>
+        <w:jc w:val="center"/>
+        <w:rPr>
+          <w:rFonts w:ascii="FreeSans" w:eastAsia="FreeSans" w:hAnsi="FreeSans" w:cs="FreeSans"/>
+          <w:color w:val="000000"/>
+          <w:sz w:val="28"/>
+          <w:lang w:val="es-ES"/>
+        </w:rPr>
+      </w:pPr>
       <w:r>
         <w:rPr>
           <w:rFonts w:ascii="FreeSans" w:eastAsia="FreeSans" w:hAnsi="FreeSans" w:cs="FreeSans"/>
@@ -324,9 +335,19 @@
           <w:sz w:val="28"/>
           <w:lang w:val="es-AR"/>
         </w:rPr>
-        <w:t>Balestieri</w:t>
-      </w:r>
-      <w:proofErr w:type="spellEnd"/>
+        <w:t>Lampropulos, Santiago Nicolás - 101862 - Santiagolampropulos@gmail.com</w:t>
+      </w:r>
+    </w:p>
+    <w:p>
+      <w:pPr>
+        <w:spacing w:after="0"/>
+        <w:jc w:val="center"/>
+        <w:rPr>
+          <w:rFonts w:ascii="FreeSans" w:eastAsia="FreeSans" w:hAnsi="FreeSans" w:cs="FreeSans"/>
+          <w:sz w:val="28"/>
+          <w:lang w:val="es-ES"/>
+        </w:rPr>
+      </w:pPr>
       <w:r>
         <w:rPr>
           <w:rFonts w:ascii="FreeSans" w:eastAsia="FreeSans" w:hAnsi="FreeSans" w:cs="FreeSans"/>
@@ -334,7 +355,8 @@
           <w:sz w:val="28"/>
           <w:lang w:val="es-AR"/>
         </w:rPr>
-        <w:t>, Juan Diego- 101601 - diego.balestieri1998@gmail.com</w:t>
+        <w:lastRenderedPageBreak/>
+        <w:t>Giampietri, Mauro Gabriel-101186 - flia_giampietri@yahoo.com</w:t>
       </w:r>
     </w:p>
     <w:p>
@@ -348,7 +370,6 @@
           <w:lang w:val="es-ES"/>
         </w:rPr>
       </w:pPr>
-      <w:proofErr w:type="spellStart"/>
       <w:r>
         <w:rPr>
           <w:rFonts w:ascii="FreeSans" w:eastAsia="FreeSans" w:hAnsi="FreeSans" w:cs="FreeSans"/>
@@ -356,90 +377,7 @@
           <w:sz w:val="28"/>
           <w:lang w:val="es-AR"/>
         </w:rPr>
-        <w:t>Lampropulos</w:t>
-      </w:r>
-      <w:proofErr w:type="spellEnd"/>
-      <w:r>
-        <w:rPr>
-          <w:rFonts w:ascii="FreeSans" w:eastAsia="FreeSans" w:hAnsi="FreeSans" w:cs="FreeSans"/>
-          <w:color w:val="000000"/>
-          <w:sz w:val="28"/>
-          <w:lang w:val="es-AR"/>
-        </w:rPr>
-        <w:t xml:space="preserve">, Santiago Nicolás - 101862 - </w:t>
-      </w:r>
-      <w:r>
-        <w:rPr>
-          <w:rFonts w:ascii="FreeSans" w:eastAsia="FreeSans" w:hAnsi="FreeSans" w:cs="FreeSans"/>
-          <w:color w:val="000000"/>
-          <w:sz w:val="28"/>
-          <w:lang w:val="es-AR"/>
-        </w:rPr>
-        <w:t>Santiagolampropulos@gmail.com</w:t>
-      </w:r>
-    </w:p>
-    <w:p>
-      <w:pPr>
-        <w:spacing w:after="0"/>
-        <w:jc w:val="center"/>
-        <w:rPr>
-          <w:rFonts w:ascii="FreeSans" w:eastAsia="FreeSans" w:hAnsi="FreeSans" w:cs="FreeSans"/>
-          <w:sz w:val="28"/>
-          <w:lang w:val="es-ES"/>
-        </w:rPr>
-      </w:pPr>
-      <w:proofErr w:type="spellStart"/>
-      <w:r>
-        <w:rPr>
-          <w:rFonts w:ascii="FreeSans" w:eastAsia="FreeSans" w:hAnsi="FreeSans" w:cs="FreeSans"/>
-          <w:color w:val="000000"/>
-          <w:sz w:val="28"/>
-          <w:lang w:val="es-AR"/>
-        </w:rPr>
-        <w:lastRenderedPageBreak/>
-        <w:t>Giampietri</w:t>
-      </w:r>
-      <w:proofErr w:type="spellEnd"/>
-      <w:r>
-        <w:rPr>
-          <w:rFonts w:ascii="FreeSans" w:eastAsia="FreeSans" w:hAnsi="FreeSans" w:cs="FreeSans"/>
-          <w:color w:val="000000"/>
-          <w:sz w:val="28"/>
-          <w:lang w:val="es-AR"/>
-        </w:rPr>
-        <w:t>, Mauro Gabriel-101186 - flia_giampietri@yahoo.com</w:t>
-      </w:r>
-    </w:p>
-    <w:p>
-      <w:pPr>
-        <w:spacing w:after="0"/>
-        <w:jc w:val="center"/>
-        <w:rPr>
-          <w:rFonts w:ascii="FreeSans" w:eastAsia="FreeSans" w:hAnsi="FreeSans" w:cs="FreeSans"/>
-          <w:color w:val="000000"/>
-          <w:sz w:val="28"/>
-          <w:lang w:val="es-ES"/>
-        </w:rPr>
-      </w:pPr>
-      <w:proofErr w:type="spellStart"/>
-      <w:r>
-        <w:rPr>
-          <w:rFonts w:ascii="FreeSans" w:eastAsia="FreeSans" w:hAnsi="FreeSans" w:cs="FreeSans"/>
-          <w:color w:val="000000"/>
-          <w:sz w:val="28"/>
-          <w:lang w:val="es-AR"/>
-        </w:rPr>
-        <w:t>Sturla</w:t>
-      </w:r>
-      <w:proofErr w:type="spellEnd"/>
-      <w:r>
-        <w:rPr>
-          <w:rFonts w:ascii="FreeSans" w:eastAsia="FreeSans" w:hAnsi="FreeSans" w:cs="FreeSans"/>
-          <w:color w:val="000000"/>
-          <w:sz w:val="28"/>
-          <w:lang w:val="es-AR"/>
-        </w:rPr>
-        <w:t xml:space="preserve">, Manuel - 100912 - </w:t>
+        <w:t xml:space="preserve">Sturla, Manuel - 100912 - </w:t>
       </w:r>
       <w:r>
         <w:rPr>
@@ -716,15 +654,7 @@
             <w:rFonts w:ascii="FreeSans" w:eastAsia="FreeSans" w:hAnsi="FreeSans" w:cs="FreeSans"/>
             <w:lang w:val="es-AR"/>
           </w:rPr>
-          <w:t>Diagrama</w:t>
-        </w:r>
-        <w:r>
-          <w:rPr>
-            <w:rStyle w:val="Hipervnculo"/>
-            <w:rFonts w:ascii="FreeSans" w:eastAsia="FreeSans" w:hAnsi="FreeSans" w:cs="FreeSans"/>
-            <w:lang w:val="es-AR"/>
-          </w:rPr>
-          <w:t>s de secuencia</w:t>
+          <w:t>Diagramas de secuencia</w:t>
         </w:r>
         <w:r>
           <w:tab/>
@@ -1203,108 +1133,56 @@
         <w:jc w:val="both"/>
         <w:rPr>
           <w:rFonts w:ascii="FreeSans" w:eastAsia="FreeSans" w:hAnsi="FreeSans" w:cs="FreeSans"/>
+          <w:color w:val="000000"/>
+          <w:sz w:val="20"/>
+          <w:lang w:val="es-ES"/>
+        </w:rPr>
+      </w:pPr>
+      <w:r>
+        <w:rPr>
+          <w:rFonts w:ascii="FreeSans" w:eastAsia="FreeSans" w:hAnsi="FreeSans" w:cs="FreeSans"/>
+          <w:color w:val="000000"/>
+          <w:sz w:val="20"/>
+          <w:lang w:val="es-AR"/>
+        </w:rPr>
+        <w:t xml:space="preserve">Para modelar el </w:t>
+      </w:r>
+      <w:r>
+        <w:rPr>
+          <w:rFonts w:ascii="FreeSans" w:eastAsia="FreeSans" w:hAnsi="FreeSans" w:cs="FreeSans"/>
+          <w:color w:val="000000"/>
+          <w:sz w:val="20"/>
+          <w:lang w:val="es-AR"/>
+        </w:rPr>
+        <w:t>siguiente</w:t>
+      </w:r>
+      <w:r>
+        <w:rPr>
+          <w:rFonts w:ascii="FreeSans" w:eastAsia="FreeSans" w:hAnsi="FreeSans" w:cs="FreeSans"/>
+          <w:color w:val="000000"/>
+          <w:sz w:val="20"/>
+          <w:lang w:val="es-AR"/>
+        </w:rPr>
+        <w:t xml:space="preserve"> trabajo utilizamos un conjunto de clases de acuerdo a los siguientes  diagramas. Estos mostrarán el modelo general de manera fragmentada y esquelética con el fin de condensar la información relevante de forma de que sea transmitida al lector más fácilmente. </w:t>
+      </w:r>
+    </w:p>
+    <w:p>
+      <w:pPr>
+        <w:spacing w:after="0"/>
+        <w:jc w:val="both"/>
+        <w:rPr>
+          <w:rFonts w:ascii="FreeSans" w:eastAsia="FreeSans" w:hAnsi="FreeSans" w:cs="FreeSans"/>
           <w:i/>
           <w:color w:val="000000"/>
           <w:sz w:val="20"/>
-          <w:lang w:val="es-AR"/>
-        </w:rPr>
-      </w:pPr>
-      <w:r>
-        <w:rPr>
-          <w:rFonts w:ascii="FreeSans" w:eastAsia="FreeSans" w:hAnsi="FreeSans" w:cs="FreeSans"/>
-          <w:i/>
-          <w:color w:val="000000"/>
-          <w:sz w:val="20"/>
-          <w:lang w:val="es-AR"/>
-        </w:rPr>
-        <w:t>Varios diagramas de clases, mostrando la relación estática entre las clases. Pueden agregar todo el texto necesario para aclarar y explicar su diseño de ma</w:t>
-      </w:r>
-      <w:r>
-        <w:rPr>
-          <w:rFonts w:ascii="FreeSans" w:eastAsia="FreeSans" w:hAnsi="FreeSans" w:cs="FreeSans"/>
-          <w:i/>
-          <w:color w:val="000000"/>
-          <w:sz w:val="20"/>
-          <w:lang w:val="es-AR"/>
-        </w:rPr>
-        <w:t>nera tal que logre el modelo logre comunicarse de manera efectiva.</w:t>
-      </w:r>
+          <w:lang w:val="es-ES"/>
+        </w:rPr>
+      </w:pPr>
     </w:p>
     <w:p>
       <w:pPr>
         <w:spacing w:after="0"/>
         <w:jc w:val="both"/>
-        <w:rPr>
-          <w:rFonts w:ascii="FreeSans" w:eastAsia="FreeSans" w:hAnsi="FreeSans" w:cs="FreeSans"/>
-          <w:color w:val="000000"/>
-          <w:sz w:val="20"/>
-          <w:lang w:val="es-ES"/>
-        </w:rPr>
-      </w:pPr>
-      <w:r>
-        <w:rPr>
-          <w:rFonts w:ascii="FreeSans" w:eastAsia="FreeSans" w:hAnsi="FreeSans" w:cs="FreeSans"/>
-          <w:color w:val="000000"/>
-          <w:sz w:val="20"/>
-          <w:lang w:val="es-AR"/>
-        </w:rPr>
-        <w:t xml:space="preserve">Para modelar el </w:t>
-      </w:r>
-      <w:proofErr w:type="spellStart"/>
-      <w:r>
-        <w:rPr>
-          <w:rFonts w:ascii="FreeSans" w:eastAsia="FreeSans" w:hAnsi="FreeSans" w:cs="FreeSans"/>
-          <w:color w:val="000000"/>
-          <w:sz w:val="20"/>
-          <w:lang w:val="es-AR"/>
-        </w:rPr>
-        <w:t>siguente</w:t>
-      </w:r>
-      <w:proofErr w:type="spellEnd"/>
-      <w:r>
-        <w:rPr>
-          <w:rFonts w:ascii="FreeSans" w:eastAsia="FreeSans" w:hAnsi="FreeSans" w:cs="FreeSans"/>
-          <w:color w:val="000000"/>
-          <w:sz w:val="20"/>
-          <w:lang w:val="es-AR"/>
-        </w:rPr>
-        <w:t xml:space="preserve"> trabajo utilizamos un conjunto de clases de acuerdo a los siguientes  diagramas. Estos mostrarán el modelo general de manera fragmentada y esquelética con el fin de</w:t>
-      </w:r>
-      <w:r>
-        <w:rPr>
-          <w:rFonts w:ascii="FreeSans" w:eastAsia="FreeSans" w:hAnsi="FreeSans" w:cs="FreeSans"/>
-          <w:color w:val="000000"/>
-          <w:sz w:val="20"/>
-          <w:lang w:val="es-AR"/>
-        </w:rPr>
-        <w:t xml:space="preserve"> condensar la información relevante de forma de que sea transmitida al lector más fácilmente. </w:t>
-      </w:r>
-    </w:p>
-    <w:p>
-      <w:pPr>
-        <w:spacing w:after="0"/>
-        <w:jc w:val="both"/>
-        <w:rPr>
-          <w:rFonts w:ascii="FreeSans" w:eastAsia="FreeSans" w:hAnsi="FreeSans" w:cs="FreeSans"/>
-          <w:i/>
-          <w:color w:val="000000"/>
-          <w:sz w:val="20"/>
-          <w:lang w:val="es-ES"/>
-        </w:rPr>
-      </w:pPr>
-    </w:p>
-    <w:p>
-      <w:pPr>
-        <w:spacing w:after="0"/>
-        <w:jc w:val="both"/>
-        <w:rPr>
-          <w:rFonts w:ascii="FreeSans" w:eastAsia="FreeSans" w:hAnsi="FreeSans" w:cs="FreeSans"/>
-          <w:i/>
-          <w:color w:val="000000"/>
-          <w:sz w:val="20"/>
-        </w:rPr>
-      </w:pPr>
-      <w:r>
         <w:rPr>
           <w:rFonts w:ascii="FreeSans" w:eastAsia="FreeSans" w:hAnsi="FreeSans" w:cs="FreeSans"/>
           <w:i/>
@@ -1313,11 +1191,47 @@
           <w:sz w:val="20"/>
           <w:lang w:val="es-ES" w:eastAsia="es-ES"/>
         </w:rPr>
+      </w:pPr>
+    </w:p>
+    <w:p>
+      <w:pPr>
+        <w:spacing w:after="0"/>
+        <w:jc w:val="both"/>
+        <w:rPr>
+          <w:rFonts w:ascii="FreeSans" w:eastAsia="FreeSans" w:hAnsi="FreeSans" w:cs="FreeSans"/>
+          <w:i/>
+          <w:noProof/>
+          <w:color w:val="000000"/>
+          <w:sz w:val="20"/>
+          <w:lang w:val="es-ES" w:eastAsia="es-ES"/>
+        </w:rPr>
+      </w:pPr>
+    </w:p>
+    <w:p>
+      <w:pPr>
+        <w:spacing w:after="0"/>
+        <w:jc w:val="both"/>
+        <w:rPr>
+          <w:rFonts w:ascii="FreeSans" w:eastAsia="FreeSans" w:hAnsi="FreeSans" w:cs="FreeSans"/>
+          <w:i/>
+          <w:color w:val="000000"/>
+          <w:sz w:val="20"/>
+        </w:rPr>
+      </w:pPr>
+      <w:r>
+        <w:rPr>
+          <w:rFonts w:ascii="FreeSans" w:eastAsia="FreeSans" w:hAnsi="FreeSans" w:cs="FreeSans"/>
+          <w:i/>
+          <w:noProof/>
+          <w:color w:val="000000"/>
+          <w:sz w:val="20"/>
+          <w:lang w:val="es-ES" w:eastAsia="es-ES"/>
+        </w:rPr>
         <w:drawing>
           <wp:inline distT="0" distB="0" distL="0" distR="0">
-            <wp:extent cx="5943599" cy="5079999"/>
-            <wp:effectExtent l="0" t="0" r="0" b="0"/>
-            <wp:docPr id="2" name="Imagen 2"/>
+            <wp:extent cx="6277649" cy="3152775"/>
+            <wp:effectExtent l="0" t="0" r="8890" b="0"/>
+            <wp:docPr id="12" name="0 Imagen"/>
             <wp:cNvGraphicFramePr>
               <a:graphicFrameLocks xmlns:a="http://schemas.openxmlformats.org/drawingml/2006/main" noChangeAspect="1"/>
             </wp:cNvGraphicFramePr>
@@ -1325,23 +1239,36 @@
               <a:graphicData uri="http://schemas.openxmlformats.org/drawingml/2006/picture">
                 <pic:pic xmlns:pic="http://schemas.openxmlformats.org/drawingml/2006/picture">
                   <pic:nvPicPr>
-                    <pic:cNvPr id="5" name=""/>
-                    <pic:cNvPicPr>
-                      <a:picLocks noChangeAspect="1"/>
-                    </pic:cNvPicPr>
+                    <pic:cNvPr id="0" name="D.Clases - Mapa.png"/>
+                    <pic:cNvPicPr/>
                   </pic:nvPicPr>
-                  <pic:blipFill>
-                    <a:blip r:embed="rId9"/>
+                  <pic:blipFill rotWithShape="1">
+                    <a:blip r:embed="rId9">
+                      <a:extLst>
+                        <a:ext uri="{28A0092B-C50C-407E-A947-70E740481C1C}">
+                          <a14:useLocalDpi xmlns:a14="http://schemas.microsoft.com/office/drawing/2010/main" val="0"/>
+                        </a:ext>
+                      </a:extLst>
+                    </a:blip>
+                    <a:srcRect l="1122" t="1851" r="26707" b="45834"/>
                     <a:stretch/>
                   </pic:blipFill>
                   <pic:spPr bwMode="auto">
                     <a:xfrm>
                       <a:off x="0" y="0"/>
-                      <a:ext cx="5943599" cy="5079999"/>
+                      <a:ext cx="6282494" cy="3155208"/>
                     </a:xfrm>
                     <a:prstGeom prst="rect">
                       <a:avLst/>
                     </a:prstGeom>
+                    <a:ln>
+                      <a:noFill/>
+                    </a:ln>
+                    <a:extLst>
+                      <a:ext uri="{53640926-AAD7-44D8-BBD7-CCE9431645EC}">
+                        <a14:shadowObscured xmlns:a14="http://schemas.microsoft.com/office/drawing/2010/main"/>
+                      </a:ext>
+                    </a:extLst>
                   </pic:spPr>
                 </pic:pic>
               </a:graphicData>
@@ -1361,18 +1288,15 @@
           <w:sz w:val="20"/>
         </w:rPr>
       </w:pPr>
-    </w:p>
-    <w:p>
-      <w:pPr>
-        <w:spacing w:after="0"/>
-        <w:jc w:val="both"/>
+      <w:r>
         <w:rPr>
           <w:rFonts w:ascii="FreeSans" w:eastAsia="FreeSans" w:hAnsi="FreeSans" w:cs="FreeSans"/>
           <w:i/>
           <w:color w:val="000000"/>
           <w:sz w:val="20"/>
         </w:rPr>
-      </w:pPr>
+        <w:t>Diagrama de clases 1</w:t>
+      </w:r>
     </w:p>
     <w:p>
       <w:pPr>
@@ -1390,110 +1314,6 @@
       <w:pPr>
         <w:spacing w:after="0"/>
         <w:jc w:val="both"/>
-        <w:rPr>
-          <w:rFonts w:ascii="FreeSans" w:eastAsia="FreeSans" w:hAnsi="FreeSans" w:cs="FreeSans"/>
-          <w:i/>
-          <w:color w:val="000000"/>
-          <w:sz w:val="20"/>
-        </w:rPr>
-      </w:pPr>
-    </w:p>
-    <w:p>
-      <w:pPr>
-        <w:spacing w:after="0"/>
-        <w:jc w:val="both"/>
-        <w:rPr>
-          <w:rFonts w:ascii="FreeSans" w:eastAsia="FreeSans" w:hAnsi="FreeSans" w:cs="FreeSans"/>
-          <w:i/>
-          <w:color w:val="000000"/>
-          <w:sz w:val="20"/>
-        </w:rPr>
-      </w:pPr>
-    </w:p>
-    <w:p>
-      <w:pPr>
-        <w:spacing w:after="0"/>
-        <w:jc w:val="both"/>
-        <w:rPr>
-          <w:rFonts w:ascii="FreeSans" w:eastAsia="FreeSans" w:hAnsi="FreeSans" w:cs="FreeSans"/>
-          <w:i/>
-          <w:color w:val="000000"/>
-          <w:sz w:val="20"/>
-        </w:rPr>
-      </w:pPr>
-    </w:p>
-    <w:p>
-      <w:pPr>
-        <w:spacing w:after="0"/>
-        <w:jc w:val="both"/>
-        <w:rPr>
-          <w:rFonts w:ascii="FreeSans" w:eastAsia="FreeSans" w:hAnsi="FreeSans" w:cs="FreeSans"/>
-          <w:i/>
-          <w:color w:val="000000"/>
-          <w:sz w:val="20"/>
-        </w:rPr>
-      </w:pPr>
-    </w:p>
-    <w:p>
-      <w:pPr>
-        <w:spacing w:after="0"/>
-        <w:jc w:val="both"/>
-        <w:rPr>
-          <w:rFonts w:ascii="FreeSans" w:eastAsia="FreeSans" w:hAnsi="FreeSans" w:cs="FreeSans"/>
-          <w:i/>
-          <w:color w:val="000000"/>
-          <w:sz w:val="20"/>
-        </w:rPr>
-      </w:pPr>
-    </w:p>
-    <w:p>
-      <w:pPr>
-        <w:spacing w:after="0"/>
-        <w:jc w:val="both"/>
-        <w:rPr>
-          <w:rFonts w:ascii="FreeSans" w:eastAsia="FreeSans" w:hAnsi="FreeSans" w:cs="FreeSans"/>
-          <w:i/>
-          <w:color w:val="000000"/>
-          <w:sz w:val="20"/>
-        </w:rPr>
-      </w:pPr>
-    </w:p>
-    <w:p>
-      <w:pPr>
-        <w:spacing w:after="0"/>
-        <w:jc w:val="both"/>
-        <w:rPr>
-          <w:rFonts w:ascii="FreeSans" w:eastAsia="FreeSans" w:hAnsi="FreeSans" w:cs="FreeSans"/>
-          <w:i/>
-          <w:color w:val="000000"/>
-          <w:sz w:val="20"/>
-        </w:rPr>
-      </w:pPr>
-    </w:p>
-    <w:p>
-      <w:pPr>
-        <w:spacing w:after="0"/>
-        <w:jc w:val="both"/>
-        <w:rPr>
-          <w:rFonts w:ascii="FreeSans" w:eastAsia="FreeSans" w:hAnsi="FreeSans" w:cs="FreeSans"/>
-          <w:i/>
-          <w:color w:val="000000"/>
-          <w:sz w:val="20"/>
-        </w:rPr>
-      </w:pPr>
-    </w:p>
-    <w:p>
-      <w:pPr>
-        <w:spacing w:after="0"/>
-        <w:jc w:val="both"/>
-        <w:rPr>
-          <w:rFonts w:ascii="FreeSans" w:eastAsia="FreeSans" w:hAnsi="FreeSans" w:cs="FreeSans"/>
-          <w:i/>
-          <w:color w:val="000000"/>
-          <w:sz w:val="20"/>
-        </w:rPr>
-      </w:pPr>
-      <w:r>
         <w:rPr>
           <w:rFonts w:ascii="FreeSans" w:eastAsia="FreeSans" w:hAnsi="FreeSans" w:cs="FreeSans"/>
           <w:i/>
@@ -1502,8 +1322,429 @@
           <w:sz w:val="20"/>
           <w:lang w:val="es-ES" w:eastAsia="es-ES"/>
         </w:rPr>
+      </w:pPr>
+    </w:p>
+    <w:p>
+      <w:pPr>
+        <w:spacing w:after="0"/>
+        <w:jc w:val="both"/>
+        <w:rPr>
+          <w:rFonts w:ascii="FreeSans" w:eastAsia="FreeSans" w:hAnsi="FreeSans" w:cs="FreeSans"/>
+          <w:i/>
+          <w:color w:val="000000"/>
+          <w:sz w:val="20"/>
+        </w:rPr>
+      </w:pPr>
+      <w:r>
+        <w:rPr>
+          <w:rFonts w:ascii="FreeSans" w:eastAsia="FreeSans" w:hAnsi="FreeSans" w:cs="FreeSans"/>
+          <w:i/>
+          <w:noProof/>
+          <w:color w:val="000000"/>
+          <w:sz w:val="20"/>
+          <w:lang w:val="es-ES" w:eastAsia="es-ES"/>
+        </w:rPr>
+        <w:lastRenderedPageBreak/>
         <w:drawing>
           <wp:inline distT="0" distB="0" distL="0" distR="0">
+            <wp:extent cx="6542246" cy="3257550"/>
+            <wp:effectExtent l="0" t="0" r="0" b="0"/>
+            <wp:docPr id="13" name="0 Imagen"/>
+            <wp:cNvGraphicFramePr>
+              <a:graphicFrameLocks xmlns:a="http://schemas.openxmlformats.org/drawingml/2006/main" noChangeAspect="1"/>
+            </wp:cNvGraphicFramePr>
+            <a:graphic xmlns:a="http://schemas.openxmlformats.org/drawingml/2006/main">
+              <a:graphicData uri="http://schemas.openxmlformats.org/drawingml/2006/picture">
+                <pic:pic xmlns:pic="http://schemas.openxmlformats.org/drawingml/2006/picture">
+                  <pic:nvPicPr>
+                    <pic:cNvPr id="0" name="D.Clases - Accionable.png"/>
+                    <pic:cNvPicPr/>
+                  </pic:nvPicPr>
+                  <pic:blipFill rotWithShape="1">
+                    <a:blip r:embed="rId10" cstate="print">
+                      <a:extLst>
+                        <a:ext uri="{28A0092B-C50C-407E-A947-70E740481C1C}">
+                          <a14:useLocalDpi xmlns:a14="http://schemas.microsoft.com/office/drawing/2010/main" val="0"/>
+                        </a:ext>
+                      </a:extLst>
+                    </a:blip>
+                    <a:srcRect l="962" t="2364" r="21690" b="16555"/>
+                    <a:stretch/>
+                  </pic:blipFill>
+                  <pic:spPr bwMode="auto">
+                    <a:xfrm>
+                      <a:off x="0" y="0"/>
+                      <a:ext cx="6551087" cy="3261952"/>
+                    </a:xfrm>
+                    <a:prstGeom prst="rect">
+                      <a:avLst/>
+                    </a:prstGeom>
+                    <a:ln>
+                      <a:noFill/>
+                    </a:ln>
+                    <a:extLst>
+                      <a:ext uri="{53640926-AAD7-44D8-BBD7-CCE9431645EC}">
+                        <a14:shadowObscured xmlns:a14="http://schemas.microsoft.com/office/drawing/2010/main"/>
+                      </a:ext>
+                    </a:extLst>
+                  </pic:spPr>
+                </pic:pic>
+              </a:graphicData>
+            </a:graphic>
+          </wp:inline>
+        </w:drawing>
+      </w:r>
+    </w:p>
+    <w:p>
+      <w:pPr>
+        <w:spacing w:after="0"/>
+        <w:jc w:val="both"/>
+        <w:rPr>
+          <w:rFonts w:ascii="FreeSans" w:eastAsia="FreeSans" w:hAnsi="FreeSans" w:cs="FreeSans"/>
+          <w:i/>
+          <w:color w:val="000000"/>
+          <w:sz w:val="20"/>
+        </w:rPr>
+      </w:pPr>
+      <w:r>
+        <w:rPr>
+          <w:rFonts w:ascii="FreeSans" w:eastAsia="FreeSans" w:hAnsi="FreeSans" w:cs="FreeSans"/>
+          <w:i/>
+          <w:color w:val="000000"/>
+          <w:sz w:val="20"/>
+        </w:rPr>
+        <w:t>Diagrama de clases 2</w:t>
+      </w:r>
+    </w:p>
+    <w:p>
+      <w:pPr>
+        <w:spacing w:after="0"/>
+        <w:jc w:val="both"/>
+        <w:rPr>
+          <w:rFonts w:ascii="FreeSans" w:eastAsia="FreeSans" w:hAnsi="FreeSans" w:cs="FreeSans"/>
+          <w:i/>
+          <w:noProof/>
+          <w:color w:val="000000"/>
+          <w:sz w:val="20"/>
+          <w:lang w:val="es-ES" w:eastAsia="es-ES"/>
+        </w:rPr>
+      </w:pPr>
+    </w:p>
+    <w:p>
+      <w:pPr>
+        <w:spacing w:after="0"/>
+        <w:jc w:val="both"/>
+        <w:rPr>
+          <w:rFonts w:ascii="FreeSans" w:eastAsia="FreeSans" w:hAnsi="FreeSans" w:cs="FreeSans"/>
+          <w:i/>
+          <w:color w:val="000000"/>
+          <w:sz w:val="20"/>
+        </w:rPr>
+      </w:pPr>
+      <w:r>
+        <w:rPr>
+          <w:rFonts w:ascii="FreeSans" w:eastAsia="FreeSans" w:hAnsi="FreeSans" w:cs="FreeSans"/>
+          <w:i/>
+          <w:noProof/>
+          <w:color w:val="000000"/>
+          <w:sz w:val="20"/>
+          <w:lang w:val="es-ES" w:eastAsia="es-ES"/>
+        </w:rPr>
+        <w:drawing>
+          <wp:inline distT="0" distB="0" distL="0" distR="0">
+            <wp:extent cx="6367668" cy="4133850"/>
+            <wp:effectExtent l="0" t="0" r="0" b="0"/>
+            <wp:docPr id="14" name="0 Imagen"/>
+            <wp:cNvGraphicFramePr>
+              <a:graphicFrameLocks xmlns:a="http://schemas.openxmlformats.org/drawingml/2006/main" noChangeAspect="1"/>
+            </wp:cNvGraphicFramePr>
+            <a:graphic xmlns:a="http://schemas.openxmlformats.org/drawingml/2006/main">
+              <a:graphicData uri="http://schemas.openxmlformats.org/drawingml/2006/picture">
+                <pic:pic xmlns:pic="http://schemas.openxmlformats.org/drawingml/2006/picture">
+                  <pic:nvPicPr>
+                    <pic:cNvPr id="0" name="D.Clases - Juego general.png"/>
+                    <pic:cNvPicPr/>
+                  </pic:nvPicPr>
+                  <pic:blipFill rotWithShape="1">
+                    <a:blip r:embed="rId11">
+                      <a:extLst>
+                        <a:ext uri="{28A0092B-C50C-407E-A947-70E740481C1C}">
+                          <a14:useLocalDpi xmlns:a14="http://schemas.microsoft.com/office/drawing/2010/main" val="0"/>
+                        </a:ext>
+                      </a:extLst>
+                    </a:blip>
+                    <a:srcRect l="1122" t="2110" r="19348" b="12928"/>
+                    <a:stretch/>
+                  </pic:blipFill>
+                  <pic:spPr bwMode="auto">
+                    <a:xfrm>
+                      <a:off x="0" y="0"/>
+                      <a:ext cx="6371029" cy="4136032"/>
+                    </a:xfrm>
+                    <a:prstGeom prst="rect">
+                      <a:avLst/>
+                    </a:prstGeom>
+                    <a:ln>
+                      <a:noFill/>
+                    </a:ln>
+                    <a:extLst>
+                      <a:ext uri="{53640926-AAD7-44D8-BBD7-CCE9431645EC}">
+                        <a14:shadowObscured xmlns:a14="http://schemas.microsoft.com/office/drawing/2010/main"/>
+                      </a:ext>
+                    </a:extLst>
+                  </pic:spPr>
+                </pic:pic>
+              </a:graphicData>
+            </a:graphic>
+          </wp:inline>
+        </w:drawing>
+      </w:r>
+    </w:p>
+    <w:p>
+      <w:pPr>
+        <w:spacing w:after="0"/>
+        <w:jc w:val="both"/>
+        <w:rPr>
+          <w:rFonts w:ascii="FreeSans" w:eastAsia="FreeSans" w:hAnsi="FreeSans" w:cs="FreeSans"/>
+          <w:i/>
+          <w:color w:val="000000"/>
+          <w:sz w:val="20"/>
+        </w:rPr>
+      </w:pPr>
+      <w:r>
+        <w:rPr>
+          <w:rFonts w:ascii="FreeSans" w:eastAsia="FreeSans" w:hAnsi="FreeSans" w:cs="FreeSans"/>
+          <w:i/>
+          <w:color w:val="000000"/>
+          <w:sz w:val="20"/>
+        </w:rPr>
+        <w:t>Diagrama de clases 3</w:t>
+      </w:r>
+    </w:p>
+    <w:p>
+      <w:pPr>
+        <w:spacing w:after="0"/>
+        <w:jc w:val="both"/>
+        <w:rPr>
+          <w:rFonts w:ascii="FreeSans" w:eastAsia="FreeSans" w:hAnsi="FreeSans" w:cs="FreeSans"/>
+          <w:i/>
+          <w:noProof/>
+          <w:color w:val="000000"/>
+          <w:sz w:val="20"/>
+          <w:lang w:val="es-ES" w:eastAsia="es-ES"/>
+        </w:rPr>
+      </w:pPr>
+    </w:p>
+    <w:p>
+      <w:pPr>
+        <w:spacing w:after="0"/>
+        <w:jc w:val="both"/>
+        <w:rPr>
+          <w:rFonts w:ascii="FreeSans" w:eastAsia="FreeSans" w:hAnsi="FreeSans" w:cs="FreeSans"/>
+          <w:i/>
+          <w:color w:val="000000"/>
+          <w:sz w:val="20"/>
+        </w:rPr>
+      </w:pPr>
+      <w:r>
+        <w:rPr>
+          <w:rFonts w:ascii="FreeSans" w:eastAsia="FreeSans" w:hAnsi="FreeSans" w:cs="FreeSans"/>
+          <w:i/>
+          <w:noProof/>
+          <w:color w:val="000000"/>
+          <w:sz w:val="20"/>
+          <w:lang w:val="es-ES" w:eastAsia="es-ES"/>
+        </w:rPr>
+        <w:drawing>
+          <wp:inline distT="0" distB="0" distL="0" distR="0">
+            <wp:extent cx="6708375" cy="3190875"/>
+            <wp:effectExtent l="0" t="0" r="0" b="0"/>
+            <wp:docPr id="15" name="0 Imagen"/>
+            <wp:cNvGraphicFramePr>
+              <a:graphicFrameLocks xmlns:a="http://schemas.openxmlformats.org/drawingml/2006/main" noChangeAspect="1"/>
+            </wp:cNvGraphicFramePr>
+            <a:graphic xmlns:a="http://schemas.openxmlformats.org/drawingml/2006/main">
+              <a:graphicData uri="http://schemas.openxmlformats.org/drawingml/2006/picture">
+                <pic:pic xmlns:pic="http://schemas.openxmlformats.org/drawingml/2006/picture">
+                  <pic:nvPicPr>
+                    <pic:cNvPr id="0" name="D.Clases-Ubicables.png"/>
+                    <pic:cNvPicPr/>
+                  </pic:nvPicPr>
+                  <pic:blipFill rotWithShape="1">
+                    <a:blip r:embed="rId12" cstate="print">
+                      <a:extLst>
+                        <a:ext uri="{28A0092B-C50C-407E-A947-70E740481C1C}">
+                          <a14:useLocalDpi xmlns:a14="http://schemas.microsoft.com/office/drawing/2010/main" val="0"/>
+                        </a:ext>
+                      </a:extLst>
+                    </a:blip>
+                    <a:srcRect l="800" t="1524" r="13605" b="21036"/>
+                    <a:stretch/>
+                  </pic:blipFill>
+                  <pic:spPr bwMode="auto">
+                    <a:xfrm>
+                      <a:off x="0" y="0"/>
+                      <a:ext cx="6709737" cy="3191523"/>
+                    </a:xfrm>
+                    <a:prstGeom prst="rect">
+                      <a:avLst/>
+                    </a:prstGeom>
+                    <a:ln>
+                      <a:noFill/>
+                    </a:ln>
+                    <a:extLst>
+                      <a:ext uri="{53640926-AAD7-44D8-BBD7-CCE9431645EC}">
+                        <a14:shadowObscured xmlns:a14="http://schemas.microsoft.com/office/drawing/2010/main"/>
+                      </a:ext>
+                    </a:extLst>
+                  </pic:spPr>
+                </pic:pic>
+              </a:graphicData>
+            </a:graphic>
+          </wp:inline>
+        </w:drawing>
+      </w:r>
+    </w:p>
+    <w:p>
+      <w:pPr>
+        <w:spacing w:after="0"/>
+        <w:jc w:val="both"/>
+        <w:rPr>
+          <w:rFonts w:ascii="FreeSans" w:eastAsia="FreeSans" w:hAnsi="FreeSans" w:cs="FreeSans"/>
+          <w:i/>
+          <w:color w:val="000000"/>
+          <w:sz w:val="20"/>
+        </w:rPr>
+      </w:pPr>
+    </w:p>
+    <w:p>
+      <w:pPr>
+        <w:spacing w:after="0"/>
+        <w:jc w:val="both"/>
+        <w:rPr>
+          <w:rFonts w:ascii="FreeSans" w:eastAsia="FreeSans" w:hAnsi="FreeSans" w:cs="FreeSans"/>
+          <w:i/>
+          <w:color w:val="000000"/>
+          <w:sz w:val="20"/>
+        </w:rPr>
+      </w:pPr>
+      <w:r>
+        <w:rPr>
+          <w:rFonts w:ascii="FreeSans" w:eastAsia="FreeSans" w:hAnsi="FreeSans" w:cs="FreeSans"/>
+          <w:i/>
+          <w:color w:val="000000"/>
+          <w:sz w:val="20"/>
+        </w:rPr>
+        <w:t>Diagrama de clases 4</w:t>
+      </w:r>
+    </w:p>
+    <w:p>
+      <w:pPr>
+        <w:spacing w:after="0"/>
+        <w:jc w:val="both"/>
+        <w:rPr>
+          <w:rFonts w:ascii="FreeSans" w:eastAsia="FreeSans" w:hAnsi="FreeSans" w:cs="FreeSans"/>
+          <w:i/>
+          <w:color w:val="000000"/>
+          <w:sz w:val="20"/>
+        </w:rPr>
+      </w:pPr>
+    </w:p>
+    <w:p>
+      <w:pPr>
+        <w:spacing w:after="0"/>
+        <w:jc w:val="both"/>
+        <w:rPr>
+          <w:rFonts w:ascii="FreeSans" w:eastAsia="FreeSans" w:hAnsi="FreeSans" w:cs="FreeSans"/>
+          <w:i/>
+          <w:color w:val="000000"/>
+          <w:sz w:val="20"/>
+        </w:rPr>
+      </w:pPr>
+    </w:p>
+    <w:p>
+      <w:pPr>
+        <w:spacing w:after="0"/>
+        <w:jc w:val="both"/>
+        <w:rPr>
+          <w:rFonts w:ascii="FreeSans" w:eastAsia="FreeSans" w:hAnsi="FreeSans" w:cs="FreeSans"/>
+          <w:i/>
+          <w:color w:val="000000"/>
+          <w:sz w:val="20"/>
+        </w:rPr>
+      </w:pPr>
+    </w:p>
+    <w:p>
+      <w:pPr>
+        <w:spacing w:after="0"/>
+        <w:jc w:val="both"/>
+        <w:rPr>
+          <w:rFonts w:ascii="FreeSans" w:eastAsia="FreeSans" w:hAnsi="FreeSans" w:cs="FreeSans"/>
+          <w:i/>
+          <w:color w:val="000000"/>
+          <w:sz w:val="20"/>
+        </w:rPr>
+      </w:pPr>
+    </w:p>
+    <w:p>
+      <w:pPr>
+        <w:spacing w:after="0"/>
+        <w:jc w:val="both"/>
+        <w:rPr>
+          <w:rFonts w:ascii="FreeSans" w:eastAsia="FreeSans" w:hAnsi="FreeSans" w:cs="FreeSans"/>
+          <w:i/>
+          <w:color w:val="000000"/>
+          <w:sz w:val="20"/>
+        </w:rPr>
+      </w:pPr>
+    </w:p>
+    <w:p>
+      <w:pPr>
+        <w:spacing w:after="0"/>
+        <w:jc w:val="both"/>
+        <w:rPr>
+          <w:rFonts w:ascii="FreeSans" w:eastAsia="FreeSans" w:hAnsi="FreeSans" w:cs="FreeSans"/>
+          <w:i/>
+          <w:color w:val="000000"/>
+          <w:sz w:val="20"/>
+        </w:rPr>
+      </w:pPr>
+    </w:p>
+    <w:p>
+      <w:pPr>
+        <w:spacing w:after="0"/>
+        <w:jc w:val="both"/>
+        <w:rPr>
+          <w:rFonts w:ascii="FreeSans" w:eastAsia="FreeSans" w:hAnsi="FreeSans" w:cs="FreeSans"/>
+          <w:i/>
+          <w:color w:val="000000"/>
+          <w:sz w:val="20"/>
+        </w:rPr>
+      </w:pPr>
+    </w:p>
+    <w:p>
+      <w:pPr>
+        <w:spacing w:after="0"/>
+        <w:jc w:val="both"/>
+        <w:rPr>
+          <w:rFonts w:ascii="FreeSans" w:eastAsia="FreeSans" w:hAnsi="FreeSans" w:cs="FreeSans"/>
+          <w:i/>
+          <w:color w:val="000000"/>
+          <w:sz w:val="20"/>
+        </w:rPr>
+      </w:pPr>
+      <w:r>
+        <w:rPr>
+          <w:rFonts w:ascii="FreeSans" w:eastAsia="FreeSans" w:hAnsi="FreeSans" w:cs="FreeSans"/>
+          <w:i/>
+          <w:noProof/>
+          <w:color w:val="000000"/>
+          <w:sz w:val="20"/>
+          <w:lang w:val="es-ES" w:eastAsia="es-ES"/>
+        </w:rPr>
+        <w:lastRenderedPageBreak/>
+        <w:drawing>
+          <wp:inline distT="0" distB="0" distL="0" distR="0" wp14:anchorId="5535F37B" wp14:editId="11CA9166">
             <wp:extent cx="5943599" cy="3620629"/>
             <wp:effectExtent l="0" t="0" r="0" b="0"/>
             <wp:docPr id="3" name="Imagen 3" title="Diagrama de Clases - Estao de unidades y edificios"/>
@@ -1520,7 +1761,7 @@
                     </pic:cNvPicPr>
                   </pic:nvPicPr>
                   <pic:blipFill>
-                    <a:blip r:embed="rId10"/>
+                    <a:blip r:embed="rId13"/>
                     <a:stretch/>
                   </pic:blipFill>
                   <pic:spPr bwMode="auto">
@@ -1558,7 +1799,7 @@
           <w:sz w:val="20"/>
           <w:lang w:val="es-AR"/>
         </w:rPr>
-        <w:t>En este diagrama se muestra, usando como ejemplo a un Aldeano, cómo se modeló que las unidades y los edificios puedan aparecer como "ocupadas" cu</w:t>
+        <w:t xml:space="preserve">En este diagrama se muestra, usando como ejemplo a un Aldeano, cómo se modeló que las unidades y los edificios puedan aparecer como "ocupadas" cuando ya realizaron alguna </w:t>
       </w:r>
       <w:r>
         <w:rPr>
@@ -1567,9 +1808,8 @@
           <w:sz w:val="20"/>
           <w:lang w:val="es-AR"/>
         </w:rPr>
-        <w:t xml:space="preserve">ando ya realizaron alguna </w:t>
-      </w:r>
-      <w:proofErr w:type="spellStart"/>
+        <w:t>acción</w:t>
+      </w:r>
       <w:r>
         <w:rPr>
           <w:rFonts w:ascii="FreeSans" w:eastAsia="FreeSans" w:hAnsi="FreeSans" w:cs="FreeSans"/>
@@ -1577,9 +1817,8 @@
           <w:sz w:val="20"/>
           <w:lang w:val="es-AR"/>
         </w:rPr>
-        <w:t>accion</w:t>
-      </w:r>
-      <w:proofErr w:type="spellEnd"/>
+        <w:t xml:space="preserve"> en ese turno; o realizaron alguna </w:t>
+      </w:r>
       <w:r>
         <w:rPr>
           <w:rFonts w:ascii="FreeSans" w:eastAsia="FreeSans" w:hAnsi="FreeSans" w:cs="FreeSans"/>
@@ -1587,9 +1826,8 @@
           <w:sz w:val="20"/>
           <w:lang w:val="es-AR"/>
         </w:rPr>
-        <w:t xml:space="preserve"> en ese turno; o realizaron alguna </w:t>
-      </w:r>
-      <w:proofErr w:type="spellStart"/>
+        <w:t>acción</w:t>
+      </w:r>
       <w:r>
         <w:rPr>
           <w:rFonts w:ascii="FreeSans" w:eastAsia="FreeSans" w:hAnsi="FreeSans" w:cs="FreeSans"/>
@@ -1597,9 +1835,8 @@
           <w:sz w:val="20"/>
           <w:lang w:val="es-AR"/>
         </w:rPr>
-        <w:t>accion</w:t>
-      </w:r>
-      <w:proofErr w:type="spellEnd"/>
+        <w:t xml:space="preserve"> qu</w:t>
+      </w:r>
       <w:r>
         <w:rPr>
           <w:rFonts w:ascii="FreeSans" w:eastAsia="FreeSans" w:hAnsi="FreeSans" w:cs="FreeSans"/>
@@ -1607,18 +1844,10 @@
           <w:sz w:val="20"/>
           <w:lang w:val="es-AR"/>
         </w:rPr>
-        <w:t xml:space="preserve"> que lleva varios turnos terminar. Ver </w:t>
-      </w:r>
-      <w:r>
-        <w:rPr>
-          <w:rFonts w:ascii="FreeSans" w:eastAsia="FreeSans" w:hAnsi="FreeSans" w:cs="FreeSans"/>
-          <w:b/>
-          <w:color w:val="000000"/>
-          <w:sz w:val="20"/>
-          <w:lang w:val="es-AR"/>
-        </w:rPr>
-        <w:t>Estado de los Ubicables.</w:t>
-      </w:r>
+        <w:t>e lleva varios turnos terminar.</w:t>
+      </w:r>
+      <w:bookmarkStart w:id="3" w:name="_GoBack"/>
+      <w:bookmarkEnd w:id="3"/>
     </w:p>
     <w:p>
       <w:pPr>
@@ -1635,18 +1864,378 @@
         <w:pStyle w:val="Ttulo1"/>
         <w:rPr>
           <w:rFonts w:ascii="FreeSans" w:eastAsia="FreeSans" w:hAnsi="FreeSans" w:cs="FreeSans"/>
-          <w:lang w:val="es-ES"/>
-        </w:rPr>
-      </w:pPr>
-      <w:bookmarkStart w:id="3" w:name="_Toc5"/>
-      <w:r>
-        <w:rPr>
-          <w:rFonts w:ascii="FreeSans" w:eastAsia="FreeSans" w:hAnsi="FreeSans" w:cs="FreeSans"/>
           <w:lang w:val="es-AR"/>
         </w:rPr>
+      </w:pPr>
+      <w:bookmarkStart w:id="4" w:name="_Toc5"/>
+      <w:r>
+        <w:rPr>
+          <w:rFonts w:ascii="FreeSans" w:eastAsia="FreeSans" w:hAnsi="FreeSans" w:cs="FreeSans"/>
+          <w:lang w:val="es-AR"/>
+        </w:rPr>
+        <w:lastRenderedPageBreak/>
         <w:t>Diagramas de secuencia</w:t>
       </w:r>
-      <w:bookmarkEnd w:id="3"/>
+      <w:bookmarkEnd w:id="4"/>
+    </w:p>
+    <w:p>
+      <w:pPr>
+        <w:rPr>
+          <w:lang w:val="es-AR"/>
+        </w:rPr>
+      </w:pPr>
+      <w:r>
+        <w:rPr>
+          <w:noProof/>
+          <w:lang w:val="es-ES" w:eastAsia="es-ES"/>
+        </w:rPr>
+        <w:drawing>
+          <wp:inline distT="0" distB="0" distL="0" distR="0">
+            <wp:extent cx="5943600" cy="3911600"/>
+            <wp:effectExtent l="0" t="0" r="0" b="0"/>
+            <wp:docPr id="5" name="0 Imagen"/>
+            <wp:cNvGraphicFramePr>
+              <a:graphicFrameLocks xmlns:a="http://schemas.openxmlformats.org/drawingml/2006/main" noChangeAspect="1"/>
+            </wp:cNvGraphicFramePr>
+            <a:graphic xmlns:a="http://schemas.openxmlformats.org/drawingml/2006/main">
+              <a:graphicData uri="http://schemas.openxmlformats.org/drawingml/2006/picture">
+                <pic:pic xmlns:pic="http://schemas.openxmlformats.org/drawingml/2006/picture">
+                  <pic:nvPicPr>
+                    <pic:cNvPr id="0" name="Diagrama de secuencia - Movimiento de un aldeano que no se encuentra ocupado.png"/>
+                    <pic:cNvPicPr/>
+                  </pic:nvPicPr>
+                  <pic:blipFill>
+                    <a:blip r:embed="rId14">
+                      <a:extLst>
+                        <a:ext uri="{28A0092B-C50C-407E-A947-70E740481C1C}">
+                          <a14:useLocalDpi xmlns:a14="http://schemas.microsoft.com/office/drawing/2010/main" val="0"/>
+                        </a:ext>
+                      </a:extLst>
+                    </a:blip>
+                    <a:stretch>
+                      <a:fillRect/>
+                    </a:stretch>
+                  </pic:blipFill>
+                  <pic:spPr>
+                    <a:xfrm>
+                      <a:off x="0" y="0"/>
+                      <a:ext cx="5943600" cy="3911600"/>
+                    </a:xfrm>
+                    <a:prstGeom prst="rect">
+                      <a:avLst/>
+                    </a:prstGeom>
+                  </pic:spPr>
+                </pic:pic>
+              </a:graphicData>
+            </a:graphic>
+          </wp:inline>
+        </w:drawing>
+      </w:r>
+    </w:p>
+    <w:p>
+      <w:pPr>
+        <w:rPr>
+          <w:noProof/>
+          <w:lang w:val="es-ES" w:eastAsia="es-ES"/>
+        </w:rPr>
+      </w:pPr>
+    </w:p>
+    <w:p>
+      <w:pPr>
+        <w:rPr>
+          <w:lang w:val="es-AR"/>
+        </w:rPr>
+      </w:pPr>
+      <w:r>
+        <w:rPr>
+          <w:noProof/>
+          <w:lang w:val="es-ES" w:eastAsia="es-ES"/>
+        </w:rPr>
+        <w:drawing>
+          <wp:inline distT="0" distB="0" distL="0" distR="0" wp14:anchorId="6AC297BC" wp14:editId="4643F1C5">
+            <wp:extent cx="6191250" cy="3057525"/>
+            <wp:effectExtent l="0" t="0" r="0" b="9525"/>
+            <wp:docPr id="7" name="0 Imagen"/>
+            <wp:cNvGraphicFramePr>
+              <a:graphicFrameLocks xmlns:a="http://schemas.openxmlformats.org/drawingml/2006/main" noChangeAspect="1"/>
+            </wp:cNvGraphicFramePr>
+            <a:graphic xmlns:a="http://schemas.openxmlformats.org/drawingml/2006/main">
+              <a:graphicData uri="http://schemas.openxmlformats.org/drawingml/2006/picture">
+                <pic:pic xmlns:pic="http://schemas.openxmlformats.org/drawingml/2006/picture">
+                  <pic:nvPicPr>
+                    <pic:cNvPr id="0" name="Diagrama de secuencia - Castillo crea un arma de asedio.png"/>
+                    <pic:cNvPicPr/>
+                  </pic:nvPicPr>
+                  <pic:blipFill rotWithShape="1">
+                    <a:blip r:embed="rId15">
+                      <a:extLst>
+                        <a:ext uri="{28A0092B-C50C-407E-A947-70E740481C1C}">
+                          <a14:useLocalDpi xmlns:a14="http://schemas.microsoft.com/office/drawing/2010/main" val="0"/>
+                        </a:ext>
+                      </a:extLst>
+                    </a:blip>
+                    <a:srcRect l="1267" t="2249" r="30128" b="37570"/>
+                    <a:stretch/>
+                  </pic:blipFill>
+                  <pic:spPr bwMode="auto">
+                    <a:xfrm>
+                      <a:off x="0" y="0"/>
+                      <a:ext cx="6194869" cy="3059312"/>
+                    </a:xfrm>
+                    <a:prstGeom prst="rect">
+                      <a:avLst/>
+                    </a:prstGeom>
+                    <a:ln>
+                      <a:noFill/>
+                    </a:ln>
+                    <a:extLst>
+                      <a:ext uri="{53640926-AAD7-44D8-BBD7-CCE9431645EC}">
+                        <a14:shadowObscured xmlns:a14="http://schemas.microsoft.com/office/drawing/2010/main"/>
+                      </a:ext>
+                    </a:extLst>
+                  </pic:spPr>
+                </pic:pic>
+              </a:graphicData>
+            </a:graphic>
+          </wp:inline>
+        </w:drawing>
+      </w:r>
+    </w:p>
+    <w:p>
+      <w:pPr>
+        <w:rPr>
+          <w:lang w:val="es-AR"/>
+        </w:rPr>
+      </w:pPr>
+      <w:r>
+        <w:rPr>
+          <w:noProof/>
+          <w:lang w:val="es-ES" w:eastAsia="es-ES"/>
+        </w:rPr>
+        <w:lastRenderedPageBreak/>
+        <w:drawing>
+          <wp:inline distT="0" distB="0" distL="0" distR="0">
+            <wp:extent cx="5943600" cy="4403090"/>
+            <wp:effectExtent l="0" t="0" r="0" b="0"/>
+            <wp:docPr id="8" name="0 Imagen"/>
+            <wp:cNvGraphicFramePr>
+              <a:graphicFrameLocks xmlns:a="http://schemas.openxmlformats.org/drawingml/2006/main" noChangeAspect="1"/>
+            </wp:cNvGraphicFramePr>
+            <a:graphic xmlns:a="http://schemas.openxmlformats.org/drawingml/2006/main">
+              <a:graphicData uri="http://schemas.openxmlformats.org/drawingml/2006/picture">
+                <pic:pic xmlns:pic="http://schemas.openxmlformats.org/drawingml/2006/picture">
+                  <pic:nvPicPr>
+                    <pic:cNvPr id="0" name="Diagrama de secuencia - crear arma de asedio 2.png"/>
+                    <pic:cNvPicPr/>
+                  </pic:nvPicPr>
+                  <pic:blipFill>
+                    <a:blip r:embed="rId16">
+                      <a:extLst>
+                        <a:ext uri="{28A0092B-C50C-407E-A947-70E740481C1C}">
+                          <a14:useLocalDpi xmlns:a14="http://schemas.microsoft.com/office/drawing/2010/main" val="0"/>
+                        </a:ext>
+                      </a:extLst>
+                    </a:blip>
+                    <a:stretch>
+                      <a:fillRect/>
+                    </a:stretch>
+                  </pic:blipFill>
+                  <pic:spPr>
+                    <a:xfrm>
+                      <a:off x="0" y="0"/>
+                      <a:ext cx="5943600" cy="4403090"/>
+                    </a:xfrm>
+                    <a:prstGeom prst="rect">
+                      <a:avLst/>
+                    </a:prstGeom>
+                  </pic:spPr>
+                </pic:pic>
+              </a:graphicData>
+            </a:graphic>
+          </wp:inline>
+        </w:drawing>
+      </w:r>
+    </w:p>
+    <w:p>
+      <w:pPr>
+        <w:rPr>
+          <w:rFonts w:ascii="FreeSans" w:hAnsi="FreeSans"/>
+          <w:sz w:val="20"/>
+          <w:szCs w:val="20"/>
+          <w:lang w:val="es-AR"/>
+        </w:rPr>
+      </w:pPr>
+      <w:r>
+        <w:rPr>
+          <w:rFonts w:ascii="FreeSans" w:hAnsi="FreeSans"/>
+          <w:lang w:val="es-AR"/>
+        </w:rPr>
+        <w:t>crear arma de asedio 2</w:t>
+      </w:r>
+    </w:p>
+    <w:p>
+      <w:pPr>
+        <w:rPr>
+          <w:noProof/>
+          <w:lang w:val="es-ES" w:eastAsia="es-ES"/>
+        </w:rPr>
+      </w:pPr>
+    </w:p>
+    <w:p>
+      <w:pPr>
+        <w:rPr>
+          <w:lang w:val="es-AR"/>
+        </w:rPr>
+      </w:pPr>
+      <w:r>
+        <w:rPr>
+          <w:noProof/>
+          <w:lang w:val="es-ES" w:eastAsia="es-ES"/>
+        </w:rPr>
+        <w:drawing>
+          <wp:inline distT="0" distB="0" distL="0" distR="0">
+            <wp:extent cx="6514251" cy="2924175"/>
+            <wp:effectExtent l="0" t="0" r="1270" b="0"/>
+            <wp:docPr id="9" name="0 Imagen"/>
+            <wp:cNvGraphicFramePr>
+              <a:graphicFrameLocks xmlns:a="http://schemas.openxmlformats.org/drawingml/2006/main" noChangeAspect="1"/>
+            </wp:cNvGraphicFramePr>
+            <a:graphic xmlns:a="http://schemas.openxmlformats.org/drawingml/2006/main">
+              <a:graphicData uri="http://schemas.openxmlformats.org/drawingml/2006/picture">
+                <pic:pic xmlns:pic="http://schemas.openxmlformats.org/drawingml/2006/picture">
+                  <pic:nvPicPr>
+                    <pic:cNvPr id="0" name="Diagrama de secuencia - Ataque de un espadachin que no realizo ninguna accionen ese turno a una unidad.png"/>
+                    <pic:cNvPicPr/>
+                  </pic:nvPicPr>
+                  <pic:blipFill rotWithShape="1">
+                    <a:blip r:embed="rId17">
+                      <a:extLst>
+                        <a:ext uri="{28A0092B-C50C-407E-A947-70E740481C1C}">
+                          <a14:useLocalDpi xmlns:a14="http://schemas.microsoft.com/office/drawing/2010/main" val="0"/>
+                        </a:ext>
+                      </a:extLst>
+                    </a:blip>
+                    <a:srcRect l="801" t="3022" r="27083" b="9759"/>
+                    <a:stretch/>
+                  </pic:blipFill>
+                  <pic:spPr bwMode="auto">
+                    <a:xfrm>
+                      <a:off x="0" y="0"/>
+                      <a:ext cx="6514251" cy="2924175"/>
+                    </a:xfrm>
+                    <a:prstGeom prst="rect">
+                      <a:avLst/>
+                    </a:prstGeom>
+                    <a:ln>
+                      <a:noFill/>
+                    </a:ln>
+                    <a:extLst>
+                      <a:ext uri="{53640926-AAD7-44D8-BBD7-CCE9431645EC}">
+                        <a14:shadowObscured xmlns:a14="http://schemas.microsoft.com/office/drawing/2010/main"/>
+                      </a:ext>
+                    </a:extLst>
+                  </pic:spPr>
+                </pic:pic>
+              </a:graphicData>
+            </a:graphic>
+          </wp:inline>
+        </w:drawing>
+      </w:r>
+    </w:p>
+    <w:p>
+      <w:pPr>
+        <w:pStyle w:val="Ttulo1"/>
+        <w:rPr>
+          <w:rFonts w:ascii="FreeSans" w:eastAsia="FreeSans" w:hAnsi="FreeSans" w:cs="FreeSans"/>
+          <w:lang w:val="es-AR"/>
+        </w:rPr>
+      </w:pPr>
+      <w:bookmarkStart w:id="5" w:name="_Toc6"/>
+      <w:r>
+        <w:rPr>
+          <w:rFonts w:ascii="FreeSans" w:eastAsia="FreeSans" w:hAnsi="FreeSans" w:cs="FreeSans"/>
+          <w:noProof/>
+          <w:lang w:val="es-ES" w:eastAsia="es-ES"/>
+        </w:rPr>
+        <w:lastRenderedPageBreak/>
+        <w:drawing>
+          <wp:inline distT="0" distB="0" distL="0" distR="0">
+            <wp:extent cx="5943600" cy="4077335"/>
+            <wp:effectExtent l="0" t="0" r="0" b="0"/>
+            <wp:docPr id="10" name="0 Imagen"/>
+            <wp:cNvGraphicFramePr>
+              <a:graphicFrameLocks xmlns:a="http://schemas.openxmlformats.org/drawingml/2006/main" noChangeAspect="1"/>
+            </wp:cNvGraphicFramePr>
+            <a:graphic xmlns:a="http://schemas.openxmlformats.org/drawingml/2006/main">
+              <a:graphicData uri="http://schemas.openxmlformats.org/drawingml/2006/picture">
+                <pic:pic xmlns:pic="http://schemas.openxmlformats.org/drawingml/2006/picture">
+                  <pic:nvPicPr>
+                    <pic:cNvPr id="0" name="ataque 2.png"/>
+                    <pic:cNvPicPr/>
+                  </pic:nvPicPr>
+                  <pic:blipFill>
+                    <a:blip r:embed="rId18">
+                      <a:extLst>
+                        <a:ext uri="{28A0092B-C50C-407E-A947-70E740481C1C}">
+                          <a14:useLocalDpi xmlns:a14="http://schemas.microsoft.com/office/drawing/2010/main" val="0"/>
+                        </a:ext>
+                      </a:extLst>
+                    </a:blip>
+                    <a:stretch>
+                      <a:fillRect/>
+                    </a:stretch>
+                  </pic:blipFill>
+                  <pic:spPr>
+                    <a:xfrm>
+                      <a:off x="0" y="0"/>
+                      <a:ext cx="5943600" cy="4077335"/>
+                    </a:xfrm>
+                    <a:prstGeom prst="rect">
+                      <a:avLst/>
+                    </a:prstGeom>
+                  </pic:spPr>
+                </pic:pic>
+              </a:graphicData>
+            </a:graphic>
+          </wp:inline>
+        </w:drawing>
+      </w:r>
+    </w:p>
+    <w:p>
+      <w:pPr>
+        <w:rPr>
+          <w:rFonts w:ascii="FreeSans" w:hAnsi="FreeSans"/>
+          <w:sz w:val="20"/>
+          <w:szCs w:val="20"/>
+          <w:lang w:val="es-AR"/>
+        </w:rPr>
+      </w:pPr>
+      <w:r>
+        <w:rPr>
+          <w:rFonts w:ascii="FreeSans" w:hAnsi="FreeSans"/>
+          <w:sz w:val="20"/>
+          <w:szCs w:val="20"/>
+          <w:lang w:val="es-AR"/>
+        </w:rPr>
+        <w:t>Ataque 2</w:t>
+      </w:r>
+    </w:p>
+    <w:p>
+      <w:pPr>
+        <w:pStyle w:val="Ttulo1"/>
+        <w:rPr>
+          <w:rFonts w:ascii="FreeSans" w:eastAsia="FreeSans" w:hAnsi="FreeSans" w:cs="FreeSans"/>
+          <w:lang w:val="es-ES"/>
+        </w:rPr>
+      </w:pPr>
+      <w:r>
+        <w:rPr>
+          <w:rFonts w:ascii="FreeSans" w:eastAsia="FreeSans" w:hAnsi="FreeSans" w:cs="FreeSans"/>
+          <w:lang w:val="es-AR"/>
+        </w:rPr>
+        <w:t>Diagrama de paquetes</w:t>
+      </w:r>
+      <w:bookmarkEnd w:id="5"/>
     </w:p>
     <w:p>
       <w:pPr>
@@ -1666,8 +2255,36 @@
           <w:sz w:val="20"/>
           <w:lang w:val="es-AR"/>
         </w:rPr>
-        <w:t>Varios diagramas de secuencia, mostrando la relación dinámica entre distintos objetos planteand</w:t>
-      </w:r>
+        <w:t>Incluir un diagrama de paquetes UML para mostrar el acoplamiento de su trabajo.</w:t>
+      </w:r>
+    </w:p>
+    <w:p>
+      <w:pPr>
+        <w:pStyle w:val="Ttulo1"/>
+        <w:rPr>
+          <w:rFonts w:ascii="FreeSans" w:eastAsia="FreeSans" w:hAnsi="FreeSans" w:cs="FreeSans"/>
+          <w:lang w:val="es-ES"/>
+        </w:rPr>
+      </w:pPr>
+      <w:bookmarkStart w:id="6" w:name="_Toc7"/>
+      <w:r>
+        <w:rPr>
+          <w:rFonts w:ascii="FreeSans" w:eastAsia="FreeSans" w:hAnsi="FreeSans" w:cs="FreeSans"/>
+          <w:lang w:val="es-AR"/>
+        </w:rPr>
+        <w:t>Diagramas de estado</w:t>
+      </w:r>
+      <w:bookmarkEnd w:id="6"/>
+    </w:p>
+    <w:p>
+      <w:pPr>
+        <w:spacing w:after="0"/>
+        <w:jc w:val="both"/>
+        <w:rPr>
+          <w:rFonts w:ascii="FreeSans" w:eastAsia="FreeSans" w:hAnsi="FreeSans" w:cs="FreeSans"/>
+          <w:lang w:val="es-ES"/>
+        </w:rPr>
+      </w:pPr>
       <w:r>
         <w:rPr>
           <w:rFonts w:ascii="FreeSans" w:eastAsia="FreeSans" w:hAnsi="FreeSans" w:cs="FreeSans"/>
@@ -1676,47 +2293,16 @@
           <w:sz w:val="20"/>
           <w:lang w:val="es-AR"/>
         </w:rPr>
-        <w:t>o una gran cantidad de escenarios que contemplen las secuencias más interesantes del modelo.</w:t>
-      </w:r>
-    </w:p>
-    <w:p>
-      <w:pPr>
-        <w:pStyle w:val="Ttulo1"/>
-        <w:rPr>
-          <w:rFonts w:ascii="FreeSans" w:eastAsia="FreeSans" w:hAnsi="FreeSans" w:cs="FreeSans"/>
-          <w:lang w:val="es-ES"/>
-        </w:rPr>
-      </w:pPr>
-      <w:bookmarkStart w:id="4" w:name="_Toc6"/>
-      <w:r>
-        <w:rPr>
-          <w:rFonts w:ascii="FreeSans" w:eastAsia="FreeSans" w:hAnsi="FreeSans" w:cs="FreeSans"/>
-          <w:lang w:val="es-AR"/>
-        </w:rPr>
-        <w:lastRenderedPageBreak/>
-        <w:t>Diagrama de paquetes</w:t>
-      </w:r>
-      <w:bookmarkEnd w:id="4"/>
-    </w:p>
-    <w:p>
-      <w:pPr>
-        <w:spacing w:after="0"/>
-        <w:jc w:val="both"/>
-        <w:rPr>
-          <w:rFonts w:ascii="FreeSans" w:eastAsia="FreeSans" w:hAnsi="FreeSans" w:cs="FreeSans"/>
-          <w:i/>
-          <w:lang w:val="es-ES"/>
-        </w:rPr>
-      </w:pPr>
-      <w:r>
-        <w:rPr>
-          <w:rFonts w:ascii="FreeSans" w:eastAsia="FreeSans" w:hAnsi="FreeSans" w:cs="FreeSans"/>
-          <w:i/>
+        <w:t>Incluir diagramas de estados, mostrando tanto los estados como  las distintas transiciones para varias entidades del modelo</w:t>
+      </w:r>
+      <w:r>
+        <w:rPr>
+          <w:rFonts w:ascii="FreeSans" w:eastAsia="FreeSans" w:hAnsi="FreeSans" w:cs="FreeSans"/>
           <w:color w:val="000000"/>
           <w:sz w:val="20"/>
           <w:lang w:val="es-AR"/>
         </w:rPr>
-        <w:t>Incluir un diagrama de paquetes UML para mostrar el acoplamiento de su trabajo.</w:t>
+        <w:t>.</w:t>
       </w:r>
     </w:p>
     <w:p>
@@ -1727,422 +2313,243 @@
           <w:lang w:val="es-ES"/>
         </w:rPr>
       </w:pPr>
-      <w:bookmarkStart w:id="5" w:name="_Toc7"/>
+      <w:bookmarkStart w:id="7" w:name="_Toc8"/>
       <w:r>
         <w:rPr>
           <w:rFonts w:ascii="FreeSans" w:eastAsia="FreeSans" w:hAnsi="FreeSans" w:cs="FreeSans"/>
           <w:lang w:val="es-AR"/>
         </w:rPr>
-        <w:t>Diagramas de estado</w:t>
-      </w:r>
-      <w:bookmarkEnd w:id="5"/>
-    </w:p>
-    <w:p>
-      <w:pPr>
-        <w:spacing w:after="0"/>
-        <w:jc w:val="both"/>
-        <w:rPr>
-          <w:rFonts w:ascii="FreeSans" w:eastAsia="FreeSans" w:hAnsi="FreeSans" w:cs="FreeSans"/>
-          <w:lang w:val="es-ES"/>
-        </w:rPr>
-      </w:pPr>
-      <w:r>
-        <w:rPr>
-          <w:rFonts w:ascii="FreeSans" w:eastAsia="FreeSans" w:hAnsi="FreeSans" w:cs="FreeSans"/>
-          <w:i/>
-          <w:color w:val="000000"/>
-          <w:sz w:val="20"/>
+        <w:lastRenderedPageBreak/>
+        <w:t>Detalles de implementación</w:t>
+      </w:r>
+      <w:bookmarkEnd w:id="7"/>
+    </w:p>
+    <w:p>
+      <w:pPr>
+        <w:pStyle w:val="Ttulo2"/>
+        <w:rPr>
+          <w:rFonts w:ascii="FreeSans" w:eastAsia="FreeSans" w:hAnsi="FreeSans" w:cs="FreeSans"/>
+          <w:lang w:val="es-ES"/>
+        </w:rPr>
+      </w:pPr>
+      <w:bookmarkStart w:id="8" w:name="_Toc9"/>
+      <w:r>
+        <w:rPr>
+          <w:rFonts w:ascii="FreeSans" w:eastAsia="FreeSans" w:hAnsi="FreeSans" w:cs="FreeSans"/>
           <w:lang w:val="es-AR"/>
         </w:rPr>
-        <w:t>Incluir diagramas de estados, mostrando tanto los estados como  las distintas transiciones para varias entidades del modelo</w:t>
-      </w:r>
-      <w:r>
-        <w:rPr>
-          <w:rFonts w:ascii="FreeSans" w:eastAsia="FreeSans" w:hAnsi="FreeSans" w:cs="FreeSans"/>
-          <w:color w:val="000000"/>
-          <w:sz w:val="20"/>
+        <w:t>Estado de los Ubicables - State</w:t>
+      </w:r>
+      <w:bookmarkEnd w:id="8"/>
+    </w:p>
+    <w:p>
+      <w:pPr>
+        <w:rPr>
+          <w:rFonts w:ascii="FreeSans" w:eastAsia="FreeSans" w:hAnsi="FreeSans" w:cs="FreeSans"/>
+          <w:lang w:val="es-ES"/>
+        </w:rPr>
+      </w:pPr>
+      <w:r>
+        <w:rPr>
+          <w:rFonts w:ascii="FreeSans" w:eastAsia="FreeSans" w:hAnsi="FreeSans" w:cs="FreeSans"/>
           <w:lang w:val="es-AR"/>
         </w:rPr>
+        <w:t>Con el fin de poder verificar que cada elemento pueda hacer solo una acción en un turno, y sabiendo que ese estado del elemento varía su comportamiento, decidimos usar el patrón State para representar este aspecto</w:t>
+      </w:r>
+      <w:r>
+        <w:rPr>
+          <w:rFonts w:ascii="FreeSans" w:eastAsia="FreeSans" w:hAnsi="FreeSans" w:cs="FreeSans"/>
+          <w:lang w:val="es-AR"/>
+        </w:rPr>
+        <w:t xml:space="preserve"> </w:t>
+      </w:r>
+      <w:r>
+        <w:rPr>
+          <w:rFonts w:ascii="FreeSans" w:eastAsia="FreeSans" w:hAnsi="FreeSans" w:cs="FreeSans"/>
+          <w:lang w:val="es-AR"/>
+        </w:rPr>
         <w:t>.</w:t>
       </w:r>
+      <w:r>
+        <w:rPr>
+          <w:rFonts w:ascii="FreeSans" w:eastAsia="FreeSans" w:hAnsi="FreeSans" w:cs="FreeSans"/>
+          <w:lang w:val="es-AR"/>
+        </w:rPr>
+        <w:t xml:space="preserve"> </w:t>
+      </w:r>
+    </w:p>
+    <w:p>
+      <w:pPr>
+        <w:rPr>
+          <w:rFonts w:ascii="FreeSans" w:eastAsia="FreeSans" w:hAnsi="FreeSans" w:cs="FreeSans"/>
+          <w:lang w:val="es-ES"/>
+        </w:rPr>
+      </w:pPr>
+      <w:r>
+        <w:rPr>
+          <w:rFonts w:ascii="FreeSans" w:eastAsia="FreeSans" w:hAnsi="FreeSans" w:cs="FreeSans"/>
+          <w:lang w:val="es-AR"/>
+        </w:rPr>
+        <w:tab/>
+      </w:r>
+    </w:p>
+    <w:p>
+      <w:pPr>
+        <w:rPr>
+          <w:rFonts w:ascii="FreeSans" w:eastAsia="FreeSans" w:hAnsi="FreeSans" w:cs="FreeSans"/>
+          <w:lang w:val="es-ES"/>
+        </w:rPr>
+      </w:pPr>
+      <w:r>
+        <w:rPr>
+          <w:rFonts w:ascii="FreeSans" w:eastAsia="FreeSans" w:hAnsi="FreeSans" w:cs="FreeSans"/>
+          <w:lang w:val="es-AR"/>
+        </w:rPr>
+        <w:t>En el diagrama</w:t>
+      </w:r>
+      <w:r>
+        <w:rPr>
+          <w:rFonts w:ascii="FreeSans" w:eastAsia="FreeSans" w:hAnsi="FreeSans" w:cs="FreeSans"/>
+          <w:lang w:val="es-AR"/>
+        </w:rPr>
+        <w:t xml:space="preserve"> de clases 2, se puede ver como los ubicables</w:t>
+      </w:r>
+      <w:r>
+        <w:rPr>
+          <w:rFonts w:ascii="FreeSans" w:eastAsia="FreeSans" w:hAnsi="FreeSans" w:cs="FreeSans"/>
+          <w:lang w:val="es-AR"/>
+        </w:rPr>
+        <w:t xml:space="preserve"> tiene</w:t>
+      </w:r>
+      <w:r>
+        <w:rPr>
+          <w:rFonts w:ascii="FreeSans" w:eastAsia="FreeSans" w:hAnsi="FreeSans" w:cs="FreeSans"/>
+          <w:lang w:val="es-AR"/>
+        </w:rPr>
+        <w:t>n</w:t>
+      </w:r>
+      <w:r>
+        <w:rPr>
+          <w:rFonts w:ascii="FreeSans" w:eastAsia="FreeSans" w:hAnsi="FreeSans" w:cs="FreeSans"/>
+          <w:lang w:val="es-AR"/>
+        </w:rPr>
+        <w:t xml:space="preserve"> un Estado, que puede ser Ocupado o </w:t>
+      </w:r>
+      <w:r>
+        <w:rPr>
+          <w:rFonts w:ascii="FreeSans" w:eastAsia="FreeSans" w:hAnsi="FreeSans" w:cs="FreeSans"/>
+          <w:lang w:val="es-ES"/>
+        </w:rPr>
+        <w:t>Desocupado y dependiendo de qué estado tenga, su respuesta a métodos como estaOcupado() es distinta.</w:t>
+      </w:r>
+    </w:p>
+    <w:p>
+      <w:pPr>
+        <w:pStyle w:val="Ttulo2"/>
+        <w:rPr>
+          <w:rFonts w:ascii="FreeSans" w:eastAsia="FreeSans" w:hAnsi="FreeSans" w:cs="FreeSans"/>
+          <w:lang w:val="es-ES"/>
+        </w:rPr>
+      </w:pPr>
+      <w:bookmarkStart w:id="9" w:name="_Toc10"/>
+      <w:r>
+        <w:rPr>
+          <w:rFonts w:ascii="FreeSans" w:eastAsia="FreeSans" w:hAnsi="FreeSans" w:cs="FreeSans"/>
+          <w:lang w:val="es-ES"/>
+        </w:rPr>
+        <w:t>Mapa - Composite</w:t>
+      </w:r>
+      <w:bookmarkEnd w:id="9"/>
+    </w:p>
+    <w:p>
+      <w:pPr>
+        <w:rPr>
+          <w:rFonts w:ascii="FreeSans" w:eastAsia="FreeSans" w:hAnsi="FreeSans" w:cs="FreeSans"/>
+          <w:lang w:val="es-ES"/>
+        </w:rPr>
+      </w:pPr>
+      <w:r>
+        <w:rPr>
+          <w:rFonts w:ascii="FreeSans" w:eastAsia="FreeSans" w:hAnsi="FreeSans" w:cs="FreeSans"/>
+          <w:lang w:val="es-ES"/>
+        </w:rPr>
+        <w:t xml:space="preserve">A la hora de modelar el mapa, decidimos que este sea un conjunto de celdas, las cuales tienen a su vez a su conjunto de celdas adyacentes como se puede ver en el diagrama </w:t>
+      </w:r>
+      <w:r>
+        <w:rPr>
+          <w:rFonts w:ascii="FreeSans" w:eastAsia="FreeSans" w:hAnsi="FreeSans" w:cs="FreeSans"/>
+          <w:b/>
+          <w:lang w:val="es-ES"/>
+        </w:rPr>
+        <w:t>[diagrama de clases 1</w:t>
+      </w:r>
+      <w:r>
+        <w:rPr>
+          <w:rFonts w:ascii="FreeSans" w:eastAsia="FreeSans" w:hAnsi="FreeSans" w:cs="FreeSans"/>
+          <w:b/>
+          <w:lang w:val="es-ES"/>
+        </w:rPr>
+        <w:t>]</w:t>
+      </w:r>
+      <w:r>
+        <w:rPr>
+          <w:rFonts w:ascii="FreeSans" w:eastAsia="FreeSans" w:hAnsi="FreeSans" w:cs="FreeSans"/>
+          <w:lang w:val="es-ES"/>
+        </w:rPr>
+        <w:t>.</w:t>
+      </w:r>
+      <w:r>
+        <w:rPr>
+          <w:rFonts w:ascii="FreeSans" w:eastAsia="FreeSans" w:hAnsi="FreeSans" w:cs="FreeSans"/>
+          <w:b/>
+          <w:lang w:val="es-ES"/>
+        </w:rPr>
+        <w:t xml:space="preserve"> </w:t>
+      </w:r>
+      <w:r>
+        <w:rPr>
+          <w:rFonts w:ascii="FreeSans" w:eastAsia="FreeSans" w:hAnsi="FreeSans" w:cs="FreeSans"/>
+          <w:lang w:val="es-ES"/>
+        </w:rPr>
+        <w:t xml:space="preserve">Este modelado de las celdas responde a un patrón Composite, ya que nos permite construir una estructura compleja como es el mapa, mediante la </w:t>
+      </w:r>
+      <w:r>
+        <w:rPr>
+          <w:rFonts w:ascii="FreeSans" w:eastAsia="FreeSans" w:hAnsi="FreeSans" w:cs="FreeSans"/>
+          <w:lang w:val="es-ES"/>
+        </w:rPr>
+        <w:t>composición</w:t>
+      </w:r>
+      <w:r>
+        <w:rPr>
+          <w:rFonts w:ascii="FreeSans" w:eastAsia="FreeSans" w:hAnsi="FreeSans" w:cs="FreeSans"/>
+          <w:lang w:val="es-ES"/>
+        </w:rPr>
+        <w:t xml:space="preserve"> recursiva de instancias de clases </w:t>
+      </w:r>
+      <w:r>
+        <w:rPr>
+          <w:rFonts w:ascii="FreeSans" w:eastAsia="FreeSans" w:hAnsi="FreeSans" w:cs="FreeSans"/>
+          <w:lang w:val="es-ES"/>
+        </w:rPr>
+        <w:t>más</w:t>
+      </w:r>
+      <w:r>
+        <w:rPr>
+          <w:rFonts w:ascii="FreeSans" w:eastAsia="FreeSans" w:hAnsi="FreeSans" w:cs="FreeSans"/>
+          <w:lang w:val="es-ES"/>
+        </w:rPr>
+        <w:t xml:space="preserve"> simples como son las celdas.</w:t>
+      </w:r>
     </w:p>
     <w:p>
       <w:pPr>
         <w:pStyle w:val="Ttulo1"/>
         <w:rPr>
           <w:rFonts w:ascii="FreeSans" w:eastAsia="FreeSans" w:hAnsi="FreeSans" w:cs="FreeSans"/>
-          <w:lang w:val="es-ES"/>
-        </w:rPr>
-      </w:pPr>
-      <w:bookmarkStart w:id="6" w:name="_Toc8"/>
-      <w:r>
-        <w:rPr>
-          <w:rFonts w:ascii="FreeSans" w:eastAsia="FreeSans" w:hAnsi="FreeSans" w:cs="FreeSans"/>
-          <w:lang w:val="es-AR"/>
-        </w:rPr>
-        <w:t>Detalles de implementación</w:t>
-      </w:r>
-      <w:bookmarkEnd w:id="6"/>
-    </w:p>
-    <w:p>
-      <w:pPr>
-        <w:spacing w:after="0"/>
-        <w:jc w:val="both"/>
-        <w:rPr>
-          <w:rFonts w:ascii="FreeSans" w:eastAsia="FreeSans" w:hAnsi="FreeSans" w:cs="FreeSans"/>
-          <w:i/>
-          <w:color w:val="000000"/>
-          <w:sz w:val="20"/>
-          <w:lang w:val="es-ES"/>
-        </w:rPr>
-      </w:pPr>
-      <w:r>
-        <w:rPr>
-          <w:rFonts w:ascii="FreeSans" w:eastAsia="FreeSans" w:hAnsi="FreeSans" w:cs="FreeSans"/>
-          <w:i/>
-          <w:color w:val="000000"/>
-          <w:sz w:val="20"/>
-          <w:lang w:val="es-AR"/>
-        </w:rPr>
-        <w:t>Deben detallar/explicar qué estrategias utilizaron para resolver todos los puntos más conflictivos del t</w:t>
-      </w:r>
-      <w:r>
-        <w:rPr>
-          <w:rFonts w:ascii="FreeSans" w:eastAsia="FreeSans" w:hAnsi="FreeSans" w:cs="FreeSans"/>
-          <w:i/>
-          <w:color w:val="000000"/>
-          <w:sz w:val="20"/>
-          <w:lang w:val="es-AR"/>
-        </w:rPr>
-        <w:t>rabajo práctico. Mencionar qué patrones de diseño fueron utilizados y por qué motivos.</w:t>
-      </w:r>
-    </w:p>
-    <w:p>
-      <w:pPr>
-        <w:pStyle w:val="Ttulo2"/>
-        <w:rPr>
-          <w:rFonts w:ascii="FreeSans" w:eastAsia="FreeSans" w:hAnsi="FreeSans" w:cs="FreeSans"/>
-          <w:lang w:val="es-ES"/>
-        </w:rPr>
-      </w:pPr>
-      <w:bookmarkStart w:id="7" w:name="_Toc9"/>
-      <w:r>
-        <w:rPr>
-          <w:rFonts w:ascii="FreeSans" w:eastAsia="FreeSans" w:hAnsi="FreeSans" w:cs="FreeSans"/>
-          <w:lang w:val="es-AR"/>
-        </w:rPr>
-        <w:t xml:space="preserve">Estado de los Ubicables - </w:t>
-      </w:r>
-      <w:proofErr w:type="spellStart"/>
-      <w:r>
-        <w:rPr>
-          <w:rFonts w:ascii="FreeSans" w:eastAsia="FreeSans" w:hAnsi="FreeSans" w:cs="FreeSans"/>
-          <w:lang w:val="es-AR"/>
-        </w:rPr>
-        <w:t>State</w:t>
-      </w:r>
-      <w:bookmarkEnd w:id="7"/>
-      <w:proofErr w:type="spellEnd"/>
-    </w:p>
-    <w:p>
-      <w:pPr>
-        <w:rPr>
-          <w:rFonts w:ascii="FreeSans" w:eastAsia="FreeSans" w:hAnsi="FreeSans" w:cs="FreeSans"/>
-          <w:lang w:val="es-ES"/>
-        </w:rPr>
-      </w:pPr>
-      <w:r>
-        <w:rPr>
-          <w:rFonts w:ascii="FreeSans" w:eastAsia="FreeSans" w:hAnsi="FreeSans" w:cs="FreeSans"/>
-          <w:lang w:val="es-AR"/>
-        </w:rPr>
-        <w:t xml:space="preserve">Con el fin de poder verificar que cada elemento pueda hacer solo una acción en un turno, y sabiendo que ese estado del elemento varía su </w:t>
-      </w:r>
-      <w:r>
-        <w:rPr>
-          <w:rFonts w:ascii="FreeSans" w:eastAsia="FreeSans" w:hAnsi="FreeSans" w:cs="FreeSans"/>
-          <w:lang w:val="es-AR"/>
-        </w:rPr>
-        <w:t xml:space="preserve">comportamiento, decidimos usar el patrón </w:t>
-      </w:r>
-      <w:proofErr w:type="spellStart"/>
-      <w:r>
-        <w:rPr>
-          <w:rFonts w:ascii="FreeSans" w:eastAsia="FreeSans" w:hAnsi="FreeSans" w:cs="FreeSans"/>
-          <w:lang w:val="es-AR"/>
-        </w:rPr>
-        <w:t>State</w:t>
-      </w:r>
-      <w:proofErr w:type="spellEnd"/>
-      <w:r>
-        <w:rPr>
-          <w:rFonts w:ascii="FreeSans" w:eastAsia="FreeSans" w:hAnsi="FreeSans" w:cs="FreeSans"/>
-          <w:lang w:val="es-AR"/>
-        </w:rPr>
-        <w:t xml:space="preserve"> para representar este aspecto.</w:t>
-      </w:r>
-    </w:p>
-    <w:p>
-      <w:pPr>
-        <w:rPr>
-          <w:rFonts w:ascii="FreeSans" w:eastAsia="FreeSans" w:hAnsi="FreeSans" w:cs="FreeSans"/>
-          <w:lang w:val="es-ES"/>
-        </w:rPr>
-      </w:pPr>
-      <w:r>
-        <w:rPr>
-          <w:rFonts w:ascii="FreeSans" w:eastAsia="FreeSans" w:hAnsi="FreeSans" w:cs="FreeSans"/>
-          <w:lang w:val="es-AR"/>
-        </w:rPr>
-        <w:tab/>
-        <w:t>//Diagrama de clases chiquitito</w:t>
-      </w:r>
-      <w:proofErr w:type="gramStart"/>
-      <w:r>
-        <w:rPr>
-          <w:rFonts w:ascii="FreeSans" w:eastAsia="FreeSans" w:hAnsi="FreeSans" w:cs="FreeSans"/>
-          <w:lang w:val="es-AR"/>
-        </w:rPr>
-        <w:t>!</w:t>
-      </w:r>
-      <w:proofErr w:type="gramEnd"/>
-    </w:p>
-    <w:p>
-      <w:pPr>
-        <w:rPr>
-          <w:rFonts w:ascii="FreeSans" w:eastAsia="FreeSans" w:hAnsi="FreeSans" w:cs="FreeSans"/>
-          <w:lang w:val="es-ES"/>
-        </w:rPr>
-      </w:pPr>
-      <w:r>
-        <w:rPr>
-          <w:rFonts w:ascii="FreeSans" w:eastAsia="FreeSans" w:hAnsi="FreeSans" w:cs="FreeSans"/>
-          <w:lang w:val="es-AR"/>
-        </w:rPr>
-        <w:t xml:space="preserve">En el diagrama, se puede ver como el aldeano tiene un Estado, que puede ser Ocupado o </w:t>
-      </w:r>
-      <w:r>
-        <w:rPr>
-          <w:rFonts w:ascii="FreeSans" w:eastAsia="FreeSans" w:hAnsi="FreeSans" w:cs="FreeSans"/>
-          <w:lang w:val="es-ES"/>
-        </w:rPr>
-        <w:t>Desocupado y dependiendo de qué estado tenga, su respuesta</w:t>
-      </w:r>
-      <w:r>
-        <w:rPr>
-          <w:rFonts w:ascii="FreeSans" w:eastAsia="FreeSans" w:hAnsi="FreeSans" w:cs="FreeSans"/>
-          <w:lang w:val="es-ES"/>
-        </w:rPr>
-        <w:t xml:space="preserve"> a métodos como </w:t>
-      </w:r>
-      <w:proofErr w:type="spellStart"/>
-      <w:proofErr w:type="gramStart"/>
-      <w:r>
-        <w:rPr>
-          <w:rFonts w:ascii="FreeSans" w:eastAsia="FreeSans" w:hAnsi="FreeSans" w:cs="FreeSans"/>
-          <w:lang w:val="es-ES"/>
-        </w:rPr>
-        <w:t>estaOcupado</w:t>
-      </w:r>
-      <w:proofErr w:type="spellEnd"/>
-      <w:r>
-        <w:rPr>
-          <w:rFonts w:ascii="FreeSans" w:eastAsia="FreeSans" w:hAnsi="FreeSans" w:cs="FreeSans"/>
-          <w:lang w:val="es-ES"/>
-        </w:rPr>
-        <w:t>(</w:t>
-      </w:r>
-      <w:proofErr w:type="gramEnd"/>
-      <w:r>
-        <w:rPr>
-          <w:rFonts w:ascii="FreeSans" w:eastAsia="FreeSans" w:hAnsi="FreeSans" w:cs="FreeSans"/>
-          <w:lang w:val="es-ES"/>
-        </w:rPr>
-        <w:t>) es distinta.</w:t>
-      </w:r>
-    </w:p>
-    <w:p>
-      <w:pPr>
-        <w:pStyle w:val="Ttulo2"/>
-        <w:rPr>
-          <w:rFonts w:ascii="FreeSans" w:eastAsia="FreeSans" w:hAnsi="FreeSans" w:cs="FreeSans"/>
-          <w:lang w:val="es-ES"/>
-        </w:rPr>
-      </w:pPr>
-      <w:bookmarkStart w:id="8" w:name="_Toc10"/>
-      <w:r>
-        <w:rPr>
-          <w:rFonts w:ascii="FreeSans" w:eastAsia="FreeSans" w:hAnsi="FreeSans" w:cs="FreeSans"/>
-          <w:lang w:val="es-ES"/>
-        </w:rPr>
-        <w:t xml:space="preserve">Mapa - </w:t>
-      </w:r>
-      <w:proofErr w:type="spellStart"/>
-      <w:r>
-        <w:rPr>
-          <w:rFonts w:ascii="FreeSans" w:eastAsia="FreeSans" w:hAnsi="FreeSans" w:cs="FreeSans"/>
-          <w:lang w:val="es-ES"/>
-        </w:rPr>
-        <w:t>Composite</w:t>
-      </w:r>
-      <w:bookmarkEnd w:id="8"/>
-      <w:proofErr w:type="spellEnd"/>
-    </w:p>
-    <w:p>
-      <w:pPr>
-        <w:rPr>
-          <w:rFonts w:ascii="FreeSans" w:eastAsia="FreeSans" w:hAnsi="FreeSans" w:cs="FreeSans"/>
-          <w:lang w:val="es-ES"/>
-        </w:rPr>
-      </w:pPr>
-      <w:r>
-        <w:rPr>
-          <w:rFonts w:ascii="FreeSans" w:eastAsia="FreeSans" w:hAnsi="FreeSans" w:cs="FreeSans"/>
-          <w:lang w:val="es-ES"/>
-        </w:rPr>
-        <w:t xml:space="preserve">A la hora de modelar el mapa, decidimos que este sea un conjunto de celdas, las cuales tienen a su vez a su conjunto de celdas adyacentes como se puede ver en el diagrama </w:t>
-      </w:r>
-      <w:r>
-        <w:rPr>
-          <w:rFonts w:ascii="FreeSans" w:eastAsia="FreeSans" w:hAnsi="FreeSans" w:cs="FreeSans"/>
-          <w:b/>
-          <w:lang w:val="es-ES"/>
-        </w:rPr>
-        <w:t xml:space="preserve">[inserte </w:t>
-      </w:r>
-      <w:proofErr w:type="spellStart"/>
-      <w:r>
-        <w:rPr>
-          <w:rFonts w:ascii="FreeSans" w:eastAsia="FreeSans" w:hAnsi="FreeSans" w:cs="FreeSans"/>
-          <w:b/>
-          <w:lang w:val="es-ES"/>
-        </w:rPr>
-        <w:t>numero</w:t>
-      </w:r>
-      <w:proofErr w:type="spellEnd"/>
-      <w:r>
-        <w:rPr>
-          <w:rFonts w:ascii="FreeSans" w:eastAsia="FreeSans" w:hAnsi="FreeSans" w:cs="FreeSans"/>
-          <w:b/>
-          <w:lang w:val="es-ES"/>
-        </w:rPr>
-        <w:t xml:space="preserve"> de diagra</w:t>
-      </w:r>
-      <w:r>
-        <w:rPr>
-          <w:rFonts w:ascii="FreeSans" w:eastAsia="FreeSans" w:hAnsi="FreeSans" w:cs="FreeSans"/>
-          <w:b/>
-          <w:lang w:val="es-ES"/>
-        </w:rPr>
-        <w:t xml:space="preserve">ma de mapa </w:t>
-      </w:r>
-      <w:proofErr w:type="spellStart"/>
-      <w:r>
-        <w:rPr>
-          <w:rFonts w:ascii="FreeSans" w:eastAsia="FreeSans" w:hAnsi="FreeSans" w:cs="FreeSans"/>
-          <w:b/>
-          <w:lang w:val="es-ES"/>
-        </w:rPr>
-        <w:t>aqui</w:t>
-      </w:r>
-      <w:proofErr w:type="spellEnd"/>
-      <w:r>
-        <w:rPr>
-          <w:rFonts w:ascii="FreeSans" w:eastAsia="FreeSans" w:hAnsi="FreeSans" w:cs="FreeSans"/>
-          <w:b/>
-          <w:lang w:val="es-ES"/>
-        </w:rPr>
-        <w:t>]</w:t>
-      </w:r>
-      <w:r>
-        <w:rPr>
-          <w:rFonts w:ascii="FreeSans" w:eastAsia="FreeSans" w:hAnsi="FreeSans" w:cs="FreeSans"/>
-          <w:lang w:val="es-ES"/>
-        </w:rPr>
-        <w:t>.</w:t>
-      </w:r>
-      <w:r>
-        <w:rPr>
-          <w:rFonts w:ascii="FreeSans" w:eastAsia="FreeSans" w:hAnsi="FreeSans" w:cs="FreeSans"/>
-          <w:b/>
-          <w:lang w:val="es-ES"/>
-        </w:rPr>
-        <w:t xml:space="preserve"> </w:t>
-      </w:r>
-      <w:r>
-        <w:rPr>
-          <w:rFonts w:ascii="FreeSans" w:eastAsia="FreeSans" w:hAnsi="FreeSans" w:cs="FreeSans"/>
-          <w:lang w:val="es-ES"/>
-        </w:rPr>
-        <w:t xml:space="preserve">Este modelado de las celdas responde a un patrón </w:t>
-      </w:r>
-      <w:proofErr w:type="spellStart"/>
-      <w:r>
-        <w:rPr>
-          <w:rFonts w:ascii="FreeSans" w:eastAsia="FreeSans" w:hAnsi="FreeSans" w:cs="FreeSans"/>
-          <w:lang w:val="es-ES"/>
-        </w:rPr>
-        <w:t>Composite</w:t>
-      </w:r>
-      <w:proofErr w:type="spellEnd"/>
-      <w:r>
-        <w:rPr>
-          <w:rFonts w:ascii="FreeSans" w:eastAsia="FreeSans" w:hAnsi="FreeSans" w:cs="FreeSans"/>
-          <w:lang w:val="es-ES"/>
-        </w:rPr>
-        <w:t xml:space="preserve">, ya que nos permite </w:t>
-      </w:r>
-      <w:r>
-        <w:rPr>
-          <w:rFonts w:ascii="FreeSans" w:eastAsia="FreeSans" w:hAnsi="FreeSans" w:cs="FreeSans"/>
-          <w:lang w:val="es-ES"/>
-        </w:rPr>
-        <w:lastRenderedPageBreak/>
-        <w:t xml:space="preserve">construir una estructura compleja como es el mapa, mediante la </w:t>
-      </w:r>
-      <w:proofErr w:type="spellStart"/>
-      <w:r>
-        <w:rPr>
-          <w:rFonts w:ascii="FreeSans" w:eastAsia="FreeSans" w:hAnsi="FreeSans" w:cs="FreeSans"/>
-          <w:lang w:val="es-ES"/>
-        </w:rPr>
-        <w:t>composicion</w:t>
-      </w:r>
-      <w:proofErr w:type="spellEnd"/>
-      <w:r>
-        <w:rPr>
-          <w:rFonts w:ascii="FreeSans" w:eastAsia="FreeSans" w:hAnsi="FreeSans" w:cs="FreeSans"/>
-          <w:lang w:val="es-ES"/>
-        </w:rPr>
-        <w:t xml:space="preserve"> recursiva de instancias de clases </w:t>
-      </w:r>
-      <w:proofErr w:type="spellStart"/>
-      <w:proofErr w:type="gramStart"/>
-      <w:r>
-        <w:rPr>
-          <w:rFonts w:ascii="FreeSans" w:eastAsia="FreeSans" w:hAnsi="FreeSans" w:cs="FreeSans"/>
-          <w:lang w:val="es-ES"/>
-        </w:rPr>
-        <w:t>mas</w:t>
-      </w:r>
-      <w:proofErr w:type="spellEnd"/>
-      <w:proofErr w:type="gramEnd"/>
-      <w:r>
-        <w:rPr>
-          <w:rFonts w:ascii="FreeSans" w:eastAsia="FreeSans" w:hAnsi="FreeSans" w:cs="FreeSans"/>
-          <w:lang w:val="es-ES"/>
-        </w:rPr>
-        <w:t xml:space="preserve"> simples como son las celdas.</w:t>
-      </w:r>
-    </w:p>
-    <w:p>
-      <w:pPr>
-        <w:pStyle w:val="Ttulo1"/>
-        <w:rPr>
-          <w:rFonts w:ascii="FreeSans" w:eastAsia="FreeSans" w:hAnsi="FreeSans" w:cs="FreeSans"/>
-        </w:rPr>
-      </w:pPr>
-      <w:bookmarkStart w:id="9" w:name="_Toc11"/>
+        </w:rPr>
+      </w:pPr>
+      <w:bookmarkStart w:id="10" w:name="_Toc11"/>
       <w:r>
         <w:rPr>
           <w:rFonts w:ascii="FreeSans" w:eastAsia="FreeSans" w:hAnsi="FreeSans" w:cs="FreeSans"/>
@@ -2150,7 +2557,7 @@
         </w:rPr>
         <w:t>Excepciones</w:t>
       </w:r>
-      <w:bookmarkEnd w:id="9"/>
+      <w:bookmarkEnd w:id="10"/>
     </w:p>
     <w:p>
       <w:pPr>
@@ -2164,7 +2571,6 @@
           <w:lang w:val="es-ES"/>
         </w:rPr>
       </w:pPr>
-      <w:proofErr w:type="spellStart"/>
       <w:r>
         <w:rPr>
           <w:rFonts w:ascii="FreeSans" w:eastAsia="FreeSans" w:hAnsi="FreeSans" w:cs="FreeSans"/>
@@ -2179,16 +2585,7 @@
           <w:b/>
           <w:lang w:val="es-ES"/>
         </w:rPr>
-        <w:t>Exception</w:t>
-      </w:r>
-      <w:proofErr w:type="spellEnd"/>
-      <w:r>
-        <w:rPr>
-          <w:rFonts w:ascii="FreeSans" w:eastAsia="FreeSans" w:hAnsi="FreeSans" w:cs="FreeSans"/>
-          <w:b/>
-          <w:lang w:val="es-ES"/>
-        </w:rPr>
-        <w:t>:</w:t>
+        <w:t>Exception:</w:t>
       </w:r>
       <w:r>
         <w:rPr>
@@ -2273,14 +2670,8 @@
           <w:rFonts w:ascii="FreeSans" w:eastAsia="FreeSans" w:hAnsi="FreeSans" w:cs="FreeSans"/>
           <w:lang w:val="es-ES"/>
         </w:rPr>
-        <w:t>La posición de destino esta está fu</w:t>
-      </w:r>
-      <w:r>
-        <w:rPr>
-          <w:rFonts w:ascii="FreeSans" w:eastAsia="FreeSans" w:hAnsi="FreeSans" w:cs="FreeSans"/>
-          <w:lang w:val="es-ES"/>
-        </w:rPr>
-        <w:t>era  del mapa</w:t>
+        <w:lastRenderedPageBreak/>
+        <w:t>La posición de destino esta está fuera  del mapa</w:t>
       </w:r>
     </w:p>
     <w:p>
@@ -2295,7 +2686,6 @@
           <w:lang w:val="es-ES"/>
         </w:rPr>
       </w:pPr>
-      <w:proofErr w:type="spellStart"/>
       <w:r>
         <w:rPr>
           <w:rFonts w:ascii="FreeSans" w:eastAsia="FreeSans" w:hAnsi="FreeSans" w:cs="FreeSans"/>
@@ -2304,20 +2694,12 @@
         </w:rPr>
         <w:t>UbicableEstaOcupadoException</w:t>
       </w:r>
-      <w:proofErr w:type="spellEnd"/>
-      <w:r>
-        <w:rPr>
-          <w:rFonts w:ascii="FreeSans" w:eastAsia="FreeSans" w:hAnsi="FreeSans" w:cs="FreeSans"/>
-          <w:lang w:val="es-ES"/>
-        </w:rPr>
-        <w:t>: Se utiliza para señalar que el Ubicable en cuestión no está disponible para realizar alguna acción. Se</w:t>
-      </w:r>
-      <w:r>
-        <w:rPr>
-          <w:rFonts w:ascii="FreeSans" w:eastAsia="FreeSans" w:hAnsi="FreeSans" w:cs="FreeSans"/>
-          <w:lang w:val="es-ES"/>
-        </w:rPr>
-        <w:t xml:space="preserve"> puede activar por varias razones: al Ubicable ya se le indico que realice una acción en ese turno, o que ya estuviera ocupado realizando una acción que lleva varios turnos.</w:t>
+      <w:r>
+        <w:rPr>
+          <w:rFonts w:ascii="FreeSans" w:eastAsia="FreeSans" w:hAnsi="FreeSans" w:cs="FreeSans"/>
+          <w:lang w:val="es-ES"/>
+        </w:rPr>
+        <w:t>: Se utiliza para señalar que el Ubicable en cuestión no está disponible para realizar alguna acción. Se puede activar por varias razones: al Ubicable ya se le indico que realice una acción en ese turno, o que ya estuviera ocupado realizando una acción que lleva varios turnos.</w:t>
       </w:r>
     </w:p>
     <w:p>
@@ -2332,7 +2714,6 @@
           <w:lang w:val="es-ES"/>
         </w:rPr>
       </w:pPr>
-      <w:proofErr w:type="spellStart"/>
       <w:r>
         <w:rPr>
           <w:rFonts w:ascii="FreeSans" w:eastAsia="FreeSans" w:hAnsi="FreeSans" w:cs="FreeSans"/>
@@ -2341,7 +2722,6 @@
         </w:rPr>
         <w:t>OroInsuficienteException</w:t>
       </w:r>
-      <w:proofErr w:type="spellEnd"/>
       <w:r>
         <w:rPr>
           <w:rFonts w:ascii="FreeSans" w:eastAsia="FreeSans" w:hAnsi="FreeSans" w:cs="FreeSans"/>
@@ -2362,7 +2742,6 @@
           <w:lang w:val="es-ES"/>
         </w:rPr>
       </w:pPr>
-      <w:proofErr w:type="spellStart"/>
       <w:r>
         <w:rPr>
           <w:rFonts w:ascii="FreeSans" w:eastAsia="FreeSans" w:hAnsi="FreeSans" w:cs="FreeSans"/>
@@ -2371,7 +2750,6 @@
         </w:rPr>
         <w:t>UnidadesMaximasException</w:t>
       </w:r>
-      <w:proofErr w:type="spellEnd"/>
       <w:r>
         <w:rPr>
           <w:rFonts w:ascii="FreeSans" w:eastAsia="FreeSans" w:hAnsi="FreeSans" w:cs="FreeSans"/>
@@ -2399,23 +2777,13 @@
           <w:lang w:val="es-ES"/>
         </w:rPr>
       </w:pPr>
-      <w:proofErr w:type="spellStart"/>
       <w:r>
         <w:rPr>
           <w:rFonts w:ascii="FreeSans" w:eastAsia="FreeSans" w:hAnsi="FreeSans" w:cs="FreeSans"/>
           <w:b/>
           <w:lang w:val="es-ES"/>
         </w:rPr>
-        <w:t>UbicableFueraDeRangoException</w:t>
-      </w:r>
-      <w:proofErr w:type="spellEnd"/>
-      <w:r>
-        <w:rPr>
-          <w:rFonts w:ascii="FreeSans" w:eastAsia="FreeSans" w:hAnsi="FreeSans" w:cs="FreeSans"/>
-          <w:b/>
-          <w:lang w:val="es-ES"/>
-        </w:rPr>
-        <w:t>.</w:t>
+        <w:t>UbicableFueraDeRangoException.</w:t>
       </w:r>
       <w:r>
         <w:rPr>
@@ -2429,23 +2797,7 @@
           <w:rFonts w:ascii="FreeSans" w:eastAsia="FreeSans" w:hAnsi="FreeSans" w:cs="FreeSans"/>
           <w:lang w:val="es-ES"/>
         </w:rPr>
-        <w:t xml:space="preserve">la unidad atacada no </w:t>
-      </w:r>
-      <w:proofErr w:type="spellStart"/>
-      <w:r>
-        <w:rPr>
-          <w:rFonts w:ascii="FreeSans" w:eastAsia="FreeSans" w:hAnsi="FreeSans" w:cs="FreeSans"/>
-          <w:lang w:val="es-ES"/>
-        </w:rPr>
-        <w:t>esta</w:t>
-      </w:r>
-      <w:proofErr w:type="spellEnd"/>
-      <w:r>
-        <w:rPr>
-          <w:rFonts w:ascii="FreeSans" w:eastAsia="FreeSans" w:hAnsi="FreeSans" w:cs="FreeSans"/>
-          <w:lang w:val="es-ES"/>
-        </w:rPr>
-        <w:t xml:space="preserve"> en el rango de ataque</w:t>
+        <w:t>la unidad atacada no esta en el rango de ataque</w:t>
       </w:r>
       <w:r>
         <w:rPr>
@@ -2467,23 +2819,13 @@
           <w:lang w:val="es-ES"/>
         </w:rPr>
       </w:pPr>
-      <w:proofErr w:type="spellStart"/>
       <w:r>
         <w:rPr>
           <w:rFonts w:ascii="FreeSans" w:eastAsia="FreeSans" w:hAnsi="FreeSans" w:cs="FreeSans"/>
           <w:b/>
           <w:lang w:val="es-ES"/>
         </w:rPr>
-        <w:t>UbicableDeMismaFaccionException</w:t>
-      </w:r>
-      <w:proofErr w:type="spellEnd"/>
-      <w:r>
-        <w:rPr>
-          <w:rFonts w:ascii="FreeSans" w:eastAsia="FreeSans" w:hAnsi="FreeSans" w:cs="FreeSans"/>
-          <w:b/>
-          <w:lang w:val="es-ES"/>
-        </w:rPr>
-        <w:t>.</w:t>
+        <w:t>UbicableDeMismaFaccionException.</w:t>
       </w:r>
       <w:r>
         <w:rPr>
@@ -2499,8 +2841,6 @@
         </w:rPr>
         <w:t>ubicable</w:t>
       </w:r>
-      <w:bookmarkStart w:id="10" w:name="_GoBack"/>
-      <w:bookmarkEnd w:id="10"/>
       <w:r>
         <w:rPr>
           <w:rFonts w:ascii="FreeSans" w:eastAsia="FreeSans" w:hAnsi="FreeSans" w:cs="FreeSans"/>
@@ -2528,23 +2868,13 @@
           <w:lang w:val="es-ES"/>
         </w:rPr>
       </w:pPr>
-      <w:proofErr w:type="spellStart"/>
       <w:r>
         <w:rPr>
           <w:rFonts w:ascii="FreeSans" w:eastAsia="FreeSans" w:hAnsi="FreeSans" w:cs="FreeSans"/>
           <w:b/>
           <w:lang w:val="es-ES"/>
         </w:rPr>
-        <w:t>UbicableDeOtraFaccionException</w:t>
-      </w:r>
-      <w:proofErr w:type="spellEnd"/>
-      <w:r>
-        <w:rPr>
-          <w:rFonts w:ascii="FreeSans" w:eastAsia="FreeSans" w:hAnsi="FreeSans" w:cs="FreeSans"/>
-          <w:b/>
-          <w:lang w:val="es-ES"/>
-        </w:rPr>
-        <w:t>.</w:t>
+        <w:t>UbicableDeOtraFaccionException.</w:t>
       </w:r>
       <w:r>
         <w:rPr>
@@ -2611,7 +2941,7 @@
       </w:pPr>
     </w:p>
     <w:sectPr>
-      <w:footerReference w:type="default" r:id="rId11"/>
+      <w:footerReference w:type="default" r:id="rId19"/>
       <w:pgSz w:w="12240" w:h="15840"/>
       <w:pgMar w:top="1440" w:right="1440" w:bottom="1440" w:left="1440" w:header="706" w:footer="706" w:gutter="0"/>
       <w:cols w:space="708"/>
@@ -2677,7 +3007,7 @@
             <w:noProof/>
             <w:lang w:val="es-ES"/>
           </w:rPr>
-          <w:t>7</w:t>
+          <w:t>2</w:t>
         </w:r>
         <w:r>
           <w:fldChar w:fldCharType="end"/>

--- a/Informe - TP2.docx
+++ b/Informe - TP2.docx
@@ -314,20 +314,9 @@
           <w:sz w:val="28"/>
           <w:lang w:val="es-AR"/>
         </w:rPr>
-        <w:t xml:space="preserve"> Balestieri, Juan Diego- 101601 - diego.balestieri1998@gmail.com</w:t>
-      </w:r>
-    </w:p>
-    <w:p>
-      <w:pPr>
-        <w:spacing w:after="0"/>
-        <w:jc w:val="center"/>
-        <w:rPr>
-          <w:rFonts w:ascii="FreeSans" w:eastAsia="FreeSans" w:hAnsi="FreeSans" w:cs="FreeSans"/>
-          <w:color w:val="000000"/>
-          <w:sz w:val="28"/>
-          <w:lang w:val="es-ES"/>
-        </w:rPr>
-      </w:pPr>
+        <w:t xml:space="preserve"> </w:t>
+      </w:r>
+      <w:proofErr w:type="spellStart"/>
       <w:r>
         <w:rPr>
           <w:rFonts w:ascii="FreeSans" w:eastAsia="FreeSans" w:hAnsi="FreeSans" w:cs="FreeSans"/>
@@ -335,19 +324,9 @@
           <w:sz w:val="28"/>
           <w:lang w:val="es-AR"/>
         </w:rPr>
-        <w:t>Lampropulos, Santiago Nicolás - 101862 - Santiagolampropulos@gmail.com</w:t>
-      </w:r>
-    </w:p>
-    <w:p>
-      <w:pPr>
-        <w:spacing w:after="0"/>
-        <w:jc w:val="center"/>
-        <w:rPr>
-          <w:rFonts w:ascii="FreeSans" w:eastAsia="FreeSans" w:hAnsi="FreeSans" w:cs="FreeSans"/>
-          <w:sz w:val="28"/>
-          <w:lang w:val="es-ES"/>
-        </w:rPr>
-      </w:pPr>
+        <w:t>Balestieri</w:t>
+      </w:r>
+      <w:proofErr w:type="spellEnd"/>
       <w:r>
         <w:rPr>
           <w:rFonts w:ascii="FreeSans" w:eastAsia="FreeSans" w:hAnsi="FreeSans" w:cs="FreeSans"/>
@@ -355,8 +334,7 @@
           <w:sz w:val="28"/>
           <w:lang w:val="es-AR"/>
         </w:rPr>
-        <w:lastRenderedPageBreak/>
-        <w:t>Giampietri, Mauro Gabriel-101186 - flia_giampietri@yahoo.com</w:t>
+        <w:t>, Juan Diego- 101601 - diego.balestieri1998@gmail.com</w:t>
       </w:r>
     </w:p>
     <w:p>
@@ -370,6 +348,7 @@
           <w:lang w:val="es-ES"/>
         </w:rPr>
       </w:pPr>
+      <w:proofErr w:type="spellStart"/>
       <w:r>
         <w:rPr>
           <w:rFonts w:ascii="FreeSans" w:eastAsia="FreeSans" w:hAnsi="FreeSans" w:cs="FreeSans"/>
@@ -377,7 +356,81 @@
           <w:sz w:val="28"/>
           <w:lang w:val="es-AR"/>
         </w:rPr>
-        <w:t xml:space="preserve">Sturla, Manuel - 100912 - </w:t>
+        <w:t>Lampropulos</w:t>
+      </w:r>
+      <w:proofErr w:type="spellEnd"/>
+      <w:r>
+        <w:rPr>
+          <w:rFonts w:ascii="FreeSans" w:eastAsia="FreeSans" w:hAnsi="FreeSans" w:cs="FreeSans"/>
+          <w:color w:val="000000"/>
+          <w:sz w:val="28"/>
+          <w:lang w:val="es-AR"/>
+        </w:rPr>
+        <w:t>, Santiago Nicolás - 101862 - Santiagolampropulos@gmail.com</w:t>
+      </w:r>
+    </w:p>
+    <w:p>
+      <w:pPr>
+        <w:spacing w:after="0"/>
+        <w:jc w:val="center"/>
+        <w:rPr>
+          <w:rFonts w:ascii="FreeSans" w:eastAsia="FreeSans" w:hAnsi="FreeSans" w:cs="FreeSans"/>
+          <w:sz w:val="28"/>
+          <w:lang w:val="es-ES"/>
+        </w:rPr>
+      </w:pPr>
+      <w:proofErr w:type="spellStart"/>
+      <w:r>
+        <w:rPr>
+          <w:rFonts w:ascii="FreeSans" w:eastAsia="FreeSans" w:hAnsi="FreeSans" w:cs="FreeSans"/>
+          <w:color w:val="000000"/>
+          <w:sz w:val="28"/>
+          <w:lang w:val="es-AR"/>
+        </w:rPr>
+        <w:lastRenderedPageBreak/>
+        <w:t>Giampietri</w:t>
+      </w:r>
+      <w:proofErr w:type="spellEnd"/>
+      <w:r>
+        <w:rPr>
+          <w:rFonts w:ascii="FreeSans" w:eastAsia="FreeSans" w:hAnsi="FreeSans" w:cs="FreeSans"/>
+          <w:color w:val="000000"/>
+          <w:sz w:val="28"/>
+          <w:lang w:val="es-AR"/>
+        </w:rPr>
+        <w:t>, Mauro Gabriel-101186 - flia_giampietri@yahoo.com</w:t>
+      </w:r>
+    </w:p>
+    <w:p>
+      <w:pPr>
+        <w:spacing w:after="0"/>
+        <w:jc w:val="center"/>
+        <w:rPr>
+          <w:rFonts w:ascii="FreeSans" w:eastAsia="FreeSans" w:hAnsi="FreeSans" w:cs="FreeSans"/>
+          <w:color w:val="000000"/>
+          <w:sz w:val="28"/>
+          <w:lang w:val="es-ES"/>
+        </w:rPr>
+      </w:pPr>
+      <w:proofErr w:type="spellStart"/>
+      <w:r>
+        <w:rPr>
+          <w:rFonts w:ascii="FreeSans" w:eastAsia="FreeSans" w:hAnsi="FreeSans" w:cs="FreeSans"/>
+          <w:color w:val="000000"/>
+          <w:sz w:val="28"/>
+          <w:lang w:val="es-AR"/>
+        </w:rPr>
+        <w:t>Sturla</w:t>
+      </w:r>
+      <w:proofErr w:type="spellEnd"/>
+      <w:r>
+        <w:rPr>
+          <w:rFonts w:ascii="FreeSans" w:eastAsia="FreeSans" w:hAnsi="FreeSans" w:cs="FreeSans"/>
+          <w:color w:val="000000"/>
+          <w:sz w:val="28"/>
+          <w:lang w:val="es-AR"/>
+        </w:rPr>
+        <w:t xml:space="preserve">, Manuel - 100912 - </w:t>
       </w:r>
       <w:r>
         <w:rPr>
@@ -551,6 +604,9 @@
           <w:fldChar w:fldCharType="separate"/>
         </w:r>
         <w:r>
+          <w:rPr>
+            <w:noProof/>
+          </w:rPr>
           <w:t>2</w:t>
         </w:r>
         <w:r>
@@ -591,6 +647,9 @@
           <w:fldChar w:fldCharType="separate"/>
         </w:r>
         <w:r>
+          <w:rPr>
+            <w:noProof/>
+          </w:rPr>
           <w:t>3</w:t>
         </w:r>
         <w:r>
@@ -630,7 +689,10 @@
           <w:fldChar w:fldCharType="separate"/>
         </w:r>
         <w:r>
-          <w:t>3</w:t>
+          <w:rPr>
+            <w:noProof/>
+          </w:rPr>
+          <w:t>4</w:t>
         </w:r>
         <w:r>
           <w:fldChar w:fldCharType="end"/>
@@ -660,97 +722,7 @@
           <w:tab/>
         </w:r>
         <w:r>
-          <w:fldChar w:fldCharType="begin"/>
-        </w:r>
-        <w:r>
-          <w:instrText>PAGEREF _Toc5 \h</w:instrText>
-        </w:r>
-        <w:r>
-          <w:fldChar w:fldCharType="separate"/>
-        </w:r>
-        <w:r>
-          <w:t>5</w:t>
-        </w:r>
-        <w:r>
-          <w:fldChar w:fldCharType="end"/>
-        </w:r>
-      </w:hyperlink>
-    </w:p>
-    <w:p>
-      <w:pPr>
-        <w:pStyle w:val="TDC1"/>
-        <w:tabs>
-          <w:tab w:val="right" w:leader="dot" w:pos="9360"/>
-        </w:tabs>
-        <w:rPr>
-          <w:rFonts w:ascii="FreeSans" w:eastAsia="FreeSans" w:hAnsi="FreeSans" w:cs="FreeSans"/>
-        </w:rPr>
-      </w:pPr>
-      <w:hyperlink w:anchor="_Toc6" w:tooltip="Current Document" w:history="1">
-        <w:r>
-          <w:rPr>
-            <w:rStyle w:val="Hipervnculo"/>
-            <w:rFonts w:ascii="FreeSans" w:eastAsia="FreeSans" w:hAnsi="FreeSans" w:cs="FreeSans"/>
-            <w:lang w:val="es-AR"/>
-          </w:rPr>
-          <w:t>Diagrama de paquetes</w:t>
-        </w:r>
-        <w:r>
-          <w:tab/>
-        </w:r>
-        <w:r>
-          <w:fldChar w:fldCharType="begin"/>
-        </w:r>
-        <w:r>
-          <w:instrText>PAGEREF _Toc6 \h</w:instrText>
-        </w:r>
-        <w:r>
-          <w:fldChar w:fldCharType="separate"/>
-        </w:r>
-        <w:r>
-          <w:t>5</w:t>
-        </w:r>
-        <w:r>
-          <w:fldChar w:fldCharType="end"/>
-        </w:r>
-      </w:hyperlink>
-    </w:p>
-    <w:p>
-      <w:pPr>
-        <w:pStyle w:val="TDC1"/>
-        <w:tabs>
-          <w:tab w:val="right" w:leader="dot" w:pos="9360"/>
-        </w:tabs>
-        <w:rPr>
-          <w:rFonts w:ascii="FreeSans" w:eastAsia="FreeSans" w:hAnsi="FreeSans" w:cs="FreeSans"/>
-        </w:rPr>
-      </w:pPr>
-      <w:hyperlink w:anchor="_Toc7" w:tooltip="Current Document" w:history="1">
-        <w:r>
-          <w:rPr>
-            <w:rStyle w:val="Hipervnculo"/>
-            <w:rFonts w:ascii="FreeSans" w:eastAsia="FreeSans" w:hAnsi="FreeSans" w:cs="FreeSans"/>
-            <w:lang w:val="es-AR"/>
-          </w:rPr>
-          <w:t>Diagramas de estado</w:t>
-        </w:r>
-        <w:r>
-          <w:tab/>
-        </w:r>
-        <w:r>
-          <w:fldChar w:fldCharType="begin"/>
-        </w:r>
-        <w:r>
-          <w:instrText>PAGEREF _Toc7 \h</w:instrText>
-        </w:r>
-        <w:r>
-          <w:fldChar w:fldCharType="separate"/>
-        </w:r>
-        <w:r>
-          <w:t>5</w:t>
-        </w:r>
-        <w:r>
-          <w:fldChar w:fldCharType="end"/>
+          <w:t>7</w:t>
         </w:r>
       </w:hyperlink>
     </w:p>
@@ -777,19 +749,7 @@
           <w:tab/>
         </w:r>
         <w:r>
-          <w:fldChar w:fldCharType="begin"/>
-        </w:r>
-        <w:r>
-          <w:instrText>PAGEREF _Toc8 \h</w:instrText>
-        </w:r>
-        <w:r>
-          <w:fldChar w:fldCharType="separate"/>
-        </w:r>
-        <w:r>
-          <w:t>6</w:t>
-        </w:r>
-        <w:r>
-          <w:fldChar w:fldCharType="end"/>
+          <w:t>9</w:t>
         </w:r>
       </w:hyperlink>
     </w:p>
@@ -816,19 +776,7 @@
           <w:tab/>
         </w:r>
         <w:r>
-          <w:fldChar w:fldCharType="begin"/>
-        </w:r>
-        <w:r>
-          <w:instrText>PAGEREF _Toc9 \h</w:instrText>
-        </w:r>
-        <w:r>
-          <w:fldChar w:fldCharType="separate"/>
-        </w:r>
-        <w:r>
-          <w:t>6</w:t>
-        </w:r>
-        <w:r>
-          <w:fldChar w:fldCharType="end"/>
+          <w:t>9</w:t>
         </w:r>
       </w:hyperlink>
     </w:p>
@@ -855,19 +803,7 @@
           <w:tab/>
         </w:r>
         <w:r>
-          <w:fldChar w:fldCharType="begin"/>
-        </w:r>
-        <w:r>
-          <w:instrText>PAGEREF _Toc10 \h</w:instrText>
-        </w:r>
-        <w:r>
-          <w:fldChar w:fldCharType="separate"/>
-        </w:r>
-        <w:r>
-          <w:t>6</w:t>
-        </w:r>
-        <w:r>
-          <w:fldChar w:fldCharType="end"/>
+          <w:t>10</w:t>
         </w:r>
       </w:hyperlink>
     </w:p>
@@ -903,8 +839,19 @@
           <w:fldChar w:fldCharType="separate"/>
         </w:r>
         <w:r>
-          <w:t>6</w:t>
+          <w:rPr>
+            <w:noProof/>
+          </w:rPr>
+          <w:t>1</w:t>
         </w:r>
+        <w:r>
+          <w:rPr>
+            <w:noProof/>
+          </w:rPr>
+          <w:t>0</w:t>
+        </w:r>
+        <w:bookmarkStart w:id="1" w:name="_GoBack"/>
+        <w:bookmarkEnd w:id="1"/>
         <w:r>
           <w:fldChar w:fldCharType="end"/>
         </w:r>
@@ -936,6 +883,7 @@
           <w:sz w:val="32"/>
           <w:lang w:val="es-AR"/>
         </w:rPr>
+        <w:lastRenderedPageBreak/>
         <w:fldChar w:fldCharType="end"/>
       </w:r>
     </w:p>
@@ -1011,7 +959,7 @@
           <w:lang w:val="es-ES"/>
         </w:rPr>
       </w:pPr>
-      <w:bookmarkStart w:id="1" w:name="_Toc3"/>
+      <w:bookmarkStart w:id="2" w:name="_Toc3"/>
       <w:r>
         <w:rPr>
           <w:rFonts w:ascii="FreeSans" w:eastAsia="FreeSans" w:hAnsi="FreeSans" w:cs="FreeSans"/>
@@ -1019,7 +967,7 @@
         </w:rPr>
         <w:t>Supuestos</w:t>
       </w:r>
-      <w:bookmarkEnd w:id="1"/>
+      <w:bookmarkEnd w:id="2"/>
     </w:p>
     <w:p>
       <w:pPr>
@@ -1116,16 +1064,15 @@
           <w:lang w:val="es-ES"/>
         </w:rPr>
       </w:pPr>
-      <w:bookmarkStart w:id="2" w:name="_Toc4"/>
+      <w:bookmarkStart w:id="3" w:name="_Toc4"/>
       <w:r>
         <w:rPr>
           <w:rFonts w:ascii="FreeSans" w:eastAsia="FreeSans" w:hAnsi="FreeSans" w:cs="FreeSans"/>
           <w:lang w:val="es-AR"/>
         </w:rPr>
-        <w:lastRenderedPageBreak/>
         <w:t>Diagramas de clases</w:t>
       </w:r>
-      <w:bookmarkEnd w:id="2"/>
+      <w:bookmarkEnd w:id="3"/>
     </w:p>
     <w:p>
       <w:pPr>
@@ -1288,6 +1235,7 @@
           <w:sz w:val="20"/>
         </w:rPr>
       </w:pPr>
+      <w:proofErr w:type="spellStart"/>
       <w:r>
         <w:rPr>
           <w:rFonts w:ascii="FreeSans" w:eastAsia="FreeSans" w:hAnsi="FreeSans" w:cs="FreeSans"/>
@@ -1295,7 +1243,37 @@
           <w:color w:val="000000"/>
           <w:sz w:val="20"/>
         </w:rPr>
-        <w:t>Diagrama de clases 1</w:t>
+        <w:t>Diagrama</w:t>
+      </w:r>
+      <w:proofErr w:type="spellEnd"/>
+      <w:r>
+        <w:rPr>
+          <w:rFonts w:ascii="FreeSans" w:eastAsia="FreeSans" w:hAnsi="FreeSans" w:cs="FreeSans"/>
+          <w:i/>
+          <w:color w:val="000000"/>
+          <w:sz w:val="20"/>
+        </w:rPr>
+        <w:t xml:space="preserve"> de </w:t>
+      </w:r>
+      <w:proofErr w:type="spellStart"/>
+      <w:r>
+        <w:rPr>
+          <w:rFonts w:ascii="FreeSans" w:eastAsia="FreeSans" w:hAnsi="FreeSans" w:cs="FreeSans"/>
+          <w:i/>
+          <w:color w:val="000000"/>
+          <w:sz w:val="20"/>
+        </w:rPr>
+        <w:t>clases</w:t>
+      </w:r>
+      <w:proofErr w:type="spellEnd"/>
+      <w:r>
+        <w:rPr>
+          <w:rFonts w:ascii="FreeSans" w:eastAsia="FreeSans" w:hAnsi="FreeSans" w:cs="FreeSans"/>
+          <w:i/>
+          <w:color w:val="000000"/>
+          <w:sz w:val="20"/>
+        </w:rPr>
+        <w:t xml:space="preserve"> 1</w:t>
       </w:r>
     </w:p>
     <w:p>
@@ -1344,7 +1322,6 @@
           <w:sz w:val="20"/>
           <w:lang w:val="es-ES" w:eastAsia="es-ES"/>
         </w:rPr>
-        <w:lastRenderedPageBreak/>
         <w:drawing>
           <wp:inline distT="0" distB="0" distL="0" distR="0">
             <wp:extent cx="6542246" cy="3257550"/>
@@ -1406,6 +1383,7 @@
           <w:sz w:val="20"/>
         </w:rPr>
       </w:pPr>
+      <w:proofErr w:type="spellStart"/>
       <w:r>
         <w:rPr>
           <w:rFonts w:ascii="FreeSans" w:eastAsia="FreeSans" w:hAnsi="FreeSans" w:cs="FreeSans"/>
@@ -1413,7 +1391,37 @@
           <w:color w:val="000000"/>
           <w:sz w:val="20"/>
         </w:rPr>
-        <w:t>Diagrama de clases 2</w:t>
+        <w:t>Diagrama</w:t>
+      </w:r>
+      <w:proofErr w:type="spellEnd"/>
+      <w:r>
+        <w:rPr>
+          <w:rFonts w:ascii="FreeSans" w:eastAsia="FreeSans" w:hAnsi="FreeSans" w:cs="FreeSans"/>
+          <w:i/>
+          <w:color w:val="000000"/>
+          <w:sz w:val="20"/>
+        </w:rPr>
+        <w:t xml:space="preserve"> de </w:t>
+      </w:r>
+      <w:proofErr w:type="spellStart"/>
+      <w:r>
+        <w:rPr>
+          <w:rFonts w:ascii="FreeSans" w:eastAsia="FreeSans" w:hAnsi="FreeSans" w:cs="FreeSans"/>
+          <w:i/>
+          <w:color w:val="000000"/>
+          <w:sz w:val="20"/>
+        </w:rPr>
+        <w:t>clases</w:t>
+      </w:r>
+      <w:proofErr w:type="spellEnd"/>
+      <w:r>
+        <w:rPr>
+          <w:rFonts w:ascii="FreeSans" w:eastAsia="FreeSans" w:hAnsi="FreeSans" w:cs="FreeSans"/>
+          <w:i/>
+          <w:color w:val="000000"/>
+          <w:sz w:val="20"/>
+        </w:rPr>
+        <w:t xml:space="preserve"> 2</w:t>
       </w:r>
     </w:p>
     <w:p>
@@ -1511,6 +1519,7 @@
           <w:sz w:val="20"/>
         </w:rPr>
       </w:pPr>
+      <w:proofErr w:type="spellStart"/>
       <w:r>
         <w:rPr>
           <w:rFonts w:ascii="FreeSans" w:eastAsia="FreeSans" w:hAnsi="FreeSans" w:cs="FreeSans"/>
@@ -1518,7 +1527,37 @@
           <w:color w:val="000000"/>
           <w:sz w:val="20"/>
         </w:rPr>
-        <w:t>Diagrama de clases 3</w:t>
+        <w:t>Diagrama</w:t>
+      </w:r>
+      <w:proofErr w:type="spellEnd"/>
+      <w:r>
+        <w:rPr>
+          <w:rFonts w:ascii="FreeSans" w:eastAsia="FreeSans" w:hAnsi="FreeSans" w:cs="FreeSans"/>
+          <w:i/>
+          <w:color w:val="000000"/>
+          <w:sz w:val="20"/>
+        </w:rPr>
+        <w:t xml:space="preserve"> de </w:t>
+      </w:r>
+      <w:proofErr w:type="spellStart"/>
+      <w:r>
+        <w:rPr>
+          <w:rFonts w:ascii="FreeSans" w:eastAsia="FreeSans" w:hAnsi="FreeSans" w:cs="FreeSans"/>
+          <w:i/>
+          <w:color w:val="000000"/>
+          <w:sz w:val="20"/>
+        </w:rPr>
+        <w:t>clases</w:t>
+      </w:r>
+      <w:proofErr w:type="spellEnd"/>
+      <w:r>
+        <w:rPr>
+          <w:rFonts w:ascii="FreeSans" w:eastAsia="FreeSans" w:hAnsi="FreeSans" w:cs="FreeSans"/>
+          <w:i/>
+          <w:color w:val="000000"/>
+          <w:sz w:val="20"/>
+        </w:rPr>
+        <w:t xml:space="preserve"> 3</w:t>
       </w:r>
     </w:p>
     <w:p>
@@ -1628,6 +1667,7 @@
           <w:sz w:val="20"/>
         </w:rPr>
       </w:pPr>
+      <w:proofErr w:type="spellStart"/>
       <w:r>
         <w:rPr>
           <w:rFonts w:ascii="FreeSans" w:eastAsia="FreeSans" w:hAnsi="FreeSans" w:cs="FreeSans"/>
@@ -1635,7 +1675,37 @@
           <w:color w:val="000000"/>
           <w:sz w:val="20"/>
         </w:rPr>
-        <w:t>Diagrama de clases 4</w:t>
+        <w:t>Diagrama</w:t>
+      </w:r>
+      <w:proofErr w:type="spellEnd"/>
+      <w:r>
+        <w:rPr>
+          <w:rFonts w:ascii="FreeSans" w:eastAsia="FreeSans" w:hAnsi="FreeSans" w:cs="FreeSans"/>
+          <w:i/>
+          <w:color w:val="000000"/>
+          <w:sz w:val="20"/>
+        </w:rPr>
+        <w:t xml:space="preserve"> de </w:t>
+      </w:r>
+      <w:proofErr w:type="spellStart"/>
+      <w:r>
+        <w:rPr>
+          <w:rFonts w:ascii="FreeSans" w:eastAsia="FreeSans" w:hAnsi="FreeSans" w:cs="FreeSans"/>
+          <w:i/>
+          <w:color w:val="000000"/>
+          <w:sz w:val="20"/>
+        </w:rPr>
+        <w:t>clases</w:t>
+      </w:r>
+      <w:proofErr w:type="spellEnd"/>
+      <w:r>
+        <w:rPr>
+          <w:rFonts w:ascii="FreeSans" w:eastAsia="FreeSans" w:hAnsi="FreeSans" w:cs="FreeSans"/>
+          <w:i/>
+          <w:color w:val="000000"/>
+          <w:sz w:val="20"/>
+        </w:rPr>
+        <w:t xml:space="preserve"> 4</w:t>
       </w:r>
     </w:p>
     <w:p>
@@ -1742,7 +1812,6 @@
           <w:sz w:val="20"/>
           <w:lang w:val="es-ES" w:eastAsia="es-ES"/>
         </w:rPr>
-        <w:lastRenderedPageBreak/>
         <w:drawing>
           <wp:inline distT="0" distB="0" distL="0" distR="0" wp14:anchorId="5535F37B" wp14:editId="11CA9166">
             <wp:extent cx="5943599" cy="3620629"/>
@@ -1846,8 +1915,6 @@
         </w:rPr>
         <w:t>e lleva varios turnos terminar.</w:t>
       </w:r>
-      <w:bookmarkStart w:id="3" w:name="_GoBack"/>
-      <w:bookmarkEnd w:id="3"/>
     </w:p>
     <w:p>
       <w:pPr>
@@ -2065,12 +2132,21 @@
           <w:lang w:val="es-AR"/>
         </w:rPr>
       </w:pPr>
+      <w:proofErr w:type="gramStart"/>
       <w:r>
         <w:rPr>
           <w:rFonts w:ascii="FreeSans" w:hAnsi="FreeSans"/>
           <w:lang w:val="es-AR"/>
         </w:rPr>
-        <w:t>crear arma de asedio 2</w:t>
+        <w:t>crear</w:t>
+      </w:r>
+      <w:proofErr w:type="gramEnd"/>
+      <w:r>
+        <w:rPr>
+          <w:rFonts w:ascii="FreeSans" w:hAnsi="FreeSans"/>
+          <w:lang w:val="es-AR"/>
+        </w:rPr>
+        <w:t xml:space="preserve"> arma de asedio 2</w:t>
       </w:r>
     </w:p>
     <w:p>
@@ -2159,7 +2235,7 @@
         </w:rPr>
         <w:lastRenderedPageBreak/>
         <w:drawing>
-          <wp:inline distT="0" distB="0" distL="0" distR="0">
+          <wp:inline distT="0" distB="0" distL="0" distR="0" wp14:anchorId="74D583EB" wp14:editId="3E32B639">
             <wp:extent cx="5943600" cy="4077335"/>
             <wp:effectExtent l="0" t="0" r="0" b="0"/>
             <wp:docPr id="10" name="0 Imagen"/>
@@ -2228,34 +2304,318 @@
           <w:lang w:val="es-ES"/>
         </w:rPr>
       </w:pPr>
+      <w:bookmarkStart w:id="6" w:name="_Toc8"/>
+      <w:bookmarkEnd w:id="5"/>
       <w:r>
         <w:rPr>
           <w:rFonts w:ascii="FreeSans" w:eastAsia="FreeSans" w:hAnsi="FreeSans" w:cs="FreeSans"/>
           <w:lang w:val="es-AR"/>
         </w:rPr>
-        <w:t>Diagrama de paquetes</w:t>
-      </w:r>
-      <w:bookmarkEnd w:id="5"/>
-    </w:p>
-    <w:p>
-      <w:pPr>
-        <w:spacing w:after="0"/>
-        <w:jc w:val="both"/>
-        <w:rPr>
-          <w:rFonts w:ascii="FreeSans" w:eastAsia="FreeSans" w:hAnsi="FreeSans" w:cs="FreeSans"/>
-          <w:i/>
-          <w:lang w:val="es-ES"/>
-        </w:rPr>
-      </w:pPr>
-      <w:r>
-        <w:rPr>
-          <w:rFonts w:ascii="FreeSans" w:eastAsia="FreeSans" w:hAnsi="FreeSans" w:cs="FreeSans"/>
-          <w:i/>
-          <w:color w:val="000000"/>
-          <w:sz w:val="20"/>
+        <w:t>Detalles de implementación</w:t>
+      </w:r>
+      <w:bookmarkEnd w:id="6"/>
+    </w:p>
+    <w:p>
+      <w:pPr>
+        <w:pStyle w:val="Ttulo2"/>
+        <w:rPr>
+          <w:rFonts w:ascii="FreeSans" w:eastAsia="FreeSans" w:hAnsi="FreeSans" w:cs="FreeSans"/>
+          <w:lang w:val="es-ES"/>
+        </w:rPr>
+      </w:pPr>
+      <w:bookmarkStart w:id="7" w:name="_Toc9"/>
+      <w:r>
+        <w:rPr>
+          <w:rFonts w:ascii="FreeSans" w:eastAsia="FreeSans" w:hAnsi="FreeSans" w:cs="FreeSans"/>
           <w:lang w:val="es-AR"/>
         </w:rPr>
-        <w:t>Incluir un diagrama de paquetes UML para mostrar el acoplamiento de su trabajo.</w:t>
+        <w:t xml:space="preserve">Estado de los Ubicables - </w:t>
+      </w:r>
+      <w:proofErr w:type="spellStart"/>
+      <w:r>
+        <w:rPr>
+          <w:rFonts w:ascii="FreeSans" w:eastAsia="FreeSans" w:hAnsi="FreeSans" w:cs="FreeSans"/>
+          <w:lang w:val="es-AR"/>
+        </w:rPr>
+        <w:t>State</w:t>
+      </w:r>
+      <w:bookmarkEnd w:id="7"/>
+      <w:proofErr w:type="spellEnd"/>
+    </w:p>
+    <w:p>
+      <w:pPr>
+        <w:rPr>
+          <w:rFonts w:ascii="FreeSans" w:eastAsia="FreeSans" w:hAnsi="FreeSans" w:cs="FreeSans"/>
+          <w:lang w:val="es-ES"/>
+        </w:rPr>
+      </w:pPr>
+      <w:r>
+        <w:rPr>
+          <w:rFonts w:ascii="FreeSans" w:eastAsia="FreeSans" w:hAnsi="FreeSans" w:cs="FreeSans"/>
+          <w:lang w:val="es-AR"/>
+        </w:rPr>
+        <w:t xml:space="preserve">Con el fin de poder verificar que cada elemento pueda hacer solo una acción en un turno, y sabiendo que ese estado del elemento varía su comportamiento, decidimos usar el patrón </w:t>
+      </w:r>
+      <w:proofErr w:type="spellStart"/>
+      <w:r>
+        <w:rPr>
+          <w:rFonts w:ascii="FreeSans" w:eastAsia="FreeSans" w:hAnsi="FreeSans" w:cs="FreeSans"/>
+          <w:lang w:val="es-AR"/>
+        </w:rPr>
+        <w:t>State</w:t>
+      </w:r>
+      <w:proofErr w:type="spellEnd"/>
+      <w:r>
+        <w:rPr>
+          <w:rFonts w:ascii="FreeSans" w:eastAsia="FreeSans" w:hAnsi="FreeSans" w:cs="FreeSans"/>
+          <w:lang w:val="es-AR"/>
+        </w:rPr>
+        <w:t xml:space="preserve"> para representar este </w:t>
+      </w:r>
+      <w:proofErr w:type="gramStart"/>
+      <w:r>
+        <w:rPr>
+          <w:rFonts w:ascii="FreeSans" w:eastAsia="FreeSans" w:hAnsi="FreeSans" w:cs="FreeSans"/>
+          <w:lang w:val="es-AR"/>
+        </w:rPr>
+        <w:t>aspecto</w:t>
+      </w:r>
+      <w:r>
+        <w:rPr>
+          <w:rFonts w:ascii="FreeSans" w:eastAsia="FreeSans" w:hAnsi="FreeSans" w:cs="FreeSans"/>
+          <w:lang w:val="es-AR"/>
+        </w:rPr>
+        <w:t xml:space="preserve"> </w:t>
+      </w:r>
+      <w:r>
+        <w:rPr>
+          <w:rFonts w:ascii="FreeSans" w:eastAsia="FreeSans" w:hAnsi="FreeSans" w:cs="FreeSans"/>
+          <w:lang w:val="es-AR"/>
+        </w:rPr>
+        <w:t>.</w:t>
+      </w:r>
+      <w:proofErr w:type="gramEnd"/>
+      <w:r>
+        <w:rPr>
+          <w:rFonts w:ascii="FreeSans" w:eastAsia="FreeSans" w:hAnsi="FreeSans" w:cs="FreeSans"/>
+          <w:lang w:val="es-AR"/>
+        </w:rPr>
+        <w:t xml:space="preserve"> </w:t>
+      </w:r>
+    </w:p>
+    <w:p>
+      <w:pPr>
+        <w:rPr>
+          <w:rFonts w:ascii="FreeSans" w:eastAsia="FreeSans" w:hAnsi="FreeSans" w:cs="FreeSans"/>
+          <w:lang w:val="es-ES"/>
+        </w:rPr>
+      </w:pPr>
+      <w:r>
+        <w:rPr>
+          <w:rFonts w:ascii="FreeSans" w:eastAsia="FreeSans" w:hAnsi="FreeSans" w:cs="FreeSans"/>
+          <w:lang w:val="es-AR"/>
+        </w:rPr>
+        <w:tab/>
+      </w:r>
+    </w:p>
+    <w:p>
+      <w:pPr>
+        <w:rPr>
+          <w:rFonts w:ascii="FreeSans" w:eastAsia="FreeSans" w:hAnsi="FreeSans" w:cs="FreeSans"/>
+          <w:lang w:val="es-ES"/>
+        </w:rPr>
+      </w:pPr>
+      <w:r>
+        <w:rPr>
+          <w:rFonts w:ascii="FreeSans" w:eastAsia="FreeSans" w:hAnsi="FreeSans" w:cs="FreeSans"/>
+          <w:lang w:val="es-AR"/>
+        </w:rPr>
+        <w:t>En el diagrama</w:t>
+      </w:r>
+      <w:r>
+        <w:rPr>
+          <w:rFonts w:ascii="FreeSans" w:eastAsia="FreeSans" w:hAnsi="FreeSans" w:cs="FreeSans"/>
+          <w:lang w:val="es-AR"/>
+        </w:rPr>
+        <w:t xml:space="preserve"> de clases 2, se puede ver como los ubicables</w:t>
+      </w:r>
+      <w:r>
+        <w:rPr>
+          <w:rFonts w:ascii="FreeSans" w:eastAsia="FreeSans" w:hAnsi="FreeSans" w:cs="FreeSans"/>
+          <w:lang w:val="es-AR"/>
+        </w:rPr>
+        <w:t xml:space="preserve"> tiene</w:t>
+      </w:r>
+      <w:r>
+        <w:rPr>
+          <w:rFonts w:ascii="FreeSans" w:eastAsia="FreeSans" w:hAnsi="FreeSans" w:cs="FreeSans"/>
+          <w:lang w:val="es-AR"/>
+        </w:rPr>
+        <w:t>n</w:t>
+      </w:r>
+      <w:r>
+        <w:rPr>
+          <w:rFonts w:ascii="FreeSans" w:eastAsia="FreeSans" w:hAnsi="FreeSans" w:cs="FreeSans"/>
+          <w:lang w:val="es-AR"/>
+        </w:rPr>
+        <w:t xml:space="preserve"> un Estado, que puede ser Ocupado o </w:t>
+      </w:r>
+      <w:r>
+        <w:rPr>
+          <w:rFonts w:ascii="FreeSans" w:eastAsia="FreeSans" w:hAnsi="FreeSans" w:cs="FreeSans"/>
+          <w:lang w:val="es-ES"/>
+        </w:rPr>
+        <w:t xml:space="preserve">Desocupado y dependiendo de qué estado tenga, su respuesta a métodos como </w:t>
+      </w:r>
+      <w:proofErr w:type="spellStart"/>
+      <w:proofErr w:type="gramStart"/>
+      <w:r>
+        <w:rPr>
+          <w:rFonts w:ascii="FreeSans" w:eastAsia="FreeSans" w:hAnsi="FreeSans" w:cs="FreeSans"/>
+          <w:lang w:val="es-ES"/>
+        </w:rPr>
+        <w:t>estaOcupado</w:t>
+      </w:r>
+      <w:proofErr w:type="spellEnd"/>
+      <w:r>
+        <w:rPr>
+          <w:rFonts w:ascii="FreeSans" w:eastAsia="FreeSans" w:hAnsi="FreeSans" w:cs="FreeSans"/>
+          <w:lang w:val="es-ES"/>
+        </w:rPr>
+        <w:t>(</w:t>
+      </w:r>
+      <w:proofErr w:type="gramEnd"/>
+      <w:r>
+        <w:rPr>
+          <w:rFonts w:ascii="FreeSans" w:eastAsia="FreeSans" w:hAnsi="FreeSans" w:cs="FreeSans"/>
+          <w:lang w:val="es-ES"/>
+        </w:rPr>
+        <w:t>) es distinta.</w:t>
+      </w:r>
+    </w:p>
+    <w:p>
+      <w:pPr>
+        <w:pStyle w:val="Ttulo2"/>
+        <w:rPr>
+          <w:rFonts w:ascii="FreeSans" w:eastAsia="FreeSans" w:hAnsi="FreeSans" w:cs="FreeSans"/>
+          <w:lang w:val="es-ES"/>
+        </w:rPr>
+      </w:pPr>
+      <w:bookmarkStart w:id="8" w:name="_Toc10"/>
+      <w:r>
+        <w:rPr>
+          <w:rFonts w:ascii="FreeSans" w:eastAsia="FreeSans" w:hAnsi="FreeSans" w:cs="FreeSans"/>
+          <w:lang w:val="es-ES"/>
+        </w:rPr>
+        <w:lastRenderedPageBreak/>
+        <w:t xml:space="preserve">Mapa - </w:t>
+      </w:r>
+      <w:proofErr w:type="spellStart"/>
+      <w:r>
+        <w:rPr>
+          <w:rFonts w:ascii="FreeSans" w:eastAsia="FreeSans" w:hAnsi="FreeSans" w:cs="FreeSans"/>
+          <w:lang w:val="es-ES"/>
+        </w:rPr>
+        <w:t>Composite</w:t>
+      </w:r>
+      <w:bookmarkEnd w:id="8"/>
+      <w:proofErr w:type="spellEnd"/>
+    </w:p>
+    <w:p>
+      <w:pPr>
+        <w:rPr>
+          <w:rFonts w:ascii="FreeSans" w:eastAsia="FreeSans" w:hAnsi="FreeSans" w:cs="FreeSans"/>
+          <w:lang w:val="es-ES"/>
+        </w:rPr>
+      </w:pPr>
+      <w:r>
+        <w:rPr>
+          <w:rFonts w:ascii="FreeSans" w:eastAsia="FreeSans" w:hAnsi="FreeSans" w:cs="FreeSans"/>
+          <w:lang w:val="es-ES"/>
+        </w:rPr>
+        <w:t xml:space="preserve">A la hora de modelar el mapa, decidimos que este sea un conjunto de celdas, las cuales tienen a su vez a su conjunto de celdas adyacentes como se puede ver en el diagrama </w:t>
+      </w:r>
+      <w:r>
+        <w:rPr>
+          <w:rFonts w:ascii="FreeSans" w:eastAsia="FreeSans" w:hAnsi="FreeSans" w:cs="FreeSans"/>
+          <w:b/>
+          <w:lang w:val="es-ES"/>
+        </w:rPr>
+        <w:t>[diagrama de clases 1</w:t>
+      </w:r>
+      <w:r>
+        <w:rPr>
+          <w:rFonts w:ascii="FreeSans" w:eastAsia="FreeSans" w:hAnsi="FreeSans" w:cs="FreeSans"/>
+          <w:b/>
+          <w:lang w:val="es-ES"/>
+        </w:rPr>
+        <w:t>]</w:t>
+      </w:r>
+      <w:r>
+        <w:rPr>
+          <w:rFonts w:ascii="FreeSans" w:eastAsia="FreeSans" w:hAnsi="FreeSans" w:cs="FreeSans"/>
+          <w:lang w:val="es-ES"/>
+        </w:rPr>
+        <w:t>.</w:t>
+      </w:r>
+      <w:r>
+        <w:rPr>
+          <w:rFonts w:ascii="FreeSans" w:eastAsia="FreeSans" w:hAnsi="FreeSans" w:cs="FreeSans"/>
+          <w:b/>
+          <w:lang w:val="es-ES"/>
+        </w:rPr>
+        <w:t xml:space="preserve"> </w:t>
+      </w:r>
+      <w:r>
+        <w:rPr>
+          <w:rFonts w:ascii="FreeSans" w:eastAsia="FreeSans" w:hAnsi="FreeSans" w:cs="FreeSans"/>
+          <w:lang w:val="es-ES"/>
+        </w:rPr>
+        <w:t xml:space="preserve">Este modelado de las celdas responde a un patrón </w:t>
+      </w:r>
+      <w:proofErr w:type="spellStart"/>
+      <w:r>
+        <w:rPr>
+          <w:rFonts w:ascii="FreeSans" w:eastAsia="FreeSans" w:hAnsi="FreeSans" w:cs="FreeSans"/>
+          <w:lang w:val="es-ES"/>
+        </w:rPr>
+        <w:t>Composite</w:t>
+      </w:r>
+      <w:proofErr w:type="spellEnd"/>
+      <w:r>
+        <w:rPr>
+          <w:rFonts w:ascii="FreeSans" w:eastAsia="FreeSans" w:hAnsi="FreeSans" w:cs="FreeSans"/>
+          <w:lang w:val="es-ES"/>
+        </w:rPr>
+        <w:t xml:space="preserve">, ya que nos permite construir una estructura compleja como es el mapa, mediante la </w:t>
+      </w:r>
+      <w:r>
+        <w:rPr>
+          <w:rFonts w:ascii="FreeSans" w:eastAsia="FreeSans" w:hAnsi="FreeSans" w:cs="FreeSans"/>
+          <w:lang w:val="es-ES"/>
+        </w:rPr>
+        <w:t>composición</w:t>
+      </w:r>
+      <w:r>
+        <w:rPr>
+          <w:rFonts w:ascii="FreeSans" w:eastAsia="FreeSans" w:hAnsi="FreeSans" w:cs="FreeSans"/>
+          <w:lang w:val="es-ES"/>
+        </w:rPr>
+        <w:t xml:space="preserve"> recursiva de instancias de clases </w:t>
+      </w:r>
+      <w:r>
+        <w:rPr>
+          <w:rFonts w:ascii="FreeSans" w:eastAsia="FreeSans" w:hAnsi="FreeSans" w:cs="FreeSans"/>
+          <w:lang w:val="es-ES"/>
+        </w:rPr>
+        <w:t>más</w:t>
+      </w:r>
+      <w:r>
+        <w:rPr>
+          <w:rFonts w:ascii="FreeSans" w:eastAsia="FreeSans" w:hAnsi="FreeSans" w:cs="FreeSans"/>
+          <w:lang w:val="es-ES"/>
+        </w:rPr>
+        <w:t xml:space="preserve"> simples como son las celdas.</w:t>
       </w:r>
     </w:p>
     <w:p>
@@ -2263,301 +2623,17 @@
         <w:pStyle w:val="Ttulo1"/>
         <w:rPr>
           <w:rFonts w:ascii="FreeSans" w:eastAsia="FreeSans" w:hAnsi="FreeSans" w:cs="FreeSans"/>
-          <w:lang w:val="es-ES"/>
-        </w:rPr>
-      </w:pPr>
-      <w:bookmarkStart w:id="6" w:name="_Toc7"/>
-      <w:r>
-        <w:rPr>
-          <w:rFonts w:ascii="FreeSans" w:eastAsia="FreeSans" w:hAnsi="FreeSans" w:cs="FreeSans"/>
-          <w:lang w:val="es-AR"/>
-        </w:rPr>
-        <w:t>Diagramas de estado</w:t>
-      </w:r>
-      <w:bookmarkEnd w:id="6"/>
-    </w:p>
-    <w:p>
-      <w:pPr>
-        <w:spacing w:after="0"/>
-        <w:jc w:val="both"/>
-        <w:rPr>
-          <w:rFonts w:ascii="FreeSans" w:eastAsia="FreeSans" w:hAnsi="FreeSans" w:cs="FreeSans"/>
-          <w:lang w:val="es-ES"/>
-        </w:rPr>
-      </w:pPr>
-      <w:r>
-        <w:rPr>
-          <w:rFonts w:ascii="FreeSans" w:eastAsia="FreeSans" w:hAnsi="FreeSans" w:cs="FreeSans"/>
-          <w:i/>
-          <w:color w:val="000000"/>
-          <w:sz w:val="20"/>
-          <w:lang w:val="es-AR"/>
-        </w:rPr>
-        <w:t>Incluir diagramas de estados, mostrando tanto los estados como  las distintas transiciones para varias entidades del modelo</w:t>
-      </w:r>
-      <w:r>
-        <w:rPr>
-          <w:rFonts w:ascii="FreeSans" w:eastAsia="FreeSans" w:hAnsi="FreeSans" w:cs="FreeSans"/>
-          <w:color w:val="000000"/>
-          <w:sz w:val="20"/>
-          <w:lang w:val="es-AR"/>
-        </w:rPr>
-        <w:t>.</w:t>
-      </w:r>
-    </w:p>
-    <w:p>
-      <w:pPr>
-        <w:pStyle w:val="Ttulo1"/>
-        <w:rPr>
-          <w:rFonts w:ascii="FreeSans" w:eastAsia="FreeSans" w:hAnsi="FreeSans" w:cs="FreeSans"/>
-          <w:lang w:val="es-ES"/>
-        </w:rPr>
-      </w:pPr>
-      <w:bookmarkStart w:id="7" w:name="_Toc8"/>
-      <w:r>
-        <w:rPr>
-          <w:rFonts w:ascii="FreeSans" w:eastAsia="FreeSans" w:hAnsi="FreeSans" w:cs="FreeSans"/>
-          <w:lang w:val="es-AR"/>
-        </w:rPr>
-        <w:lastRenderedPageBreak/>
-        <w:t>Detalles de implementación</w:t>
-      </w:r>
-      <w:bookmarkEnd w:id="7"/>
-    </w:p>
-    <w:p>
-      <w:pPr>
-        <w:pStyle w:val="Ttulo2"/>
-        <w:rPr>
-          <w:rFonts w:ascii="FreeSans" w:eastAsia="FreeSans" w:hAnsi="FreeSans" w:cs="FreeSans"/>
-          <w:lang w:val="es-ES"/>
-        </w:rPr>
-      </w:pPr>
-      <w:bookmarkStart w:id="8" w:name="_Toc9"/>
-      <w:r>
-        <w:rPr>
-          <w:rFonts w:ascii="FreeSans" w:eastAsia="FreeSans" w:hAnsi="FreeSans" w:cs="FreeSans"/>
-          <w:lang w:val="es-AR"/>
-        </w:rPr>
-        <w:t>Estado de los Ubicables - State</w:t>
-      </w:r>
-      <w:bookmarkEnd w:id="8"/>
-    </w:p>
-    <w:p>
-      <w:pPr>
-        <w:rPr>
-          <w:rFonts w:ascii="FreeSans" w:eastAsia="FreeSans" w:hAnsi="FreeSans" w:cs="FreeSans"/>
-          <w:lang w:val="es-ES"/>
-        </w:rPr>
-      </w:pPr>
-      <w:r>
-        <w:rPr>
-          <w:rFonts w:ascii="FreeSans" w:eastAsia="FreeSans" w:hAnsi="FreeSans" w:cs="FreeSans"/>
-          <w:lang w:val="es-AR"/>
-        </w:rPr>
-        <w:t>Con el fin de poder verificar que cada elemento pueda hacer solo una acción en un turno, y sabiendo que ese estado del elemento varía su comportamiento, decidimos usar el patrón State para representar este aspecto</w:t>
-      </w:r>
-      <w:r>
-        <w:rPr>
-          <w:rFonts w:ascii="FreeSans" w:eastAsia="FreeSans" w:hAnsi="FreeSans" w:cs="FreeSans"/>
-          <w:lang w:val="es-AR"/>
-        </w:rPr>
-        <w:t xml:space="preserve"> </w:t>
-      </w:r>
-      <w:r>
-        <w:rPr>
-          <w:rFonts w:ascii="FreeSans" w:eastAsia="FreeSans" w:hAnsi="FreeSans" w:cs="FreeSans"/>
-          <w:lang w:val="es-AR"/>
-        </w:rPr>
-        <w:t>.</w:t>
-      </w:r>
-      <w:r>
-        <w:rPr>
-          <w:rFonts w:ascii="FreeSans" w:eastAsia="FreeSans" w:hAnsi="FreeSans" w:cs="FreeSans"/>
-          <w:lang w:val="es-AR"/>
-        </w:rPr>
-        <w:t xml:space="preserve"> </w:t>
-      </w:r>
-    </w:p>
-    <w:p>
-      <w:pPr>
-        <w:rPr>
-          <w:rFonts w:ascii="FreeSans" w:eastAsia="FreeSans" w:hAnsi="FreeSans" w:cs="FreeSans"/>
-          <w:lang w:val="es-ES"/>
-        </w:rPr>
-      </w:pPr>
-      <w:r>
-        <w:rPr>
-          <w:rFonts w:ascii="FreeSans" w:eastAsia="FreeSans" w:hAnsi="FreeSans" w:cs="FreeSans"/>
-          <w:lang w:val="es-AR"/>
-        </w:rPr>
-        <w:tab/>
-      </w:r>
-    </w:p>
-    <w:p>
-      <w:pPr>
-        <w:rPr>
-          <w:rFonts w:ascii="FreeSans" w:eastAsia="FreeSans" w:hAnsi="FreeSans" w:cs="FreeSans"/>
-          <w:lang w:val="es-ES"/>
-        </w:rPr>
-      </w:pPr>
-      <w:r>
-        <w:rPr>
-          <w:rFonts w:ascii="FreeSans" w:eastAsia="FreeSans" w:hAnsi="FreeSans" w:cs="FreeSans"/>
-          <w:lang w:val="es-AR"/>
-        </w:rPr>
-        <w:t>En el diagrama</w:t>
-      </w:r>
-      <w:r>
-        <w:rPr>
-          <w:rFonts w:ascii="FreeSans" w:eastAsia="FreeSans" w:hAnsi="FreeSans" w:cs="FreeSans"/>
-          <w:lang w:val="es-AR"/>
-        </w:rPr>
-        <w:t xml:space="preserve"> de clases 2, se puede ver como los ubicables</w:t>
-      </w:r>
-      <w:r>
-        <w:rPr>
-          <w:rFonts w:ascii="FreeSans" w:eastAsia="FreeSans" w:hAnsi="FreeSans" w:cs="FreeSans"/>
-          <w:lang w:val="es-AR"/>
-        </w:rPr>
-        <w:t xml:space="preserve"> tiene</w:t>
-      </w:r>
-      <w:r>
-        <w:rPr>
-          <w:rFonts w:ascii="FreeSans" w:eastAsia="FreeSans" w:hAnsi="FreeSans" w:cs="FreeSans"/>
-          <w:lang w:val="es-AR"/>
-        </w:rPr>
-        <w:t>n</w:t>
-      </w:r>
-      <w:r>
-        <w:rPr>
-          <w:rFonts w:ascii="FreeSans" w:eastAsia="FreeSans" w:hAnsi="FreeSans" w:cs="FreeSans"/>
-          <w:lang w:val="es-AR"/>
-        </w:rPr>
-        <w:t xml:space="preserve"> un Estado, que puede ser Ocupado o </w:t>
-      </w:r>
-      <w:r>
-        <w:rPr>
-          <w:rFonts w:ascii="FreeSans" w:eastAsia="FreeSans" w:hAnsi="FreeSans" w:cs="FreeSans"/>
-          <w:lang w:val="es-ES"/>
-        </w:rPr>
-        <w:t>Desocupado y dependiendo de qué estado tenga, su respuesta a métodos como estaOcupado() es distinta.</w:t>
-      </w:r>
-    </w:p>
-    <w:p>
-      <w:pPr>
-        <w:pStyle w:val="Ttulo2"/>
-        <w:rPr>
-          <w:rFonts w:ascii="FreeSans" w:eastAsia="FreeSans" w:hAnsi="FreeSans" w:cs="FreeSans"/>
-          <w:lang w:val="es-ES"/>
-        </w:rPr>
-      </w:pPr>
-      <w:bookmarkStart w:id="9" w:name="_Toc10"/>
-      <w:r>
-        <w:rPr>
-          <w:rFonts w:ascii="FreeSans" w:eastAsia="FreeSans" w:hAnsi="FreeSans" w:cs="FreeSans"/>
-          <w:lang w:val="es-ES"/>
-        </w:rPr>
-        <w:t>Mapa - Composite</w:t>
+        </w:rPr>
+      </w:pPr>
+      <w:bookmarkStart w:id="9" w:name="_Toc11"/>
+      <w:r>
+        <w:rPr>
+          <w:rFonts w:ascii="FreeSans" w:eastAsia="FreeSans" w:hAnsi="FreeSans" w:cs="FreeSans"/>
+          <w:lang w:val="es-ES"/>
+        </w:rPr>
+        <w:t>Excepciones</w:t>
       </w:r>
       <w:bookmarkEnd w:id="9"/>
-    </w:p>
-    <w:p>
-      <w:pPr>
-        <w:rPr>
-          <w:rFonts w:ascii="FreeSans" w:eastAsia="FreeSans" w:hAnsi="FreeSans" w:cs="FreeSans"/>
-          <w:lang w:val="es-ES"/>
-        </w:rPr>
-      </w:pPr>
-      <w:r>
-        <w:rPr>
-          <w:rFonts w:ascii="FreeSans" w:eastAsia="FreeSans" w:hAnsi="FreeSans" w:cs="FreeSans"/>
-          <w:lang w:val="es-ES"/>
-        </w:rPr>
-        <w:t xml:space="preserve">A la hora de modelar el mapa, decidimos que este sea un conjunto de celdas, las cuales tienen a su vez a su conjunto de celdas adyacentes como se puede ver en el diagrama </w:t>
-      </w:r>
-      <w:r>
-        <w:rPr>
-          <w:rFonts w:ascii="FreeSans" w:eastAsia="FreeSans" w:hAnsi="FreeSans" w:cs="FreeSans"/>
-          <w:b/>
-          <w:lang w:val="es-ES"/>
-        </w:rPr>
-        <w:t>[diagrama de clases 1</w:t>
-      </w:r>
-      <w:r>
-        <w:rPr>
-          <w:rFonts w:ascii="FreeSans" w:eastAsia="FreeSans" w:hAnsi="FreeSans" w:cs="FreeSans"/>
-          <w:b/>
-          <w:lang w:val="es-ES"/>
-        </w:rPr>
-        <w:t>]</w:t>
-      </w:r>
-      <w:r>
-        <w:rPr>
-          <w:rFonts w:ascii="FreeSans" w:eastAsia="FreeSans" w:hAnsi="FreeSans" w:cs="FreeSans"/>
-          <w:lang w:val="es-ES"/>
-        </w:rPr>
-        <w:t>.</w:t>
-      </w:r>
-      <w:r>
-        <w:rPr>
-          <w:rFonts w:ascii="FreeSans" w:eastAsia="FreeSans" w:hAnsi="FreeSans" w:cs="FreeSans"/>
-          <w:b/>
-          <w:lang w:val="es-ES"/>
-        </w:rPr>
-        <w:t xml:space="preserve"> </w:t>
-      </w:r>
-      <w:r>
-        <w:rPr>
-          <w:rFonts w:ascii="FreeSans" w:eastAsia="FreeSans" w:hAnsi="FreeSans" w:cs="FreeSans"/>
-          <w:lang w:val="es-ES"/>
-        </w:rPr>
-        <w:t xml:space="preserve">Este modelado de las celdas responde a un patrón Composite, ya que nos permite construir una estructura compleja como es el mapa, mediante la </w:t>
-      </w:r>
-      <w:r>
-        <w:rPr>
-          <w:rFonts w:ascii="FreeSans" w:eastAsia="FreeSans" w:hAnsi="FreeSans" w:cs="FreeSans"/>
-          <w:lang w:val="es-ES"/>
-        </w:rPr>
-        <w:t>composición</w:t>
-      </w:r>
-      <w:r>
-        <w:rPr>
-          <w:rFonts w:ascii="FreeSans" w:eastAsia="FreeSans" w:hAnsi="FreeSans" w:cs="FreeSans"/>
-          <w:lang w:val="es-ES"/>
-        </w:rPr>
-        <w:t xml:space="preserve"> recursiva de instancias de clases </w:t>
-      </w:r>
-      <w:r>
-        <w:rPr>
-          <w:rFonts w:ascii="FreeSans" w:eastAsia="FreeSans" w:hAnsi="FreeSans" w:cs="FreeSans"/>
-          <w:lang w:val="es-ES"/>
-        </w:rPr>
-        <w:t>más</w:t>
-      </w:r>
-      <w:r>
-        <w:rPr>
-          <w:rFonts w:ascii="FreeSans" w:eastAsia="FreeSans" w:hAnsi="FreeSans" w:cs="FreeSans"/>
-          <w:lang w:val="es-ES"/>
-        </w:rPr>
-        <w:t xml:space="preserve"> simples como son las celdas.</w:t>
-      </w:r>
-    </w:p>
-    <w:p>
-      <w:pPr>
-        <w:pStyle w:val="Ttulo1"/>
-        <w:rPr>
-          <w:rFonts w:ascii="FreeSans" w:eastAsia="FreeSans" w:hAnsi="FreeSans" w:cs="FreeSans"/>
-        </w:rPr>
-      </w:pPr>
-      <w:bookmarkStart w:id="10" w:name="_Toc11"/>
-      <w:r>
-        <w:rPr>
-          <w:rFonts w:ascii="FreeSans" w:eastAsia="FreeSans" w:hAnsi="FreeSans" w:cs="FreeSans"/>
-          <w:lang w:val="es-ES"/>
-        </w:rPr>
-        <w:t>Excepciones</w:t>
-      </w:r>
-      <w:bookmarkEnd w:id="10"/>
     </w:p>
     <w:p>
       <w:pPr>
@@ -2571,6 +2647,7 @@
           <w:lang w:val="es-ES"/>
         </w:rPr>
       </w:pPr>
+      <w:proofErr w:type="spellStart"/>
       <w:r>
         <w:rPr>
           <w:rFonts w:ascii="FreeSans" w:eastAsia="FreeSans" w:hAnsi="FreeSans" w:cs="FreeSans"/>
@@ -2585,7 +2662,16 @@
           <w:b/>
           <w:lang w:val="es-ES"/>
         </w:rPr>
-        <w:t>Exception:</w:t>
+        <w:t>Exception</w:t>
+      </w:r>
+      <w:proofErr w:type="spellEnd"/>
+      <w:r>
+        <w:rPr>
+          <w:rFonts w:ascii="FreeSans" w:eastAsia="FreeSans" w:hAnsi="FreeSans" w:cs="FreeSans"/>
+          <w:b/>
+          <w:lang w:val="es-ES"/>
+        </w:rPr>
+        <w:t>:</w:t>
       </w:r>
       <w:r>
         <w:rPr>
@@ -2670,7 +2756,6 @@
           <w:rFonts w:ascii="FreeSans" w:eastAsia="FreeSans" w:hAnsi="FreeSans" w:cs="FreeSans"/>
           <w:lang w:val="es-ES"/>
         </w:rPr>
-        <w:lastRenderedPageBreak/>
         <w:t>La posición de destino esta está fuera  del mapa</w:t>
       </w:r>
     </w:p>
@@ -2686,6 +2771,7 @@
           <w:lang w:val="es-ES"/>
         </w:rPr>
       </w:pPr>
+      <w:proofErr w:type="spellStart"/>
       <w:r>
         <w:rPr>
           <w:rFonts w:ascii="FreeSans" w:eastAsia="FreeSans" w:hAnsi="FreeSans" w:cs="FreeSans"/>
@@ -2694,6 +2780,7 @@
         </w:rPr>
         <w:t>UbicableEstaOcupadoException</w:t>
       </w:r>
+      <w:proofErr w:type="spellEnd"/>
       <w:r>
         <w:rPr>
           <w:rFonts w:ascii="FreeSans" w:eastAsia="FreeSans" w:hAnsi="FreeSans" w:cs="FreeSans"/>
@@ -2714,6 +2801,7 @@
           <w:lang w:val="es-ES"/>
         </w:rPr>
       </w:pPr>
+      <w:proofErr w:type="spellStart"/>
       <w:r>
         <w:rPr>
           <w:rFonts w:ascii="FreeSans" w:eastAsia="FreeSans" w:hAnsi="FreeSans" w:cs="FreeSans"/>
@@ -2722,6 +2810,7 @@
         </w:rPr>
         <w:t>OroInsuficienteException</w:t>
       </w:r>
+      <w:proofErr w:type="spellEnd"/>
       <w:r>
         <w:rPr>
           <w:rFonts w:ascii="FreeSans" w:eastAsia="FreeSans" w:hAnsi="FreeSans" w:cs="FreeSans"/>
@@ -2742,6 +2831,7 @@
           <w:lang w:val="es-ES"/>
         </w:rPr>
       </w:pPr>
+      <w:proofErr w:type="spellStart"/>
       <w:r>
         <w:rPr>
           <w:rFonts w:ascii="FreeSans" w:eastAsia="FreeSans" w:hAnsi="FreeSans" w:cs="FreeSans"/>
@@ -2750,6 +2840,7 @@
         </w:rPr>
         <w:t>UnidadesMaximasException</w:t>
       </w:r>
+      <w:proofErr w:type="spellEnd"/>
       <w:r>
         <w:rPr>
           <w:rFonts w:ascii="FreeSans" w:eastAsia="FreeSans" w:hAnsi="FreeSans" w:cs="FreeSans"/>
@@ -2777,13 +2868,23 @@
           <w:lang w:val="es-ES"/>
         </w:rPr>
       </w:pPr>
+      <w:proofErr w:type="spellStart"/>
       <w:r>
         <w:rPr>
           <w:rFonts w:ascii="FreeSans" w:eastAsia="FreeSans" w:hAnsi="FreeSans" w:cs="FreeSans"/>
           <w:b/>
           <w:lang w:val="es-ES"/>
         </w:rPr>
-        <w:t>UbicableFueraDeRangoException.</w:t>
+        <w:t>UbicableFueraDeRangoException</w:t>
+      </w:r>
+      <w:proofErr w:type="spellEnd"/>
+      <w:r>
+        <w:rPr>
+          <w:rFonts w:ascii="FreeSans" w:eastAsia="FreeSans" w:hAnsi="FreeSans" w:cs="FreeSans"/>
+          <w:b/>
+          <w:lang w:val="es-ES"/>
+        </w:rPr>
+        <w:t>.</w:t>
       </w:r>
       <w:r>
         <w:rPr>
@@ -2797,7 +2898,23 @@
           <w:rFonts w:ascii="FreeSans" w:eastAsia="FreeSans" w:hAnsi="FreeSans" w:cs="FreeSans"/>
           <w:lang w:val="es-ES"/>
         </w:rPr>
-        <w:t>la unidad atacada no esta en el rango de ataque</w:t>
+        <w:t xml:space="preserve">la unidad atacada no </w:t>
+      </w:r>
+      <w:proofErr w:type="spellStart"/>
+      <w:r>
+        <w:rPr>
+          <w:rFonts w:ascii="FreeSans" w:eastAsia="FreeSans" w:hAnsi="FreeSans" w:cs="FreeSans"/>
+          <w:lang w:val="es-ES"/>
+        </w:rPr>
+        <w:t>esta</w:t>
+      </w:r>
+      <w:proofErr w:type="spellEnd"/>
+      <w:r>
+        <w:rPr>
+          <w:rFonts w:ascii="FreeSans" w:eastAsia="FreeSans" w:hAnsi="FreeSans" w:cs="FreeSans"/>
+          <w:lang w:val="es-ES"/>
+        </w:rPr>
+        <w:t xml:space="preserve"> en el rango de ataque</w:t>
       </w:r>
       <w:r>
         <w:rPr>
@@ -2819,13 +2936,24 @@
           <w:lang w:val="es-ES"/>
         </w:rPr>
       </w:pPr>
+      <w:proofErr w:type="spellStart"/>
       <w:r>
         <w:rPr>
           <w:rFonts w:ascii="FreeSans" w:eastAsia="FreeSans" w:hAnsi="FreeSans" w:cs="FreeSans"/>
           <w:b/>
           <w:lang w:val="es-ES"/>
         </w:rPr>
-        <w:t>UbicableDeMismaFaccionException.</w:t>
+        <w:lastRenderedPageBreak/>
+        <w:t>UbicableDeMismaFaccionException</w:t>
+      </w:r>
+      <w:proofErr w:type="spellEnd"/>
+      <w:r>
+        <w:rPr>
+          <w:rFonts w:ascii="FreeSans" w:eastAsia="FreeSans" w:hAnsi="FreeSans" w:cs="FreeSans"/>
+          <w:b/>
+          <w:lang w:val="es-ES"/>
+        </w:rPr>
+        <w:t>.</w:t>
       </w:r>
       <w:r>
         <w:rPr>
@@ -2868,13 +2996,23 @@
           <w:lang w:val="es-ES"/>
         </w:rPr>
       </w:pPr>
+      <w:proofErr w:type="spellStart"/>
       <w:r>
         <w:rPr>
           <w:rFonts w:ascii="FreeSans" w:eastAsia="FreeSans" w:hAnsi="FreeSans" w:cs="FreeSans"/>
           <w:b/>
           <w:lang w:val="es-ES"/>
         </w:rPr>
-        <w:t>UbicableDeOtraFaccionException.</w:t>
+        <w:t>UbicableDeOtraFaccionException</w:t>
+      </w:r>
+      <w:proofErr w:type="spellEnd"/>
+      <w:r>
+        <w:rPr>
+          <w:rFonts w:ascii="FreeSans" w:eastAsia="FreeSans" w:hAnsi="FreeSans" w:cs="FreeSans"/>
+          <w:b/>
+          <w:lang w:val="es-ES"/>
+        </w:rPr>
+        <w:t>.</w:t>
       </w:r>
       <w:r>
         <w:rPr>
